--- a/Compiler Grammar.docx
+++ b/Compiler Grammar.docx
@@ -370,719 +370,707 @@
               </w:rPr>
               <w:t>LOOP</w:t>
             </w:r>
-          </w:p>
-        </w:tc>
-      </w:tr>
-      <w:tr>
-        <w:tc>
-          <w:tcPr>
-            <w:tcW w:w="2610" w:type="dxa"/>
-          </w:tcPr>
-          <w:p>
-            <w:pPr>
-              <w:rPr>
-                <w:rFonts w:ascii="Courier New" w:hAnsi="Courier New" w:cs="Courier New"/>
-                <w:highlight w:val="yellow"/>
-              </w:rPr>
-            </w:pPr>
-            <w:r>
-              <w:rPr>
-                <w:rFonts w:ascii="Courier New" w:hAnsi="Courier New" w:cs="Courier New"/>
-                <w:highlight w:val="yellow"/>
-              </w:rPr>
-              <w:t>LOOP</w:t>
-            </w:r>
-          </w:p>
-        </w:tc>
-        <w:tc>
-          <w:tcPr>
-            <w:tcW w:w="10980" w:type="dxa"/>
-          </w:tcPr>
-          <w:p>
-            <w:pPr>
-              <w:rPr>
-                <w:rFonts w:ascii="Courier New" w:hAnsi="Courier New" w:cs="Courier New"/>
-                <w:highlight w:val="yellow"/>
-              </w:rPr>
-            </w:pPr>
-            <w:r>
-              <w:rPr>
-                <w:rFonts w:ascii="Courier New" w:hAnsi="Courier New" w:cs="Courier New"/>
-                <w:highlight w:val="yellow"/>
-              </w:rPr>
-              <w:t xml:space="preserve">‘while’ </w:t>
-            </w:r>
-            <w:r>
-              <w:rPr>
-                <w:rFonts w:ascii="Courier New" w:hAnsi="Courier New" w:cs="Courier New"/>
-                <w:highlight w:val="yellow"/>
-              </w:rPr>
-              <w:t xml:space="preserve">‘(‘ Condition ‘)’ </w:t>
-            </w:r>
-            <w:proofErr w:type="spellStart"/>
-            <w:r>
-              <w:rPr>
-                <w:rFonts w:ascii="Courier New" w:hAnsi="Courier New" w:cs="Courier New"/>
-                <w:highlight w:val="yellow"/>
-              </w:rPr>
-              <w:t>CodeBlock</w:t>
-            </w:r>
-            <w:proofErr w:type="spellEnd"/>
-          </w:p>
-        </w:tc>
-      </w:tr>
-      <w:tr>
-        <w:tc>
-          <w:tcPr>
-            <w:tcW w:w="2610" w:type="dxa"/>
-          </w:tcPr>
-          <w:p>
-            <w:pPr>
-              <w:rPr>
-                <w:rFonts w:ascii="Courier New" w:hAnsi="Courier New" w:cs="Courier New"/>
-                <w:highlight w:val="yellow"/>
-              </w:rPr>
-            </w:pPr>
-            <w:r>
-              <w:rPr>
-                <w:rFonts w:ascii="Courier New" w:hAnsi="Courier New" w:cs="Courier New"/>
-                <w:highlight w:val="yellow"/>
-              </w:rPr>
-              <w:t>IF</w:t>
-            </w:r>
-          </w:p>
-        </w:tc>
-        <w:tc>
-          <w:tcPr>
-            <w:tcW w:w="10980" w:type="dxa"/>
-          </w:tcPr>
-          <w:p>
-            <w:pPr>
-              <w:rPr>
-                <w:rFonts w:ascii="Courier New" w:hAnsi="Courier New" w:cs="Courier New"/>
-                <w:highlight w:val="yellow"/>
-              </w:rPr>
-            </w:pPr>
-            <w:r>
-              <w:rPr>
-                <w:rFonts w:ascii="Courier New" w:hAnsi="Courier New" w:cs="Courier New"/>
-                <w:highlight w:val="yellow"/>
-              </w:rPr>
-              <w:t xml:space="preserve">‘if’ ‘(‘ Condition ‘)’ ‘{‘ Code* ‘}’ [ELSEIF]* </w:t>
-            </w:r>
-            <w:r>
-              <w:rPr>
-                <w:rFonts w:ascii="Courier New" w:hAnsi="Courier New" w:cs="Courier New"/>
-                <w:highlight w:val="yellow"/>
-              </w:rPr>
-              <w:t>[ELSE]</w:t>
-            </w:r>
-          </w:p>
-        </w:tc>
-      </w:tr>
-      <w:tr>
-        <w:tc>
-          <w:tcPr>
-            <w:tcW w:w="2610" w:type="dxa"/>
-          </w:tcPr>
-          <w:p>
-            <w:pPr>
-              <w:rPr>
-                <w:rFonts w:ascii="Courier New" w:hAnsi="Courier New" w:cs="Courier New"/>
-                <w:highlight w:val="yellow"/>
-              </w:rPr>
-            </w:pPr>
-            <w:r>
-              <w:rPr>
-                <w:rFonts w:ascii="Courier New" w:hAnsi="Courier New" w:cs="Courier New"/>
-                <w:highlight w:val="yellow"/>
-              </w:rPr>
-              <w:t>ELSEIF</w:t>
-            </w:r>
-          </w:p>
-        </w:tc>
-        <w:tc>
-          <w:tcPr>
-            <w:tcW w:w="10980" w:type="dxa"/>
-          </w:tcPr>
-          <w:p>
-            <w:pPr>
-              <w:rPr>
-                <w:rFonts w:ascii="Courier New" w:hAnsi="Courier New" w:cs="Courier New"/>
-                <w:highlight w:val="yellow"/>
-              </w:rPr>
-            </w:pPr>
-            <w:r>
-              <w:rPr>
-                <w:rFonts w:ascii="Courier New" w:hAnsi="Courier New" w:cs="Courier New"/>
-                <w:highlight w:val="yellow"/>
-              </w:rPr>
-              <w:t xml:space="preserve">‘else if’ ‘(‘ Condition ‘)’ </w:t>
-            </w:r>
-            <w:proofErr w:type="spellStart"/>
-            <w:r>
-              <w:rPr>
-                <w:rFonts w:ascii="Courier New" w:hAnsi="Courier New" w:cs="Courier New"/>
-                <w:highlight w:val="yellow"/>
-              </w:rPr>
-              <w:t>CodeBlock</w:t>
-            </w:r>
-            <w:proofErr w:type="spellEnd"/>
-          </w:p>
-        </w:tc>
-      </w:tr>
-      <w:tr>
-        <w:tc>
-          <w:tcPr>
-            <w:tcW w:w="2610" w:type="dxa"/>
-          </w:tcPr>
-          <w:p>
-            <w:pPr>
-              <w:rPr>
-                <w:rFonts w:ascii="Courier New" w:hAnsi="Courier New" w:cs="Courier New"/>
-                <w:highlight w:val="yellow"/>
-              </w:rPr>
-            </w:pPr>
-            <w:r>
-              <w:rPr>
-                <w:rFonts w:ascii="Courier New" w:hAnsi="Courier New" w:cs="Courier New"/>
-                <w:highlight w:val="yellow"/>
-              </w:rPr>
-              <w:t>ELSE</w:t>
-            </w:r>
-          </w:p>
-        </w:tc>
-        <w:tc>
-          <w:tcPr>
-            <w:tcW w:w="10980" w:type="dxa"/>
-          </w:tcPr>
-          <w:p>
-            <w:pPr>
-              <w:rPr>
-                <w:rFonts w:ascii="Courier New" w:hAnsi="Courier New" w:cs="Courier New"/>
-                <w:highlight w:val="yellow"/>
-              </w:rPr>
-            </w:pPr>
-            <w:r>
-              <w:rPr>
-                <w:rFonts w:ascii="Courier New" w:hAnsi="Courier New" w:cs="Courier New"/>
-                <w:highlight w:val="yellow"/>
-              </w:rPr>
-              <w:t xml:space="preserve">‘else’ </w:t>
-            </w:r>
-            <w:proofErr w:type="spellStart"/>
-            <w:r>
-              <w:rPr>
-                <w:rFonts w:ascii="Courier New" w:hAnsi="Courier New" w:cs="Courier New"/>
-                <w:highlight w:val="yellow"/>
-              </w:rPr>
-              <w:t>CodeBlock</w:t>
-            </w:r>
-            <w:proofErr w:type="spellEnd"/>
-          </w:p>
-        </w:tc>
-      </w:tr>
-      <w:tr>
-        <w:tc>
-          <w:tcPr>
-            <w:tcW w:w="2610" w:type="dxa"/>
-          </w:tcPr>
-          <w:p>
-            <w:pPr>
-              <w:rPr>
-                <w:rFonts w:ascii="Courier New" w:hAnsi="Courier New" w:cs="Courier New"/>
-              </w:rPr>
-            </w:pPr>
-            <w:r>
-              <w:rPr>
-                <w:rFonts w:ascii="Courier New" w:hAnsi="Courier New" w:cs="Courier New"/>
-              </w:rPr>
-              <w:t>Condition</w:t>
-            </w:r>
-          </w:p>
-        </w:tc>
-        <w:tc>
-          <w:tcPr>
-            <w:tcW w:w="10980" w:type="dxa"/>
-          </w:tcPr>
-          <w:p>
-            <w:pPr>
-              <w:rPr>
-                <w:rFonts w:ascii="Courier New" w:hAnsi="Courier New" w:cs="Courier New"/>
-              </w:rPr>
-            </w:pPr>
-            <w:r>
-              <w:rPr>
-                <w:rFonts w:ascii="Courier New" w:hAnsi="Courier New" w:cs="Courier New"/>
-              </w:rPr>
-              <w:t xml:space="preserve">Expression </w:t>
-            </w:r>
-            <w:proofErr w:type="spellStart"/>
-            <w:r>
-              <w:rPr>
-                <w:rFonts w:ascii="Courier New" w:hAnsi="Courier New" w:cs="Courier New"/>
-              </w:rPr>
-              <w:t>ConditionOp</w:t>
-            </w:r>
-            <w:proofErr w:type="spellEnd"/>
-            <w:r>
-              <w:rPr>
-                <w:rFonts w:ascii="Courier New" w:hAnsi="Courier New" w:cs="Courier New"/>
-              </w:rPr>
-              <w:t xml:space="preserve"> Expression</w:t>
-            </w:r>
-          </w:p>
-        </w:tc>
-      </w:tr>
-      <w:tr>
-        <w:tc>
-          <w:tcPr>
-            <w:tcW w:w="2610" w:type="dxa"/>
-          </w:tcPr>
-          <w:p>
-            <w:pPr>
-              <w:rPr>
-                <w:rFonts w:ascii="Courier New" w:hAnsi="Courier New" w:cs="Courier New"/>
-              </w:rPr>
-            </w:pPr>
-            <w:proofErr w:type="spellStart"/>
-            <w:r>
-              <w:rPr>
-                <w:rFonts w:ascii="Courier New" w:hAnsi="Courier New" w:cs="Courier New"/>
-              </w:rPr>
-              <w:t>ConditionOp</w:t>
-            </w:r>
-            <w:proofErr w:type="spellEnd"/>
-          </w:p>
-        </w:tc>
-        <w:tc>
-          <w:tcPr>
-            <w:tcW w:w="10980" w:type="dxa"/>
-          </w:tcPr>
-          <w:p>
-            <w:pPr>
-              <w:rPr>
-                <w:rFonts w:ascii="Courier New" w:hAnsi="Courier New" w:cs="Courier New"/>
-              </w:rPr>
-            </w:pPr>
-            <w:r>
-              <w:rPr>
-                <w:rFonts w:ascii="Courier New" w:hAnsi="Courier New" w:cs="Courier New"/>
-              </w:rPr>
-              <w:t>== | != | &lt; | &gt; | &lt;= | &gt;=</w:t>
-            </w:r>
-          </w:p>
-        </w:tc>
-      </w:tr>
-      <w:tr>
-        <w:tc>
-          <w:tcPr>
-            <w:tcW w:w="2610" w:type="dxa"/>
-          </w:tcPr>
-          <w:p>
-            <w:pPr>
-              <w:rPr>
-                <w:rFonts w:ascii="Courier New" w:hAnsi="Courier New" w:cs="Courier New"/>
-              </w:rPr>
-            </w:pPr>
-            <w:r>
-              <w:rPr>
-                <w:rFonts w:ascii="Courier New" w:hAnsi="Courier New" w:cs="Courier New"/>
-              </w:rPr>
-              <w:t>Statement</w:t>
-            </w:r>
-          </w:p>
-        </w:tc>
-        <w:tc>
-          <w:tcPr>
-            <w:tcW w:w="10980" w:type="dxa"/>
-          </w:tcPr>
-          <w:p>
-            <w:pPr>
-              <w:rPr>
-                <w:rFonts w:ascii="Courier New" w:hAnsi="Courier New" w:cs="Courier New"/>
-              </w:rPr>
-            </w:pPr>
-            <w:r>
-              <w:rPr>
-                <w:rFonts w:ascii="Courier New" w:hAnsi="Courier New" w:cs="Courier New"/>
-              </w:rPr>
-              <w:t>(</w:t>
-            </w:r>
-            <w:proofErr w:type="spellStart"/>
-            <w:r>
-              <w:rPr>
-                <w:rFonts w:ascii="Courier New" w:hAnsi="Courier New" w:cs="Courier New"/>
-              </w:rPr>
-              <w:t>VarDeclaration</w:t>
-            </w:r>
-            <w:proofErr w:type="spellEnd"/>
-            <w:r>
-              <w:rPr>
-                <w:rFonts w:ascii="Courier New" w:hAnsi="Courier New" w:cs="Courier New"/>
-              </w:rPr>
-              <w:t xml:space="preserve"> | Assignment | </w:t>
-            </w:r>
-            <w:proofErr w:type="spellStart"/>
-            <w:r>
-              <w:rPr>
-                <w:rFonts w:ascii="Courier New" w:hAnsi="Courier New" w:cs="Courier New"/>
-              </w:rPr>
-              <w:t>FuncInvoke</w:t>
-            </w:r>
-            <w:proofErr w:type="spellEnd"/>
-            <w:r>
-              <w:rPr>
-                <w:rFonts w:ascii="Courier New" w:hAnsi="Courier New" w:cs="Courier New"/>
-              </w:rPr>
-              <w:t>) ‘;’</w:t>
-            </w:r>
-          </w:p>
-        </w:tc>
-      </w:tr>
-      <w:tr>
-        <w:tc>
-          <w:tcPr>
-            <w:tcW w:w="2610" w:type="dxa"/>
-          </w:tcPr>
-          <w:p>
-            <w:pPr>
-              <w:rPr>
-                <w:rFonts w:ascii="Courier New" w:hAnsi="Courier New" w:cs="Courier New"/>
-              </w:rPr>
-            </w:pPr>
-            <w:proofErr w:type="spellStart"/>
-            <w:r>
-              <w:rPr>
-                <w:rFonts w:ascii="Courier New" w:hAnsi="Courier New" w:cs="Courier New"/>
-              </w:rPr>
-              <w:t>FuncInvoke</w:t>
-            </w:r>
-            <w:proofErr w:type="spellEnd"/>
-          </w:p>
-        </w:tc>
-        <w:tc>
-          <w:tcPr>
-            <w:tcW w:w="10980" w:type="dxa"/>
-          </w:tcPr>
-          <w:p>
-            <w:pPr>
-              <w:rPr>
-                <w:rFonts w:ascii="Courier New" w:hAnsi="Courier New" w:cs="Courier New"/>
-              </w:rPr>
-            </w:pPr>
-            <w:r>
-              <w:rPr>
-                <w:rFonts w:ascii="Courier New" w:hAnsi="Courier New" w:cs="Courier New"/>
-              </w:rPr>
-              <w:t>Label ‘(‘ [Expression [, Expression]* ‘)’</w:t>
-            </w:r>
-          </w:p>
-        </w:tc>
-      </w:tr>
-      <w:tr>
-        <w:tc>
-          <w:tcPr>
-            <w:tcW w:w="2610" w:type="dxa"/>
-          </w:tcPr>
-          <w:p>
-            <w:pPr>
-              <w:rPr>
-                <w:rFonts w:ascii="Courier New" w:hAnsi="Courier New" w:cs="Courier New"/>
-              </w:rPr>
-            </w:pPr>
-            <w:proofErr w:type="spellStart"/>
-            <w:r>
-              <w:rPr>
-                <w:rFonts w:ascii="Courier New" w:hAnsi="Courier New" w:cs="Courier New"/>
-              </w:rPr>
-              <w:t>VarDeclaration</w:t>
-            </w:r>
-            <w:proofErr w:type="spellEnd"/>
-          </w:p>
-        </w:tc>
-        <w:tc>
-          <w:tcPr>
-            <w:tcW w:w="10980" w:type="dxa"/>
-          </w:tcPr>
-          <w:p>
-            <w:pPr>
-              <w:rPr>
-                <w:rFonts w:ascii="Courier New" w:hAnsi="Courier New" w:cs="Courier New"/>
-              </w:rPr>
-            </w:pPr>
-            <w:r>
-              <w:rPr>
-                <w:rFonts w:ascii="Courier New" w:hAnsi="Courier New" w:cs="Courier New"/>
-              </w:rPr>
-              <w:t>‘</w:t>
-            </w:r>
-            <w:proofErr w:type="spellStart"/>
-            <w:r>
-              <w:rPr>
-                <w:rFonts w:ascii="Courier New" w:hAnsi="Courier New" w:cs="Courier New"/>
-              </w:rPr>
-              <w:t>var</w:t>
-            </w:r>
-            <w:proofErr w:type="spellEnd"/>
-            <w:r>
-              <w:rPr>
-                <w:rFonts w:ascii="Courier New" w:hAnsi="Courier New" w:cs="Courier New"/>
-              </w:rPr>
-              <w:t xml:space="preserve">’ Label ‘=’ Expression </w:t>
-            </w:r>
-          </w:p>
-        </w:tc>
-      </w:tr>
-      <w:tr>
-        <w:tc>
-          <w:tcPr>
-            <w:tcW w:w="2610" w:type="dxa"/>
-          </w:tcPr>
-          <w:p>
-            <w:pPr>
-              <w:rPr>
-                <w:rFonts w:ascii="Courier New" w:hAnsi="Courier New" w:cs="Courier New"/>
-              </w:rPr>
-            </w:pPr>
-            <w:r>
-              <w:rPr>
-                <w:rFonts w:ascii="Courier New" w:hAnsi="Courier New" w:cs="Courier New"/>
-              </w:rPr>
-              <w:t>Assignment</w:t>
-            </w:r>
-          </w:p>
-        </w:tc>
-        <w:tc>
-          <w:tcPr>
-            <w:tcW w:w="10980" w:type="dxa"/>
-          </w:tcPr>
-          <w:p>
-            <w:pPr>
-              <w:rPr>
-                <w:rFonts w:ascii="Courier New" w:hAnsi="Courier New" w:cs="Courier New"/>
-              </w:rPr>
-            </w:pPr>
-            <w:r>
-              <w:rPr>
-                <w:rFonts w:ascii="Courier New" w:hAnsi="Courier New" w:cs="Courier New"/>
-              </w:rPr>
-              <w:t>Label ‘=’ Expression</w:t>
-            </w:r>
-          </w:p>
-        </w:tc>
-      </w:tr>
-      <w:tr>
-        <w:tc>
-          <w:tcPr>
-            <w:tcW w:w="2610" w:type="dxa"/>
-          </w:tcPr>
-          <w:p>
-            <w:pPr>
-              <w:rPr>
-                <w:rFonts w:ascii="Courier New" w:hAnsi="Courier New" w:cs="Courier New"/>
-              </w:rPr>
-            </w:pPr>
-            <w:r>
-              <w:rPr>
-                <w:rFonts w:ascii="Courier New" w:hAnsi="Courier New" w:cs="Courier New"/>
-              </w:rPr>
-              <w:t>Expression</w:t>
-            </w:r>
-          </w:p>
-        </w:tc>
-        <w:tc>
-          <w:tcPr>
-            <w:tcW w:w="10980" w:type="dxa"/>
-          </w:tcPr>
-          <w:p>
-            <w:pPr>
-              <w:rPr>
-                <w:rFonts w:ascii="Courier New" w:hAnsi="Courier New" w:cs="Courier New"/>
-              </w:rPr>
-            </w:pPr>
-            <w:r>
-              <w:rPr>
-                <w:rFonts w:ascii="Courier New" w:hAnsi="Courier New" w:cs="Courier New"/>
-              </w:rPr>
-              <w:t>[‘-‘] Term [ (‘+’|’-‘) Term ]*</w:t>
-            </w:r>
-          </w:p>
-        </w:tc>
-      </w:tr>
-      <w:tr>
-        <w:tc>
-          <w:tcPr>
-            <w:tcW w:w="2610" w:type="dxa"/>
-          </w:tcPr>
-          <w:p>
-            <w:pPr>
-              <w:rPr>
-                <w:rFonts w:ascii="Courier New" w:hAnsi="Courier New" w:cs="Courier New"/>
-              </w:rPr>
-            </w:pPr>
-            <w:r>
-              <w:rPr>
-                <w:rFonts w:ascii="Courier New" w:hAnsi="Courier New" w:cs="Courier New"/>
-              </w:rPr>
-              <w:t>Term</w:t>
-            </w:r>
-          </w:p>
-        </w:tc>
-        <w:tc>
-          <w:tcPr>
-            <w:tcW w:w="10980" w:type="dxa"/>
-          </w:tcPr>
-          <w:p>
-            <w:pPr>
-              <w:rPr>
-                <w:rFonts w:ascii="Courier New" w:hAnsi="Courier New" w:cs="Courier New"/>
-              </w:rPr>
-            </w:pPr>
-            <w:r>
-              <w:rPr>
-                <w:rFonts w:ascii="Courier New" w:hAnsi="Courier New" w:cs="Courier New"/>
-              </w:rPr>
-              <w:t>Factor [‘*’ Term]</w:t>
-            </w:r>
-          </w:p>
-        </w:tc>
-      </w:tr>
-      <w:tr>
-        <w:tc>
-          <w:tcPr>
-            <w:tcW w:w="2610" w:type="dxa"/>
-          </w:tcPr>
-          <w:p>
-            <w:pPr>
-              <w:rPr>
-                <w:rFonts w:ascii="Courier New" w:hAnsi="Courier New" w:cs="Courier New"/>
-              </w:rPr>
-            </w:pPr>
-            <w:r>
-              <w:rPr>
-                <w:rFonts w:ascii="Courier New" w:hAnsi="Courier New" w:cs="Courier New"/>
-              </w:rPr>
-              <w:t>Factor</w:t>
-            </w:r>
-          </w:p>
-        </w:tc>
-        <w:tc>
-          <w:tcPr>
-            <w:tcW w:w="10980" w:type="dxa"/>
-          </w:tcPr>
-          <w:p>
-            <w:pPr>
-              <w:rPr>
-                <w:rFonts w:ascii="Courier New" w:hAnsi="Courier New" w:cs="Courier New"/>
-              </w:rPr>
-            </w:pPr>
-            <w:r>
-              <w:rPr>
-                <w:rFonts w:ascii="Courier New" w:hAnsi="Courier New" w:cs="Courier New"/>
-              </w:rPr>
-              <w:t xml:space="preserve">‘(‘ Expression ‘)’ | Constant | Variable | </w:t>
-            </w:r>
-            <w:proofErr w:type="spellStart"/>
-            <w:r>
-              <w:rPr>
-                <w:rFonts w:ascii="Courier New" w:hAnsi="Courier New" w:cs="Courier New"/>
-              </w:rPr>
-              <w:t>FuncInvoke</w:t>
-            </w:r>
-            <w:proofErr w:type="spellEnd"/>
-          </w:p>
-        </w:tc>
-      </w:tr>
-      <w:tr>
-        <w:tc>
-          <w:tcPr>
-            <w:tcW w:w="2610" w:type="dxa"/>
-          </w:tcPr>
-          <w:p>
-            <w:pPr>
-              <w:rPr>
-                <w:rFonts w:ascii="Courier New" w:hAnsi="Courier New" w:cs="Courier New"/>
-              </w:rPr>
-            </w:pPr>
-            <w:r>
-              <w:rPr>
-                <w:rFonts w:ascii="Courier New" w:hAnsi="Courier New" w:cs="Courier New"/>
-              </w:rPr>
-              <w:t>Variable</w:t>
-            </w:r>
-          </w:p>
-        </w:tc>
-        <w:tc>
-          <w:tcPr>
-            <w:tcW w:w="10980" w:type="dxa"/>
-          </w:tcPr>
-          <w:p>
-            <w:pPr>
-              <w:rPr>
-                <w:rFonts w:ascii="Courier New" w:hAnsi="Courier New" w:cs="Courier New"/>
-              </w:rPr>
-            </w:pPr>
-            <w:r>
-              <w:rPr>
-                <w:rFonts w:ascii="Courier New" w:hAnsi="Courier New" w:cs="Courier New"/>
-              </w:rPr>
-              <w:t>Label</w:t>
-            </w:r>
-          </w:p>
-        </w:tc>
-      </w:tr>
-      <w:tr>
-        <w:tc>
-          <w:tcPr>
-            <w:tcW w:w="2610" w:type="dxa"/>
-          </w:tcPr>
-          <w:p>
-            <w:pPr>
-              <w:rPr>
-                <w:rFonts w:ascii="Courier New" w:hAnsi="Courier New" w:cs="Courier New"/>
-              </w:rPr>
-            </w:pPr>
-            <w:r>
-              <w:rPr>
-                <w:rFonts w:ascii="Courier New" w:hAnsi="Courier New" w:cs="Courier New"/>
-              </w:rPr>
-              <w:t>Label</w:t>
-            </w:r>
-          </w:p>
-        </w:tc>
-        <w:tc>
-          <w:tcPr>
-            <w:tcW w:w="10980" w:type="dxa"/>
-          </w:tcPr>
-          <w:p>
-            <w:pPr>
-              <w:rPr>
-                <w:rFonts w:ascii="Courier New" w:hAnsi="Courier New" w:cs="Courier New"/>
-              </w:rPr>
-            </w:pPr>
-            <w:r>
-              <w:rPr>
-                <w:rFonts w:ascii="Courier New" w:hAnsi="Courier New" w:cs="Courier New"/>
-              </w:rPr>
-              <w:t>[A-</w:t>
-            </w:r>
-            <w:proofErr w:type="spellStart"/>
-            <w:r>
-              <w:rPr>
-                <w:rFonts w:ascii="Courier New" w:hAnsi="Courier New" w:cs="Courier New"/>
-              </w:rPr>
-              <w:t>Za</w:t>
-            </w:r>
-            <w:proofErr w:type="spellEnd"/>
-            <w:r>
-              <w:rPr>
-                <w:rFonts w:ascii="Courier New" w:hAnsi="Courier New" w:cs="Courier New"/>
-              </w:rPr>
-              <w:t>-z][A-Za-z0-9]*</w:t>
-            </w:r>
             <w:bookmarkStart w:id="0" w:name="_GoBack"/>
             <w:bookmarkEnd w:id="0"/>
+          </w:p>
+        </w:tc>
+      </w:tr>
+      <w:tr>
+        <w:tc>
+          <w:tcPr>
+            <w:tcW w:w="2610" w:type="dxa"/>
+          </w:tcPr>
+          <w:p>
+            <w:pPr>
+              <w:rPr>
+                <w:rFonts w:ascii="Courier New" w:hAnsi="Courier New" w:cs="Courier New"/>
+              </w:rPr>
+            </w:pPr>
+            <w:r>
+              <w:rPr>
+                <w:rFonts w:ascii="Courier New" w:hAnsi="Courier New" w:cs="Courier New"/>
+              </w:rPr>
+              <w:t>LOOP</w:t>
+            </w:r>
+          </w:p>
+        </w:tc>
+        <w:tc>
+          <w:tcPr>
+            <w:tcW w:w="10980" w:type="dxa"/>
+          </w:tcPr>
+          <w:p>
+            <w:pPr>
+              <w:rPr>
+                <w:rFonts w:ascii="Courier New" w:hAnsi="Courier New" w:cs="Courier New"/>
+              </w:rPr>
+            </w:pPr>
+            <w:r>
+              <w:rPr>
+                <w:rFonts w:ascii="Courier New" w:hAnsi="Courier New" w:cs="Courier New"/>
+              </w:rPr>
+              <w:t xml:space="preserve">‘while’ ‘(‘ Condition ‘)’ </w:t>
+            </w:r>
+            <w:proofErr w:type="spellStart"/>
+            <w:r>
+              <w:rPr>
+                <w:rFonts w:ascii="Courier New" w:hAnsi="Courier New" w:cs="Courier New"/>
+              </w:rPr>
+              <w:t>CodeBlock</w:t>
+            </w:r>
+            <w:proofErr w:type="spellEnd"/>
+          </w:p>
+        </w:tc>
+      </w:tr>
+      <w:tr>
+        <w:tc>
+          <w:tcPr>
+            <w:tcW w:w="2610" w:type="dxa"/>
+          </w:tcPr>
+          <w:p>
+            <w:pPr>
+              <w:rPr>
+                <w:rFonts w:ascii="Courier New" w:hAnsi="Courier New" w:cs="Courier New"/>
+                <w:highlight w:val="yellow"/>
+              </w:rPr>
+            </w:pPr>
+            <w:r>
+              <w:rPr>
+                <w:rFonts w:ascii="Courier New" w:hAnsi="Courier New" w:cs="Courier New"/>
+                <w:highlight w:val="yellow"/>
+              </w:rPr>
+              <w:t>IF</w:t>
+            </w:r>
+          </w:p>
+        </w:tc>
+        <w:tc>
+          <w:tcPr>
+            <w:tcW w:w="10980" w:type="dxa"/>
+          </w:tcPr>
+          <w:p>
+            <w:pPr>
+              <w:rPr>
+                <w:rFonts w:ascii="Courier New" w:hAnsi="Courier New" w:cs="Courier New"/>
+                <w:highlight w:val="yellow"/>
+              </w:rPr>
+            </w:pPr>
+            <w:r>
+              <w:rPr>
+                <w:rFonts w:ascii="Courier New" w:hAnsi="Courier New" w:cs="Courier New"/>
+                <w:highlight w:val="yellow"/>
+              </w:rPr>
+              <w:t xml:space="preserve">‘if’ ‘(‘ Condition ‘)’ ‘{‘ Code* ‘}’ [ELSEIF]* </w:t>
+            </w:r>
+            <w:r>
+              <w:rPr>
+                <w:rFonts w:ascii="Courier New" w:hAnsi="Courier New" w:cs="Courier New"/>
+                <w:highlight w:val="yellow"/>
+              </w:rPr>
+              <w:t>[ELSE]</w:t>
+            </w:r>
+          </w:p>
+        </w:tc>
+      </w:tr>
+      <w:tr>
+        <w:tc>
+          <w:tcPr>
+            <w:tcW w:w="2610" w:type="dxa"/>
+          </w:tcPr>
+          <w:p>
+            <w:pPr>
+              <w:rPr>
+                <w:rFonts w:ascii="Courier New" w:hAnsi="Courier New" w:cs="Courier New"/>
+                <w:highlight w:val="yellow"/>
+              </w:rPr>
+            </w:pPr>
+            <w:r>
+              <w:rPr>
+                <w:rFonts w:ascii="Courier New" w:hAnsi="Courier New" w:cs="Courier New"/>
+                <w:highlight w:val="yellow"/>
+              </w:rPr>
+              <w:t>ELSEIF</w:t>
+            </w:r>
+          </w:p>
+        </w:tc>
+        <w:tc>
+          <w:tcPr>
+            <w:tcW w:w="10980" w:type="dxa"/>
+          </w:tcPr>
+          <w:p>
+            <w:pPr>
+              <w:rPr>
+                <w:rFonts w:ascii="Courier New" w:hAnsi="Courier New" w:cs="Courier New"/>
+                <w:highlight w:val="yellow"/>
+              </w:rPr>
+            </w:pPr>
+            <w:r>
+              <w:rPr>
+                <w:rFonts w:ascii="Courier New" w:hAnsi="Courier New" w:cs="Courier New"/>
+                <w:highlight w:val="yellow"/>
+              </w:rPr>
+              <w:t xml:space="preserve">‘else if’ ‘(‘ Condition ‘)’ </w:t>
+            </w:r>
+            <w:proofErr w:type="spellStart"/>
+            <w:r>
+              <w:rPr>
+                <w:rFonts w:ascii="Courier New" w:hAnsi="Courier New" w:cs="Courier New"/>
+                <w:highlight w:val="yellow"/>
+              </w:rPr>
+              <w:t>CodeBlock</w:t>
+            </w:r>
+            <w:proofErr w:type="spellEnd"/>
+          </w:p>
+        </w:tc>
+      </w:tr>
+      <w:tr>
+        <w:tc>
+          <w:tcPr>
+            <w:tcW w:w="2610" w:type="dxa"/>
+          </w:tcPr>
+          <w:p>
+            <w:pPr>
+              <w:rPr>
+                <w:rFonts w:ascii="Courier New" w:hAnsi="Courier New" w:cs="Courier New"/>
+                <w:highlight w:val="yellow"/>
+              </w:rPr>
+            </w:pPr>
+            <w:r>
+              <w:rPr>
+                <w:rFonts w:ascii="Courier New" w:hAnsi="Courier New" w:cs="Courier New"/>
+                <w:highlight w:val="yellow"/>
+              </w:rPr>
+              <w:t>ELSE</w:t>
+            </w:r>
+          </w:p>
+        </w:tc>
+        <w:tc>
+          <w:tcPr>
+            <w:tcW w:w="10980" w:type="dxa"/>
+          </w:tcPr>
+          <w:p>
+            <w:pPr>
+              <w:rPr>
+                <w:rFonts w:ascii="Courier New" w:hAnsi="Courier New" w:cs="Courier New"/>
+                <w:highlight w:val="yellow"/>
+              </w:rPr>
+            </w:pPr>
+            <w:r>
+              <w:rPr>
+                <w:rFonts w:ascii="Courier New" w:hAnsi="Courier New" w:cs="Courier New"/>
+                <w:highlight w:val="yellow"/>
+              </w:rPr>
+              <w:t xml:space="preserve">‘else’ </w:t>
+            </w:r>
+            <w:proofErr w:type="spellStart"/>
+            <w:r>
+              <w:rPr>
+                <w:rFonts w:ascii="Courier New" w:hAnsi="Courier New" w:cs="Courier New"/>
+                <w:highlight w:val="yellow"/>
+              </w:rPr>
+              <w:t>CodeBlock</w:t>
+            </w:r>
+            <w:proofErr w:type="spellEnd"/>
+          </w:p>
+        </w:tc>
+      </w:tr>
+      <w:tr>
+        <w:tc>
+          <w:tcPr>
+            <w:tcW w:w="2610" w:type="dxa"/>
+          </w:tcPr>
+          <w:p>
+            <w:pPr>
+              <w:rPr>
+                <w:rFonts w:ascii="Courier New" w:hAnsi="Courier New" w:cs="Courier New"/>
+              </w:rPr>
+            </w:pPr>
+            <w:r>
+              <w:rPr>
+                <w:rFonts w:ascii="Courier New" w:hAnsi="Courier New" w:cs="Courier New"/>
+              </w:rPr>
+              <w:t>Condition</w:t>
+            </w:r>
+          </w:p>
+        </w:tc>
+        <w:tc>
+          <w:tcPr>
+            <w:tcW w:w="10980" w:type="dxa"/>
+          </w:tcPr>
+          <w:p>
+            <w:pPr>
+              <w:rPr>
+                <w:rFonts w:ascii="Courier New" w:hAnsi="Courier New" w:cs="Courier New"/>
+              </w:rPr>
+            </w:pPr>
+            <w:r>
+              <w:rPr>
+                <w:rFonts w:ascii="Courier New" w:hAnsi="Courier New" w:cs="Courier New"/>
+              </w:rPr>
+              <w:t xml:space="preserve">Expression </w:t>
+            </w:r>
+            <w:proofErr w:type="spellStart"/>
+            <w:r>
+              <w:rPr>
+                <w:rFonts w:ascii="Courier New" w:hAnsi="Courier New" w:cs="Courier New"/>
+              </w:rPr>
+              <w:t>ConditionOp</w:t>
+            </w:r>
+            <w:proofErr w:type="spellEnd"/>
+            <w:r>
+              <w:rPr>
+                <w:rFonts w:ascii="Courier New" w:hAnsi="Courier New" w:cs="Courier New"/>
+              </w:rPr>
+              <w:t xml:space="preserve"> Expression</w:t>
+            </w:r>
+          </w:p>
+        </w:tc>
+      </w:tr>
+      <w:tr>
+        <w:tc>
+          <w:tcPr>
+            <w:tcW w:w="2610" w:type="dxa"/>
+          </w:tcPr>
+          <w:p>
+            <w:pPr>
+              <w:rPr>
+                <w:rFonts w:ascii="Courier New" w:hAnsi="Courier New" w:cs="Courier New"/>
+              </w:rPr>
+            </w:pPr>
+            <w:proofErr w:type="spellStart"/>
+            <w:r>
+              <w:rPr>
+                <w:rFonts w:ascii="Courier New" w:hAnsi="Courier New" w:cs="Courier New"/>
+              </w:rPr>
+              <w:t>ConditionOp</w:t>
+            </w:r>
+            <w:proofErr w:type="spellEnd"/>
+          </w:p>
+        </w:tc>
+        <w:tc>
+          <w:tcPr>
+            <w:tcW w:w="10980" w:type="dxa"/>
+          </w:tcPr>
+          <w:p>
+            <w:pPr>
+              <w:rPr>
+                <w:rFonts w:ascii="Courier New" w:hAnsi="Courier New" w:cs="Courier New"/>
+              </w:rPr>
+            </w:pPr>
+            <w:r>
+              <w:rPr>
+                <w:rFonts w:ascii="Courier New" w:hAnsi="Courier New" w:cs="Courier New"/>
+              </w:rPr>
+              <w:t>== | != | &lt; | &gt; | &lt;= | &gt;=</w:t>
+            </w:r>
+          </w:p>
+        </w:tc>
+      </w:tr>
+      <w:tr>
+        <w:tc>
+          <w:tcPr>
+            <w:tcW w:w="2610" w:type="dxa"/>
+          </w:tcPr>
+          <w:p>
+            <w:pPr>
+              <w:rPr>
+                <w:rFonts w:ascii="Courier New" w:hAnsi="Courier New" w:cs="Courier New"/>
+              </w:rPr>
+            </w:pPr>
+            <w:r>
+              <w:rPr>
+                <w:rFonts w:ascii="Courier New" w:hAnsi="Courier New" w:cs="Courier New"/>
+              </w:rPr>
+              <w:t>Statement</w:t>
+            </w:r>
+          </w:p>
+        </w:tc>
+        <w:tc>
+          <w:tcPr>
+            <w:tcW w:w="10980" w:type="dxa"/>
+          </w:tcPr>
+          <w:p>
+            <w:pPr>
+              <w:rPr>
+                <w:rFonts w:ascii="Courier New" w:hAnsi="Courier New" w:cs="Courier New"/>
+              </w:rPr>
+            </w:pPr>
+            <w:r>
+              <w:rPr>
+                <w:rFonts w:ascii="Courier New" w:hAnsi="Courier New" w:cs="Courier New"/>
+              </w:rPr>
+              <w:t>(</w:t>
+            </w:r>
+            <w:proofErr w:type="spellStart"/>
+            <w:r>
+              <w:rPr>
+                <w:rFonts w:ascii="Courier New" w:hAnsi="Courier New" w:cs="Courier New"/>
+              </w:rPr>
+              <w:t>VarDeclaration</w:t>
+            </w:r>
+            <w:proofErr w:type="spellEnd"/>
+            <w:r>
+              <w:rPr>
+                <w:rFonts w:ascii="Courier New" w:hAnsi="Courier New" w:cs="Courier New"/>
+              </w:rPr>
+              <w:t xml:space="preserve"> | Assignment | </w:t>
+            </w:r>
+            <w:proofErr w:type="spellStart"/>
+            <w:r>
+              <w:rPr>
+                <w:rFonts w:ascii="Courier New" w:hAnsi="Courier New" w:cs="Courier New"/>
+              </w:rPr>
+              <w:t>FuncInvoke</w:t>
+            </w:r>
+            <w:proofErr w:type="spellEnd"/>
+            <w:r>
+              <w:rPr>
+                <w:rFonts w:ascii="Courier New" w:hAnsi="Courier New" w:cs="Courier New"/>
+              </w:rPr>
+              <w:t>) ‘;’</w:t>
+            </w:r>
+          </w:p>
+        </w:tc>
+      </w:tr>
+      <w:tr>
+        <w:tc>
+          <w:tcPr>
+            <w:tcW w:w="2610" w:type="dxa"/>
+          </w:tcPr>
+          <w:p>
+            <w:pPr>
+              <w:rPr>
+                <w:rFonts w:ascii="Courier New" w:hAnsi="Courier New" w:cs="Courier New"/>
+              </w:rPr>
+            </w:pPr>
+            <w:proofErr w:type="spellStart"/>
+            <w:r>
+              <w:rPr>
+                <w:rFonts w:ascii="Courier New" w:hAnsi="Courier New" w:cs="Courier New"/>
+              </w:rPr>
+              <w:t>FuncInvoke</w:t>
+            </w:r>
+            <w:proofErr w:type="spellEnd"/>
+          </w:p>
+        </w:tc>
+        <w:tc>
+          <w:tcPr>
+            <w:tcW w:w="10980" w:type="dxa"/>
+          </w:tcPr>
+          <w:p>
+            <w:pPr>
+              <w:rPr>
+                <w:rFonts w:ascii="Courier New" w:hAnsi="Courier New" w:cs="Courier New"/>
+              </w:rPr>
+            </w:pPr>
+            <w:r>
+              <w:rPr>
+                <w:rFonts w:ascii="Courier New" w:hAnsi="Courier New" w:cs="Courier New"/>
+              </w:rPr>
+              <w:t>Label ‘(‘ [Expression [, Expression]* ‘)’</w:t>
+            </w:r>
+          </w:p>
+        </w:tc>
+      </w:tr>
+      <w:tr>
+        <w:tc>
+          <w:tcPr>
+            <w:tcW w:w="2610" w:type="dxa"/>
+          </w:tcPr>
+          <w:p>
+            <w:pPr>
+              <w:rPr>
+                <w:rFonts w:ascii="Courier New" w:hAnsi="Courier New" w:cs="Courier New"/>
+              </w:rPr>
+            </w:pPr>
+            <w:proofErr w:type="spellStart"/>
+            <w:r>
+              <w:rPr>
+                <w:rFonts w:ascii="Courier New" w:hAnsi="Courier New" w:cs="Courier New"/>
+              </w:rPr>
+              <w:t>VarDeclaration</w:t>
+            </w:r>
+            <w:proofErr w:type="spellEnd"/>
+          </w:p>
+        </w:tc>
+        <w:tc>
+          <w:tcPr>
+            <w:tcW w:w="10980" w:type="dxa"/>
+          </w:tcPr>
+          <w:p>
+            <w:pPr>
+              <w:rPr>
+                <w:rFonts w:ascii="Courier New" w:hAnsi="Courier New" w:cs="Courier New"/>
+              </w:rPr>
+            </w:pPr>
+            <w:r>
+              <w:rPr>
+                <w:rFonts w:ascii="Courier New" w:hAnsi="Courier New" w:cs="Courier New"/>
+              </w:rPr>
+              <w:t>‘</w:t>
+            </w:r>
+            <w:proofErr w:type="spellStart"/>
+            <w:r>
+              <w:rPr>
+                <w:rFonts w:ascii="Courier New" w:hAnsi="Courier New" w:cs="Courier New"/>
+              </w:rPr>
+              <w:t>var</w:t>
+            </w:r>
+            <w:proofErr w:type="spellEnd"/>
+            <w:r>
+              <w:rPr>
+                <w:rFonts w:ascii="Courier New" w:hAnsi="Courier New" w:cs="Courier New"/>
+              </w:rPr>
+              <w:t xml:space="preserve">’ Label ‘=’ Expression </w:t>
+            </w:r>
+          </w:p>
+        </w:tc>
+      </w:tr>
+      <w:tr>
+        <w:tc>
+          <w:tcPr>
+            <w:tcW w:w="2610" w:type="dxa"/>
+          </w:tcPr>
+          <w:p>
+            <w:pPr>
+              <w:rPr>
+                <w:rFonts w:ascii="Courier New" w:hAnsi="Courier New" w:cs="Courier New"/>
+              </w:rPr>
+            </w:pPr>
+            <w:r>
+              <w:rPr>
+                <w:rFonts w:ascii="Courier New" w:hAnsi="Courier New" w:cs="Courier New"/>
+              </w:rPr>
+              <w:t>Assignment</w:t>
+            </w:r>
+          </w:p>
+        </w:tc>
+        <w:tc>
+          <w:tcPr>
+            <w:tcW w:w="10980" w:type="dxa"/>
+          </w:tcPr>
+          <w:p>
+            <w:pPr>
+              <w:rPr>
+                <w:rFonts w:ascii="Courier New" w:hAnsi="Courier New" w:cs="Courier New"/>
+              </w:rPr>
+            </w:pPr>
+            <w:r>
+              <w:rPr>
+                <w:rFonts w:ascii="Courier New" w:hAnsi="Courier New" w:cs="Courier New"/>
+              </w:rPr>
+              <w:t>Label ‘=’ Expression</w:t>
+            </w:r>
+          </w:p>
+        </w:tc>
+      </w:tr>
+      <w:tr>
+        <w:tc>
+          <w:tcPr>
+            <w:tcW w:w="2610" w:type="dxa"/>
+          </w:tcPr>
+          <w:p>
+            <w:pPr>
+              <w:rPr>
+                <w:rFonts w:ascii="Courier New" w:hAnsi="Courier New" w:cs="Courier New"/>
+              </w:rPr>
+            </w:pPr>
+            <w:r>
+              <w:rPr>
+                <w:rFonts w:ascii="Courier New" w:hAnsi="Courier New" w:cs="Courier New"/>
+              </w:rPr>
+              <w:t>Expression</w:t>
+            </w:r>
+          </w:p>
+        </w:tc>
+        <w:tc>
+          <w:tcPr>
+            <w:tcW w:w="10980" w:type="dxa"/>
+          </w:tcPr>
+          <w:p>
+            <w:pPr>
+              <w:rPr>
+                <w:rFonts w:ascii="Courier New" w:hAnsi="Courier New" w:cs="Courier New"/>
+              </w:rPr>
+            </w:pPr>
+            <w:r>
+              <w:rPr>
+                <w:rFonts w:ascii="Courier New" w:hAnsi="Courier New" w:cs="Courier New"/>
+              </w:rPr>
+              <w:t>[‘-‘] Term [ (‘+’|’-‘) Term ]*</w:t>
+            </w:r>
+          </w:p>
+        </w:tc>
+      </w:tr>
+      <w:tr>
+        <w:tc>
+          <w:tcPr>
+            <w:tcW w:w="2610" w:type="dxa"/>
+          </w:tcPr>
+          <w:p>
+            <w:pPr>
+              <w:rPr>
+                <w:rFonts w:ascii="Courier New" w:hAnsi="Courier New" w:cs="Courier New"/>
+              </w:rPr>
+            </w:pPr>
+            <w:r>
+              <w:rPr>
+                <w:rFonts w:ascii="Courier New" w:hAnsi="Courier New" w:cs="Courier New"/>
+              </w:rPr>
+              <w:t>Term</w:t>
+            </w:r>
+          </w:p>
+        </w:tc>
+        <w:tc>
+          <w:tcPr>
+            <w:tcW w:w="10980" w:type="dxa"/>
+          </w:tcPr>
+          <w:p>
+            <w:pPr>
+              <w:rPr>
+                <w:rFonts w:ascii="Courier New" w:hAnsi="Courier New" w:cs="Courier New"/>
+              </w:rPr>
+            </w:pPr>
+            <w:r>
+              <w:rPr>
+                <w:rFonts w:ascii="Courier New" w:hAnsi="Courier New" w:cs="Courier New"/>
+              </w:rPr>
+              <w:t>Factor [‘*’ Term]</w:t>
+            </w:r>
+          </w:p>
+        </w:tc>
+      </w:tr>
+      <w:tr>
+        <w:tc>
+          <w:tcPr>
+            <w:tcW w:w="2610" w:type="dxa"/>
+          </w:tcPr>
+          <w:p>
+            <w:pPr>
+              <w:rPr>
+                <w:rFonts w:ascii="Courier New" w:hAnsi="Courier New" w:cs="Courier New"/>
+              </w:rPr>
+            </w:pPr>
+            <w:r>
+              <w:rPr>
+                <w:rFonts w:ascii="Courier New" w:hAnsi="Courier New" w:cs="Courier New"/>
+              </w:rPr>
+              <w:t>Factor</w:t>
+            </w:r>
+          </w:p>
+        </w:tc>
+        <w:tc>
+          <w:tcPr>
+            <w:tcW w:w="10980" w:type="dxa"/>
+          </w:tcPr>
+          <w:p>
+            <w:pPr>
+              <w:rPr>
+                <w:rFonts w:ascii="Courier New" w:hAnsi="Courier New" w:cs="Courier New"/>
+              </w:rPr>
+            </w:pPr>
+            <w:r>
+              <w:rPr>
+                <w:rFonts w:ascii="Courier New" w:hAnsi="Courier New" w:cs="Courier New"/>
+              </w:rPr>
+              <w:t xml:space="preserve">‘(‘ Expression ‘)’ | Constant | Variable | </w:t>
+            </w:r>
+            <w:proofErr w:type="spellStart"/>
+            <w:r>
+              <w:rPr>
+                <w:rFonts w:ascii="Courier New" w:hAnsi="Courier New" w:cs="Courier New"/>
+              </w:rPr>
+              <w:t>FuncInvoke</w:t>
+            </w:r>
+            <w:proofErr w:type="spellEnd"/>
+          </w:p>
+        </w:tc>
+      </w:tr>
+      <w:tr>
+        <w:tc>
+          <w:tcPr>
+            <w:tcW w:w="2610" w:type="dxa"/>
+          </w:tcPr>
+          <w:p>
+            <w:pPr>
+              <w:rPr>
+                <w:rFonts w:ascii="Courier New" w:hAnsi="Courier New" w:cs="Courier New"/>
+              </w:rPr>
+            </w:pPr>
+            <w:r>
+              <w:rPr>
+                <w:rFonts w:ascii="Courier New" w:hAnsi="Courier New" w:cs="Courier New"/>
+              </w:rPr>
+              <w:t>Variable</w:t>
+            </w:r>
+          </w:p>
+        </w:tc>
+        <w:tc>
+          <w:tcPr>
+            <w:tcW w:w="10980" w:type="dxa"/>
+          </w:tcPr>
+          <w:p>
+            <w:pPr>
+              <w:rPr>
+                <w:rFonts w:ascii="Courier New" w:hAnsi="Courier New" w:cs="Courier New"/>
+              </w:rPr>
+            </w:pPr>
+            <w:r>
+              <w:rPr>
+                <w:rFonts w:ascii="Courier New" w:hAnsi="Courier New" w:cs="Courier New"/>
+              </w:rPr>
+              <w:t>Label</w:t>
+            </w:r>
+          </w:p>
+        </w:tc>
+      </w:tr>
+      <w:tr>
+        <w:tc>
+          <w:tcPr>
+            <w:tcW w:w="2610" w:type="dxa"/>
+          </w:tcPr>
+          <w:p>
+            <w:pPr>
+              <w:rPr>
+                <w:rFonts w:ascii="Courier New" w:hAnsi="Courier New" w:cs="Courier New"/>
+              </w:rPr>
+            </w:pPr>
+            <w:r>
+              <w:rPr>
+                <w:rFonts w:ascii="Courier New" w:hAnsi="Courier New" w:cs="Courier New"/>
+              </w:rPr>
+              <w:t>Label</w:t>
+            </w:r>
+          </w:p>
+        </w:tc>
+        <w:tc>
+          <w:tcPr>
+            <w:tcW w:w="10980" w:type="dxa"/>
+          </w:tcPr>
+          <w:p>
+            <w:pPr>
+              <w:rPr>
+                <w:rFonts w:ascii="Courier New" w:hAnsi="Courier New" w:cs="Courier New"/>
+              </w:rPr>
+            </w:pPr>
+            <w:r>
+              <w:rPr>
+                <w:rFonts w:ascii="Courier New" w:hAnsi="Courier New" w:cs="Courier New"/>
+              </w:rPr>
+              <w:t>[A-</w:t>
+            </w:r>
+            <w:proofErr w:type="spellStart"/>
+            <w:r>
+              <w:rPr>
+                <w:rFonts w:ascii="Courier New" w:hAnsi="Courier New" w:cs="Courier New"/>
+              </w:rPr>
+              <w:t>Za</w:t>
+            </w:r>
+            <w:proofErr w:type="spellEnd"/>
+            <w:r>
+              <w:rPr>
+                <w:rFonts w:ascii="Courier New" w:hAnsi="Courier New" w:cs="Courier New"/>
+              </w:rPr>
+              <w:t>-z][A-Za-z0-9]*</w:t>
+            </w:r>
           </w:p>
         </w:tc>
       </w:tr>

--- a/Compiler Grammar.docx
+++ b/Compiler Grammar.docx
@@ -370,95 +370,109 @@
               </w:rPr>
               <w:t>LOOP</w:t>
             </w:r>
+          </w:p>
+        </w:tc>
+      </w:tr>
+      <w:tr>
+        <w:tc>
+          <w:tcPr>
+            <w:tcW w:w="2610" w:type="dxa"/>
+          </w:tcPr>
+          <w:p>
+            <w:pPr>
+              <w:rPr>
+                <w:rFonts w:ascii="Courier New" w:hAnsi="Courier New" w:cs="Courier New"/>
+              </w:rPr>
+            </w:pPr>
+            <w:r>
+              <w:rPr>
+                <w:rFonts w:ascii="Courier New" w:hAnsi="Courier New" w:cs="Courier New"/>
+              </w:rPr>
+              <w:t>LOOP</w:t>
+            </w:r>
+          </w:p>
+        </w:tc>
+        <w:tc>
+          <w:tcPr>
+            <w:tcW w:w="10980" w:type="dxa"/>
+          </w:tcPr>
+          <w:p>
+            <w:pPr>
+              <w:rPr>
+                <w:rFonts w:ascii="Courier New" w:hAnsi="Courier New" w:cs="Courier New"/>
+              </w:rPr>
+            </w:pPr>
+            <w:r>
+              <w:rPr>
+                <w:rFonts w:ascii="Courier New" w:hAnsi="Courier New" w:cs="Courier New"/>
+              </w:rPr>
+              <w:t xml:space="preserve">‘while’ ‘(‘ Condition ‘)’ </w:t>
+            </w:r>
+            <w:proofErr w:type="spellStart"/>
+            <w:r>
+              <w:rPr>
+                <w:rFonts w:ascii="Courier New" w:hAnsi="Courier New" w:cs="Courier New"/>
+              </w:rPr>
+              <w:t>CodeBlock</w:t>
+            </w:r>
+            <w:proofErr w:type="spellEnd"/>
+          </w:p>
+        </w:tc>
+      </w:tr>
+      <w:tr>
+        <w:tc>
+          <w:tcPr>
+            <w:tcW w:w="2610" w:type="dxa"/>
+          </w:tcPr>
+          <w:p>
+            <w:pPr>
+              <w:rPr>
+                <w:rFonts w:ascii="Courier New" w:hAnsi="Courier New" w:cs="Courier New"/>
+                <w:highlight w:val="yellow"/>
+              </w:rPr>
+            </w:pPr>
+            <w:r>
+              <w:rPr>
+                <w:rFonts w:ascii="Courier New" w:hAnsi="Courier New" w:cs="Courier New"/>
+                <w:highlight w:val="yellow"/>
+              </w:rPr>
+              <w:t>IF</w:t>
+            </w:r>
+          </w:p>
+        </w:tc>
+        <w:tc>
+          <w:tcPr>
+            <w:tcW w:w="10980" w:type="dxa"/>
+          </w:tcPr>
+          <w:p>
+            <w:pPr>
+              <w:rPr>
+                <w:rFonts w:ascii="Courier New" w:hAnsi="Courier New" w:cs="Courier New"/>
+                <w:highlight w:val="yellow"/>
+              </w:rPr>
+            </w:pPr>
+            <w:r>
+              <w:rPr>
+                <w:rFonts w:ascii="Courier New" w:hAnsi="Courier New" w:cs="Courier New"/>
+                <w:highlight w:val="yellow"/>
+              </w:rPr>
+              <w:t xml:space="preserve">‘if’ ‘(‘ Condition ‘)’ </w:t>
+            </w:r>
+            <w:r>
+              <w:rPr>
+                <w:rFonts w:ascii="Courier New" w:hAnsi="Courier New" w:cs="Courier New"/>
+                <w:highlight w:val="yellow"/>
+              </w:rPr>
+              <w:t>CodeBlock</w:t>
+            </w:r>
             <w:bookmarkStart w:id="0" w:name="_GoBack"/>
             <w:bookmarkEnd w:id="0"/>
-          </w:p>
-        </w:tc>
-      </w:tr>
-      <w:tr>
-        <w:tc>
-          <w:tcPr>
-            <w:tcW w:w="2610" w:type="dxa"/>
-          </w:tcPr>
-          <w:p>
-            <w:pPr>
-              <w:rPr>
-                <w:rFonts w:ascii="Courier New" w:hAnsi="Courier New" w:cs="Courier New"/>
-              </w:rPr>
-            </w:pPr>
-            <w:r>
-              <w:rPr>
-                <w:rFonts w:ascii="Courier New" w:hAnsi="Courier New" w:cs="Courier New"/>
-              </w:rPr>
-              <w:t>LOOP</w:t>
-            </w:r>
-          </w:p>
-        </w:tc>
-        <w:tc>
-          <w:tcPr>
-            <w:tcW w:w="10980" w:type="dxa"/>
-          </w:tcPr>
-          <w:p>
-            <w:pPr>
-              <w:rPr>
-                <w:rFonts w:ascii="Courier New" w:hAnsi="Courier New" w:cs="Courier New"/>
-              </w:rPr>
-            </w:pPr>
-            <w:r>
-              <w:rPr>
-                <w:rFonts w:ascii="Courier New" w:hAnsi="Courier New" w:cs="Courier New"/>
-              </w:rPr>
-              <w:t xml:space="preserve">‘while’ ‘(‘ Condition ‘)’ </w:t>
-            </w:r>
-            <w:proofErr w:type="spellStart"/>
-            <w:r>
-              <w:rPr>
-                <w:rFonts w:ascii="Courier New" w:hAnsi="Courier New" w:cs="Courier New"/>
-              </w:rPr>
-              <w:t>CodeBlock</w:t>
-            </w:r>
-            <w:proofErr w:type="spellEnd"/>
-          </w:p>
-        </w:tc>
-      </w:tr>
-      <w:tr>
-        <w:tc>
-          <w:tcPr>
-            <w:tcW w:w="2610" w:type="dxa"/>
-          </w:tcPr>
-          <w:p>
-            <w:pPr>
+            <w:r>
               <w:rPr>
                 <w:rFonts w:ascii="Courier New" w:hAnsi="Courier New" w:cs="Courier New"/>
                 <w:highlight w:val="yellow"/>
               </w:rPr>
-            </w:pPr>
-            <w:r>
-              <w:rPr>
-                <w:rFonts w:ascii="Courier New" w:hAnsi="Courier New" w:cs="Courier New"/>
-                <w:highlight w:val="yellow"/>
-              </w:rPr>
-              <w:t>IF</w:t>
-            </w:r>
-          </w:p>
-        </w:tc>
-        <w:tc>
-          <w:tcPr>
-            <w:tcW w:w="10980" w:type="dxa"/>
-          </w:tcPr>
-          <w:p>
-            <w:pPr>
-              <w:rPr>
-                <w:rFonts w:ascii="Courier New" w:hAnsi="Courier New" w:cs="Courier New"/>
-                <w:highlight w:val="yellow"/>
-              </w:rPr>
-            </w:pPr>
-            <w:r>
-              <w:rPr>
-                <w:rFonts w:ascii="Courier New" w:hAnsi="Courier New" w:cs="Courier New"/>
-                <w:highlight w:val="yellow"/>
-              </w:rPr>
-              <w:t xml:space="preserve">‘if’ ‘(‘ Condition ‘)’ ‘{‘ Code* ‘}’ [ELSEIF]* </w:t>
+              <w:t xml:space="preserve"> [ELSEIF]* </w:t>
             </w:r>
             <w:r>
               <w:rPr>

--- a/Compiler Grammar.docx
+++ b/Compiler Grammar.docx
@@ -428,13 +428,11 @@
             <w:pPr>
               <w:rPr>
                 <w:rFonts w:ascii="Courier New" w:hAnsi="Courier New" w:cs="Courier New"/>
-                <w:highlight w:val="yellow"/>
-              </w:rPr>
-            </w:pPr>
-            <w:r>
-              <w:rPr>
-                <w:rFonts w:ascii="Courier New" w:hAnsi="Courier New" w:cs="Courier New"/>
-                <w:highlight w:val="yellow"/>
+              </w:rPr>
+            </w:pPr>
+            <w:r>
+              <w:rPr>
+                <w:rFonts w:ascii="Courier New" w:hAnsi="Courier New" w:cs="Courier New"/>
               </w:rPr>
               <w:t>IF</w:t>
             </w:r>
@@ -448,284 +446,866 @@
             <w:pPr>
               <w:rPr>
                 <w:rFonts w:ascii="Courier New" w:hAnsi="Courier New" w:cs="Courier New"/>
-                <w:highlight w:val="yellow"/>
-              </w:rPr>
-            </w:pPr>
-            <w:r>
-              <w:rPr>
-                <w:rFonts w:ascii="Courier New" w:hAnsi="Courier New" w:cs="Courier New"/>
-                <w:highlight w:val="yellow"/>
+              </w:rPr>
+            </w:pPr>
+            <w:r>
+              <w:rPr>
+                <w:rFonts w:ascii="Courier New" w:hAnsi="Courier New" w:cs="Courier New"/>
               </w:rPr>
               <w:t xml:space="preserve">‘if’ ‘(‘ Condition ‘)’ </w:t>
             </w:r>
             <w:r>
               <w:rPr>
                 <w:rFonts w:ascii="Courier New" w:hAnsi="Courier New" w:cs="Courier New"/>
-                <w:highlight w:val="yellow"/>
               </w:rPr>
               <w:t>CodeBlock</w:t>
+            </w:r>
+            <w:r>
+              <w:rPr>
+                <w:rFonts w:ascii="Courier New" w:hAnsi="Courier New" w:cs="Courier New"/>
+              </w:rPr>
+              <w:t xml:space="preserve"> [ELSEIF]* [ELSE]</w:t>
+            </w:r>
+          </w:p>
+        </w:tc>
+      </w:tr>
+      <w:tr>
+        <w:tc>
+          <w:tcPr>
+            <w:tcW w:w="2610" w:type="dxa"/>
+          </w:tcPr>
+          <w:p>
+            <w:pPr>
+              <w:rPr>
+                <w:rFonts w:ascii="Courier New" w:hAnsi="Courier New" w:cs="Courier New"/>
+              </w:rPr>
+            </w:pPr>
+            <w:r>
+              <w:rPr>
+                <w:rFonts w:ascii="Courier New" w:hAnsi="Courier New" w:cs="Courier New"/>
+              </w:rPr>
+              <w:t>ELSEIF</w:t>
+            </w:r>
+          </w:p>
+        </w:tc>
+        <w:tc>
+          <w:tcPr>
+            <w:tcW w:w="10980" w:type="dxa"/>
+          </w:tcPr>
+          <w:p>
+            <w:pPr>
+              <w:rPr>
+                <w:rFonts w:ascii="Courier New" w:hAnsi="Courier New" w:cs="Courier New"/>
+              </w:rPr>
+            </w:pPr>
+            <w:r>
+              <w:rPr>
+                <w:rFonts w:ascii="Courier New" w:hAnsi="Courier New" w:cs="Courier New"/>
+              </w:rPr>
+              <w:t xml:space="preserve">‘else if’ ‘(‘ Condition ‘)’ </w:t>
+            </w:r>
+            <w:proofErr w:type="spellStart"/>
+            <w:r>
+              <w:rPr>
+                <w:rFonts w:ascii="Courier New" w:hAnsi="Courier New" w:cs="Courier New"/>
+              </w:rPr>
+              <w:t>CodeBlock</w:t>
+            </w:r>
+            <w:proofErr w:type="spellEnd"/>
+          </w:p>
+        </w:tc>
+      </w:tr>
+      <w:tr>
+        <w:tc>
+          <w:tcPr>
+            <w:tcW w:w="2610" w:type="dxa"/>
+          </w:tcPr>
+          <w:p>
+            <w:pPr>
+              <w:rPr>
+                <w:rFonts w:ascii="Courier New" w:hAnsi="Courier New" w:cs="Courier New"/>
+              </w:rPr>
+            </w:pPr>
+            <w:r>
+              <w:rPr>
+                <w:rFonts w:ascii="Courier New" w:hAnsi="Courier New" w:cs="Courier New"/>
+              </w:rPr>
+              <w:t>ELSE</w:t>
+            </w:r>
+          </w:p>
+        </w:tc>
+        <w:tc>
+          <w:tcPr>
+            <w:tcW w:w="10980" w:type="dxa"/>
+          </w:tcPr>
+          <w:p>
+            <w:pPr>
+              <w:rPr>
+                <w:rFonts w:ascii="Courier New" w:hAnsi="Courier New" w:cs="Courier New"/>
+              </w:rPr>
+            </w:pPr>
+            <w:r>
+              <w:rPr>
+                <w:rFonts w:ascii="Courier New" w:hAnsi="Courier New" w:cs="Courier New"/>
+              </w:rPr>
+              <w:t xml:space="preserve">‘else’ </w:t>
+            </w:r>
+            <w:proofErr w:type="spellStart"/>
+            <w:r>
+              <w:rPr>
+                <w:rFonts w:ascii="Courier New" w:hAnsi="Courier New" w:cs="Courier New"/>
+              </w:rPr>
+              <w:t>CodeBlock</w:t>
+            </w:r>
+            <w:proofErr w:type="spellEnd"/>
+          </w:p>
+        </w:tc>
+      </w:tr>
+      <w:tr>
+        <w:tc>
+          <w:tcPr>
+            <w:tcW w:w="2610" w:type="dxa"/>
+          </w:tcPr>
+          <w:p>
+            <w:pPr>
+              <w:rPr>
+                <w:rFonts w:ascii="Courier New" w:hAnsi="Courier New" w:cs="Courier New"/>
+              </w:rPr>
+            </w:pPr>
+            <w:r>
+              <w:rPr>
+                <w:rFonts w:ascii="Courier New" w:hAnsi="Courier New" w:cs="Courier New"/>
+              </w:rPr>
+              <w:t>Condition</w:t>
+            </w:r>
+          </w:p>
+        </w:tc>
+        <w:tc>
+          <w:tcPr>
+            <w:tcW w:w="10980" w:type="dxa"/>
+          </w:tcPr>
+          <w:p>
+            <w:pPr>
+              <w:rPr>
+                <w:rFonts w:ascii="Courier New" w:hAnsi="Courier New" w:cs="Courier New"/>
+              </w:rPr>
+            </w:pPr>
+            <w:r>
+              <w:rPr>
+                <w:rFonts w:ascii="Courier New" w:hAnsi="Courier New" w:cs="Courier New"/>
+              </w:rPr>
+              <w:t xml:space="preserve">Expression </w:t>
+            </w:r>
+            <w:proofErr w:type="spellStart"/>
+            <w:r>
+              <w:rPr>
+                <w:rFonts w:ascii="Courier New" w:hAnsi="Courier New" w:cs="Courier New"/>
+              </w:rPr>
+              <w:t>ConditionOp</w:t>
+            </w:r>
+            <w:proofErr w:type="spellEnd"/>
+            <w:r>
+              <w:rPr>
+                <w:rFonts w:ascii="Courier New" w:hAnsi="Courier New" w:cs="Courier New"/>
+              </w:rPr>
+              <w:t xml:space="preserve"> Expression</w:t>
+            </w:r>
+          </w:p>
+        </w:tc>
+      </w:tr>
+      <w:tr>
+        <w:tc>
+          <w:tcPr>
+            <w:tcW w:w="2610" w:type="dxa"/>
+          </w:tcPr>
+          <w:p>
+            <w:pPr>
+              <w:rPr>
+                <w:rFonts w:ascii="Courier New" w:hAnsi="Courier New" w:cs="Courier New"/>
+              </w:rPr>
+            </w:pPr>
+            <w:proofErr w:type="spellStart"/>
+            <w:r>
+              <w:rPr>
+                <w:rFonts w:ascii="Courier New" w:hAnsi="Courier New" w:cs="Courier New"/>
+              </w:rPr>
+              <w:t>ConditionOp</w:t>
+            </w:r>
+            <w:proofErr w:type="spellEnd"/>
+          </w:p>
+        </w:tc>
+        <w:tc>
+          <w:tcPr>
+            <w:tcW w:w="10980" w:type="dxa"/>
+          </w:tcPr>
+          <w:p>
+            <w:pPr>
+              <w:rPr>
+                <w:rFonts w:ascii="Courier New" w:hAnsi="Courier New" w:cs="Courier New"/>
+              </w:rPr>
+            </w:pPr>
+            <w:r>
+              <w:rPr>
+                <w:rFonts w:ascii="Courier New" w:hAnsi="Courier New" w:cs="Courier New"/>
+              </w:rPr>
+              <w:t>== | != | &lt; | &gt; | &lt;= | &gt;=</w:t>
+            </w:r>
+          </w:p>
+        </w:tc>
+      </w:tr>
+      <w:tr>
+        <w:tc>
+          <w:tcPr>
+            <w:tcW w:w="2610" w:type="dxa"/>
+          </w:tcPr>
+          <w:p>
+            <w:pPr>
+              <w:rPr>
+                <w:rFonts w:ascii="Courier New" w:hAnsi="Courier New" w:cs="Courier New"/>
+              </w:rPr>
+            </w:pPr>
+            <w:r>
+              <w:rPr>
+                <w:rFonts w:ascii="Courier New" w:hAnsi="Courier New" w:cs="Courier New"/>
+              </w:rPr>
+              <w:t>Statement</w:t>
+            </w:r>
+          </w:p>
+        </w:tc>
+        <w:tc>
+          <w:tcPr>
+            <w:tcW w:w="10980" w:type="dxa"/>
+          </w:tcPr>
+          <w:p>
+            <w:pPr>
+              <w:rPr>
+                <w:rFonts w:ascii="Courier New" w:hAnsi="Courier New" w:cs="Courier New"/>
+              </w:rPr>
+            </w:pPr>
+            <w:r>
+              <w:rPr>
+                <w:rFonts w:ascii="Courier New" w:hAnsi="Courier New" w:cs="Courier New"/>
+              </w:rPr>
+              <w:t>(</w:t>
+            </w:r>
+            <w:proofErr w:type="spellStart"/>
+            <w:r>
+              <w:rPr>
+                <w:rFonts w:ascii="Courier New" w:hAnsi="Courier New" w:cs="Courier New"/>
+              </w:rPr>
+              <w:t>VarDeclaration</w:t>
+            </w:r>
+            <w:proofErr w:type="spellEnd"/>
+            <w:r>
+              <w:rPr>
+                <w:rFonts w:ascii="Courier New" w:hAnsi="Courier New" w:cs="Courier New"/>
+              </w:rPr>
+              <w:t xml:space="preserve"> | Assignment | </w:t>
+            </w:r>
+            <w:proofErr w:type="spellStart"/>
+            <w:r>
+              <w:rPr>
+                <w:rFonts w:ascii="Courier New" w:hAnsi="Courier New" w:cs="Courier New"/>
+              </w:rPr>
+              <w:t>FuncInvoke</w:t>
+            </w:r>
+            <w:proofErr w:type="spellEnd"/>
+            <w:r>
+              <w:rPr>
+                <w:rFonts w:ascii="Courier New" w:hAnsi="Courier New" w:cs="Courier New"/>
+              </w:rPr>
+              <w:t>) ‘;’</w:t>
+            </w:r>
+          </w:p>
+        </w:tc>
+      </w:tr>
+      <w:tr>
+        <w:tc>
+          <w:tcPr>
+            <w:tcW w:w="2610" w:type="dxa"/>
+          </w:tcPr>
+          <w:p>
+            <w:pPr>
+              <w:rPr>
+                <w:rFonts w:ascii="Courier New" w:hAnsi="Courier New" w:cs="Courier New"/>
+              </w:rPr>
+            </w:pPr>
+            <w:proofErr w:type="spellStart"/>
+            <w:r>
+              <w:rPr>
+                <w:rFonts w:ascii="Courier New" w:hAnsi="Courier New" w:cs="Courier New"/>
+              </w:rPr>
+              <w:t>FuncInvoke</w:t>
+            </w:r>
+            <w:proofErr w:type="spellEnd"/>
+          </w:p>
+        </w:tc>
+        <w:tc>
+          <w:tcPr>
+            <w:tcW w:w="10980" w:type="dxa"/>
+          </w:tcPr>
+          <w:p>
+            <w:pPr>
+              <w:rPr>
+                <w:rFonts w:ascii="Courier New" w:hAnsi="Courier New" w:cs="Courier New"/>
+              </w:rPr>
+            </w:pPr>
+            <w:r>
+              <w:rPr>
+                <w:rFonts w:ascii="Courier New" w:hAnsi="Courier New" w:cs="Courier New"/>
+              </w:rPr>
+              <w:t>Label ‘(‘ [Expression [, Expression]* ‘)’</w:t>
+            </w:r>
+          </w:p>
+        </w:tc>
+      </w:tr>
+      <w:tr>
+        <w:tc>
+          <w:tcPr>
+            <w:tcW w:w="2610" w:type="dxa"/>
+          </w:tcPr>
+          <w:p>
+            <w:pPr>
+              <w:rPr>
+                <w:rFonts w:ascii="Courier New" w:hAnsi="Courier New" w:cs="Courier New"/>
+              </w:rPr>
+            </w:pPr>
+            <w:proofErr w:type="spellStart"/>
+            <w:r>
+              <w:rPr>
+                <w:rFonts w:ascii="Courier New" w:hAnsi="Courier New" w:cs="Courier New"/>
+              </w:rPr>
+              <w:t>VarDeclaration</w:t>
+            </w:r>
+            <w:proofErr w:type="spellEnd"/>
+          </w:p>
+        </w:tc>
+        <w:tc>
+          <w:tcPr>
+            <w:tcW w:w="10980" w:type="dxa"/>
+          </w:tcPr>
+          <w:p>
+            <w:pPr>
+              <w:rPr>
+                <w:rFonts w:ascii="Courier New" w:hAnsi="Courier New" w:cs="Courier New"/>
+              </w:rPr>
+            </w:pPr>
+            <w:r>
+              <w:rPr>
+                <w:rFonts w:ascii="Courier New" w:hAnsi="Courier New" w:cs="Courier New"/>
+              </w:rPr>
+              <w:t>‘</w:t>
+            </w:r>
+            <w:proofErr w:type="spellStart"/>
+            <w:r>
+              <w:rPr>
+                <w:rFonts w:ascii="Courier New" w:hAnsi="Courier New" w:cs="Courier New"/>
+              </w:rPr>
+              <w:t>var</w:t>
+            </w:r>
+            <w:proofErr w:type="spellEnd"/>
+            <w:r>
+              <w:rPr>
+                <w:rFonts w:ascii="Courier New" w:hAnsi="Courier New" w:cs="Courier New"/>
+              </w:rPr>
+              <w:t xml:space="preserve">’ Label ‘=’ Expression </w:t>
+            </w:r>
+          </w:p>
+        </w:tc>
+      </w:tr>
+      <w:tr>
+        <w:tc>
+          <w:tcPr>
+            <w:tcW w:w="2610" w:type="dxa"/>
+          </w:tcPr>
+          <w:p>
+            <w:pPr>
+              <w:rPr>
+                <w:rFonts w:ascii="Courier New" w:hAnsi="Courier New" w:cs="Courier New"/>
+              </w:rPr>
+            </w:pPr>
+            <w:r>
+              <w:rPr>
+                <w:rFonts w:ascii="Courier New" w:hAnsi="Courier New" w:cs="Courier New"/>
+              </w:rPr>
+              <w:t>Assignment</w:t>
+            </w:r>
+          </w:p>
+        </w:tc>
+        <w:tc>
+          <w:tcPr>
+            <w:tcW w:w="10980" w:type="dxa"/>
+          </w:tcPr>
+          <w:p>
+            <w:pPr>
+              <w:rPr>
+                <w:rFonts w:ascii="Courier New" w:hAnsi="Courier New" w:cs="Courier New"/>
+              </w:rPr>
+            </w:pPr>
+            <w:r>
+              <w:rPr>
+                <w:rFonts w:ascii="Courier New" w:hAnsi="Courier New" w:cs="Courier New"/>
+              </w:rPr>
+              <w:t>Label ‘=’ Expression</w:t>
+            </w:r>
+          </w:p>
+        </w:tc>
+      </w:tr>
+      <w:tr>
+        <w:tc>
+          <w:tcPr>
+            <w:tcW w:w="2610" w:type="dxa"/>
+          </w:tcPr>
+          <w:p>
+            <w:pPr>
+              <w:rPr>
+                <w:rFonts w:ascii="Courier New" w:hAnsi="Courier New" w:cs="Courier New"/>
+                <w:highlight w:val="yellow"/>
+              </w:rPr>
+            </w:pPr>
+            <w:r>
+              <w:rPr>
+                <w:rFonts w:ascii="Courier New" w:hAnsi="Courier New" w:cs="Courier New"/>
+                <w:highlight w:val="yellow"/>
+              </w:rPr>
+              <w:t>Expression</w:t>
+            </w:r>
+          </w:p>
+        </w:tc>
+        <w:tc>
+          <w:tcPr>
+            <w:tcW w:w="10980" w:type="dxa"/>
+          </w:tcPr>
+          <w:p>
+            <w:pPr>
+              <w:rPr>
+                <w:rFonts w:ascii="Courier New" w:hAnsi="Courier New" w:cs="Courier New"/>
+                <w:highlight w:val="yellow"/>
+              </w:rPr>
+            </w:pPr>
+            <w:r>
+              <w:rPr>
+                <w:rFonts w:ascii="Courier New" w:hAnsi="Courier New" w:cs="Courier New"/>
+                <w:highlight w:val="yellow"/>
+              </w:rPr>
+              <w:t>Or</w:t>
             </w:r>
             <w:bookmarkStart w:id="0" w:name="_GoBack"/>
             <w:bookmarkEnd w:id="0"/>
-            <w:r>
-              <w:rPr>
-                <w:rFonts w:ascii="Courier New" w:hAnsi="Courier New" w:cs="Courier New"/>
-                <w:highlight w:val="yellow"/>
-              </w:rPr>
-              <w:t xml:space="preserve"> [ELSEIF]* </w:t>
-            </w:r>
-            <w:r>
-              <w:rPr>
-                <w:rFonts w:ascii="Courier New" w:hAnsi="Courier New" w:cs="Courier New"/>
-                <w:highlight w:val="yellow"/>
-              </w:rPr>
-              <w:t>[ELSE]</w:t>
-            </w:r>
-          </w:p>
-        </w:tc>
-      </w:tr>
-      <w:tr>
-        <w:tc>
-          <w:tcPr>
-            <w:tcW w:w="2610" w:type="dxa"/>
-          </w:tcPr>
-          <w:p>
-            <w:pPr>
-              <w:rPr>
-                <w:rFonts w:ascii="Courier New" w:hAnsi="Courier New" w:cs="Courier New"/>
-                <w:highlight w:val="yellow"/>
-              </w:rPr>
-            </w:pPr>
-            <w:r>
-              <w:rPr>
-                <w:rFonts w:ascii="Courier New" w:hAnsi="Courier New" w:cs="Courier New"/>
-                <w:highlight w:val="yellow"/>
-              </w:rPr>
-              <w:t>ELSEIF</w:t>
-            </w:r>
-          </w:p>
-        </w:tc>
-        <w:tc>
-          <w:tcPr>
-            <w:tcW w:w="10980" w:type="dxa"/>
-          </w:tcPr>
-          <w:p>
-            <w:pPr>
-              <w:rPr>
-                <w:rFonts w:ascii="Courier New" w:hAnsi="Courier New" w:cs="Courier New"/>
-                <w:highlight w:val="yellow"/>
-              </w:rPr>
-            </w:pPr>
-            <w:r>
-              <w:rPr>
-                <w:rFonts w:ascii="Courier New" w:hAnsi="Courier New" w:cs="Courier New"/>
-                <w:highlight w:val="yellow"/>
-              </w:rPr>
-              <w:t xml:space="preserve">‘else if’ ‘(‘ Condition ‘)’ </w:t>
-            </w:r>
-            <w:proofErr w:type="spellStart"/>
-            <w:r>
-              <w:rPr>
-                <w:rFonts w:ascii="Courier New" w:hAnsi="Courier New" w:cs="Courier New"/>
-                <w:highlight w:val="yellow"/>
-              </w:rPr>
-              <w:t>CodeBlock</w:t>
-            </w:r>
-            <w:proofErr w:type="spellEnd"/>
-          </w:p>
-        </w:tc>
-      </w:tr>
-      <w:tr>
-        <w:tc>
-          <w:tcPr>
-            <w:tcW w:w="2610" w:type="dxa"/>
-          </w:tcPr>
-          <w:p>
-            <w:pPr>
-              <w:rPr>
-                <w:rFonts w:ascii="Courier New" w:hAnsi="Courier New" w:cs="Courier New"/>
-                <w:highlight w:val="yellow"/>
-              </w:rPr>
-            </w:pPr>
-            <w:r>
-              <w:rPr>
-                <w:rFonts w:ascii="Courier New" w:hAnsi="Courier New" w:cs="Courier New"/>
-                <w:highlight w:val="yellow"/>
-              </w:rPr>
-              <w:t>ELSE</w:t>
-            </w:r>
-          </w:p>
-        </w:tc>
-        <w:tc>
-          <w:tcPr>
-            <w:tcW w:w="10980" w:type="dxa"/>
-          </w:tcPr>
-          <w:p>
-            <w:pPr>
-              <w:rPr>
-                <w:rFonts w:ascii="Courier New" w:hAnsi="Courier New" w:cs="Courier New"/>
-                <w:highlight w:val="yellow"/>
-              </w:rPr>
-            </w:pPr>
-            <w:r>
-              <w:rPr>
-                <w:rFonts w:ascii="Courier New" w:hAnsi="Courier New" w:cs="Courier New"/>
-                <w:highlight w:val="yellow"/>
-              </w:rPr>
-              <w:t xml:space="preserve">‘else’ </w:t>
-            </w:r>
-            <w:proofErr w:type="spellStart"/>
-            <w:r>
-              <w:rPr>
-                <w:rFonts w:ascii="Courier New" w:hAnsi="Courier New" w:cs="Courier New"/>
-                <w:highlight w:val="yellow"/>
-              </w:rPr>
-              <w:t>CodeBlock</w:t>
-            </w:r>
-            <w:proofErr w:type="spellEnd"/>
-          </w:p>
-        </w:tc>
-      </w:tr>
-      <w:tr>
-        <w:tc>
-          <w:tcPr>
-            <w:tcW w:w="2610" w:type="dxa"/>
-          </w:tcPr>
-          <w:p>
-            <w:pPr>
-              <w:rPr>
-                <w:rFonts w:ascii="Courier New" w:hAnsi="Courier New" w:cs="Courier New"/>
-              </w:rPr>
-            </w:pPr>
-            <w:r>
-              <w:rPr>
-                <w:rFonts w:ascii="Courier New" w:hAnsi="Courier New" w:cs="Courier New"/>
-              </w:rPr>
-              <w:t>Condition</w:t>
-            </w:r>
-          </w:p>
-        </w:tc>
-        <w:tc>
-          <w:tcPr>
-            <w:tcW w:w="10980" w:type="dxa"/>
-          </w:tcPr>
-          <w:p>
-            <w:pPr>
-              <w:rPr>
-                <w:rFonts w:ascii="Courier New" w:hAnsi="Courier New" w:cs="Courier New"/>
-              </w:rPr>
-            </w:pPr>
-            <w:r>
-              <w:rPr>
-                <w:rFonts w:ascii="Courier New" w:hAnsi="Courier New" w:cs="Courier New"/>
-              </w:rPr>
-              <w:t xml:space="preserve">Expression </w:t>
-            </w:r>
-            <w:proofErr w:type="spellStart"/>
-            <w:r>
-              <w:rPr>
-                <w:rFonts w:ascii="Courier New" w:hAnsi="Courier New" w:cs="Courier New"/>
-              </w:rPr>
-              <w:t>ConditionOp</w:t>
-            </w:r>
-            <w:proofErr w:type="spellEnd"/>
-            <w:r>
-              <w:rPr>
-                <w:rFonts w:ascii="Courier New" w:hAnsi="Courier New" w:cs="Courier New"/>
-              </w:rPr>
-              <w:t xml:space="preserve"> Expression</w:t>
-            </w:r>
-          </w:p>
-        </w:tc>
-      </w:tr>
-      <w:tr>
-        <w:tc>
-          <w:tcPr>
-            <w:tcW w:w="2610" w:type="dxa"/>
-          </w:tcPr>
-          <w:p>
-            <w:pPr>
-              <w:rPr>
-                <w:rFonts w:ascii="Courier New" w:hAnsi="Courier New" w:cs="Courier New"/>
-              </w:rPr>
-            </w:pPr>
-            <w:proofErr w:type="spellStart"/>
-            <w:r>
-              <w:rPr>
-                <w:rFonts w:ascii="Courier New" w:hAnsi="Courier New" w:cs="Courier New"/>
-              </w:rPr>
-              <w:t>ConditionOp</w:t>
-            </w:r>
-            <w:proofErr w:type="spellEnd"/>
-          </w:p>
-        </w:tc>
-        <w:tc>
-          <w:tcPr>
-            <w:tcW w:w="10980" w:type="dxa"/>
-          </w:tcPr>
-          <w:p>
-            <w:pPr>
-              <w:rPr>
-                <w:rFonts w:ascii="Courier New" w:hAnsi="Courier New" w:cs="Courier New"/>
-              </w:rPr>
-            </w:pPr>
-            <w:r>
-              <w:rPr>
-                <w:rFonts w:ascii="Courier New" w:hAnsi="Courier New" w:cs="Courier New"/>
-              </w:rPr>
-              <w:t>== | != | &lt; | &gt; | &lt;= | &gt;=</w:t>
-            </w:r>
-          </w:p>
-        </w:tc>
-      </w:tr>
-      <w:tr>
-        <w:tc>
-          <w:tcPr>
-            <w:tcW w:w="2610" w:type="dxa"/>
-          </w:tcPr>
-          <w:p>
-            <w:pPr>
-              <w:rPr>
-                <w:rFonts w:ascii="Courier New" w:hAnsi="Courier New" w:cs="Courier New"/>
-              </w:rPr>
-            </w:pPr>
-            <w:r>
-              <w:rPr>
-                <w:rFonts w:ascii="Courier New" w:hAnsi="Courier New" w:cs="Courier New"/>
-              </w:rPr>
-              <w:t>Statement</w:t>
-            </w:r>
-          </w:p>
-        </w:tc>
-        <w:tc>
-          <w:tcPr>
-            <w:tcW w:w="10980" w:type="dxa"/>
-          </w:tcPr>
-          <w:p>
-            <w:pPr>
-              <w:rPr>
-                <w:rFonts w:ascii="Courier New" w:hAnsi="Courier New" w:cs="Courier New"/>
-              </w:rPr>
-            </w:pPr>
-            <w:r>
-              <w:rPr>
-                <w:rFonts w:ascii="Courier New" w:hAnsi="Courier New" w:cs="Courier New"/>
-              </w:rPr>
-              <w:t>(</w:t>
-            </w:r>
-            <w:proofErr w:type="spellStart"/>
-            <w:r>
-              <w:rPr>
-                <w:rFonts w:ascii="Courier New" w:hAnsi="Courier New" w:cs="Courier New"/>
-              </w:rPr>
-              <w:t>VarDeclaration</w:t>
-            </w:r>
-            <w:proofErr w:type="spellEnd"/>
-            <w:r>
-              <w:rPr>
-                <w:rFonts w:ascii="Courier New" w:hAnsi="Courier New" w:cs="Courier New"/>
-              </w:rPr>
-              <w:t xml:space="preserve"> | Assignment | </w:t>
+          </w:p>
+        </w:tc>
+      </w:tr>
+      <w:tr>
+        <w:tc>
+          <w:tcPr>
+            <w:tcW w:w="2610" w:type="dxa"/>
+          </w:tcPr>
+          <w:p>
+            <w:pPr>
+              <w:rPr>
+                <w:rFonts w:ascii="Courier New" w:hAnsi="Courier New" w:cs="Courier New"/>
+                <w:highlight w:val="yellow"/>
+              </w:rPr>
+            </w:pPr>
+            <w:r>
+              <w:rPr>
+                <w:rFonts w:ascii="Courier New" w:hAnsi="Courier New" w:cs="Courier New"/>
+                <w:highlight w:val="yellow"/>
+              </w:rPr>
+              <w:t>Or</w:t>
+            </w:r>
+          </w:p>
+        </w:tc>
+        <w:tc>
+          <w:tcPr>
+            <w:tcW w:w="10980" w:type="dxa"/>
+          </w:tcPr>
+          <w:p>
+            <w:pPr>
+              <w:rPr>
+                <w:rFonts w:ascii="Courier New" w:hAnsi="Courier New" w:cs="Courier New"/>
+                <w:highlight w:val="yellow"/>
+              </w:rPr>
+            </w:pPr>
+            <w:proofErr w:type="spellStart"/>
+            <w:r>
+              <w:rPr>
+                <w:rFonts w:ascii="Courier New" w:hAnsi="Courier New" w:cs="Courier New"/>
+                <w:highlight w:val="yellow"/>
+              </w:rPr>
+              <w:t>Xor</w:t>
+            </w:r>
+            <w:proofErr w:type="spellEnd"/>
+            <w:r>
+              <w:rPr>
+                <w:rFonts w:ascii="Courier New" w:hAnsi="Courier New" w:cs="Courier New"/>
+                <w:highlight w:val="yellow"/>
+              </w:rPr>
+              <w:t xml:space="preserve"> [ ‘|’ Or]*</w:t>
+            </w:r>
+          </w:p>
+        </w:tc>
+      </w:tr>
+      <w:tr>
+        <w:tc>
+          <w:tcPr>
+            <w:tcW w:w="2610" w:type="dxa"/>
+          </w:tcPr>
+          <w:p>
+            <w:pPr>
+              <w:rPr>
+                <w:rFonts w:ascii="Courier New" w:hAnsi="Courier New" w:cs="Courier New"/>
+                <w:highlight w:val="yellow"/>
+              </w:rPr>
+            </w:pPr>
+            <w:proofErr w:type="spellStart"/>
+            <w:r>
+              <w:rPr>
+                <w:rFonts w:ascii="Courier New" w:hAnsi="Courier New" w:cs="Courier New"/>
+                <w:highlight w:val="yellow"/>
+              </w:rPr>
+              <w:t>Xor</w:t>
+            </w:r>
+            <w:proofErr w:type="spellEnd"/>
+          </w:p>
+        </w:tc>
+        <w:tc>
+          <w:tcPr>
+            <w:tcW w:w="10980" w:type="dxa"/>
+          </w:tcPr>
+          <w:p>
+            <w:pPr>
+              <w:rPr>
+                <w:rFonts w:ascii="Courier New" w:hAnsi="Courier New" w:cs="Courier New"/>
+                <w:highlight w:val="yellow"/>
+              </w:rPr>
+            </w:pPr>
+            <w:r>
+              <w:rPr>
+                <w:rFonts w:ascii="Courier New" w:hAnsi="Courier New" w:cs="Courier New"/>
+                <w:highlight w:val="yellow"/>
+              </w:rPr>
+              <w:t xml:space="preserve">And [ ‘^’ </w:t>
+            </w:r>
+            <w:proofErr w:type="spellStart"/>
+            <w:r>
+              <w:rPr>
+                <w:rFonts w:ascii="Courier New" w:hAnsi="Courier New" w:cs="Courier New"/>
+                <w:highlight w:val="yellow"/>
+              </w:rPr>
+              <w:t>Xor</w:t>
+            </w:r>
+            <w:proofErr w:type="spellEnd"/>
+            <w:r>
+              <w:rPr>
+                <w:rFonts w:ascii="Courier New" w:hAnsi="Courier New" w:cs="Courier New"/>
+                <w:highlight w:val="yellow"/>
+              </w:rPr>
+              <w:t>]*</w:t>
+            </w:r>
+          </w:p>
+        </w:tc>
+      </w:tr>
+      <w:tr>
+        <w:tc>
+          <w:tcPr>
+            <w:tcW w:w="2610" w:type="dxa"/>
+          </w:tcPr>
+          <w:p>
+            <w:pPr>
+              <w:rPr>
+                <w:rFonts w:ascii="Courier New" w:hAnsi="Courier New" w:cs="Courier New"/>
+                <w:highlight w:val="yellow"/>
+              </w:rPr>
+            </w:pPr>
+            <w:r>
+              <w:rPr>
+                <w:rFonts w:ascii="Courier New" w:hAnsi="Courier New" w:cs="Courier New"/>
+                <w:highlight w:val="yellow"/>
+              </w:rPr>
+              <w:t>And</w:t>
+            </w:r>
+          </w:p>
+        </w:tc>
+        <w:tc>
+          <w:tcPr>
+            <w:tcW w:w="10980" w:type="dxa"/>
+          </w:tcPr>
+          <w:p>
+            <w:pPr>
+              <w:rPr>
+                <w:rFonts w:ascii="Courier New" w:hAnsi="Courier New" w:cs="Courier New"/>
+                <w:highlight w:val="yellow"/>
+              </w:rPr>
+            </w:pPr>
+            <w:r>
+              <w:rPr>
+                <w:rFonts w:ascii="Courier New" w:hAnsi="Courier New" w:cs="Courier New"/>
+                <w:highlight w:val="yellow"/>
+              </w:rPr>
+              <w:t>Shift [ ‘&amp;’ And]*</w:t>
+            </w:r>
+          </w:p>
+        </w:tc>
+      </w:tr>
+      <w:tr>
+        <w:tc>
+          <w:tcPr>
+            <w:tcW w:w="2610" w:type="dxa"/>
+          </w:tcPr>
+          <w:p>
+            <w:pPr>
+              <w:rPr>
+                <w:rFonts w:ascii="Courier New" w:hAnsi="Courier New" w:cs="Courier New"/>
+                <w:highlight w:val="yellow"/>
+              </w:rPr>
+            </w:pPr>
+            <w:r>
+              <w:rPr>
+                <w:rFonts w:ascii="Courier New" w:hAnsi="Courier New" w:cs="Courier New"/>
+                <w:highlight w:val="yellow"/>
+              </w:rPr>
+              <w:t>Shift</w:t>
+            </w:r>
+          </w:p>
+        </w:tc>
+        <w:tc>
+          <w:tcPr>
+            <w:tcW w:w="10980" w:type="dxa"/>
+          </w:tcPr>
+          <w:p>
+            <w:pPr>
+              <w:rPr>
+                <w:rFonts w:ascii="Courier New" w:hAnsi="Courier New" w:cs="Courier New"/>
+              </w:rPr>
+            </w:pPr>
+            <w:proofErr w:type="spellStart"/>
+            <w:r>
+              <w:rPr>
+                <w:rFonts w:ascii="Courier New" w:hAnsi="Courier New" w:cs="Courier New"/>
+                <w:highlight w:val="yellow"/>
+              </w:rPr>
+              <w:t>MathExpression</w:t>
+            </w:r>
+            <w:proofErr w:type="spellEnd"/>
+            <w:r>
+              <w:rPr>
+                <w:rFonts w:ascii="Courier New" w:hAnsi="Courier New" w:cs="Courier New"/>
+                <w:highlight w:val="yellow"/>
+              </w:rPr>
+              <w:t xml:space="preserve"> [ (</w:t>
+            </w:r>
+            <w:r>
+              <w:rPr>
+                <w:rFonts w:ascii="Courier New" w:hAnsi="Courier New" w:cs="Courier New"/>
+                <w:highlight w:val="yellow"/>
+              </w:rPr>
+              <w:t>‘</w:t>
+            </w:r>
+            <w:r>
+              <w:rPr>
+                <w:rFonts w:ascii="Courier New" w:hAnsi="Courier New" w:cs="Courier New"/>
+                <w:highlight w:val="yellow"/>
+              </w:rPr>
+              <w:t>&lt;&lt;</w:t>
+            </w:r>
+            <w:r>
+              <w:rPr>
+                <w:rFonts w:ascii="Courier New" w:hAnsi="Courier New" w:cs="Courier New"/>
+                <w:highlight w:val="yellow"/>
+              </w:rPr>
+              <w:t>’</w:t>
+            </w:r>
+            <w:r>
+              <w:rPr>
+                <w:rFonts w:ascii="Courier New" w:hAnsi="Courier New" w:cs="Courier New"/>
+                <w:highlight w:val="yellow"/>
+              </w:rPr>
+              <w:t xml:space="preserve"> | </w:t>
+            </w:r>
+            <w:r>
+              <w:rPr>
+                <w:rFonts w:ascii="Courier New" w:hAnsi="Courier New" w:cs="Courier New"/>
+                <w:highlight w:val="yellow"/>
+              </w:rPr>
+              <w:t>‘</w:t>
+            </w:r>
+            <w:r>
+              <w:rPr>
+                <w:rFonts w:ascii="Courier New" w:hAnsi="Courier New" w:cs="Courier New"/>
+                <w:highlight w:val="yellow"/>
+              </w:rPr>
+              <w:t>&gt;&gt;</w:t>
+            </w:r>
+            <w:r>
+              <w:rPr>
+                <w:rFonts w:ascii="Courier New" w:hAnsi="Courier New" w:cs="Courier New"/>
+                <w:highlight w:val="yellow"/>
+              </w:rPr>
+              <w:t>’</w:t>
+            </w:r>
+            <w:r>
+              <w:rPr>
+                <w:rFonts w:ascii="Courier New" w:hAnsi="Courier New" w:cs="Courier New"/>
+                <w:highlight w:val="yellow"/>
+              </w:rPr>
+              <w:t xml:space="preserve"> | </w:t>
+            </w:r>
+            <w:r>
+              <w:rPr>
+                <w:rFonts w:ascii="Courier New" w:hAnsi="Courier New" w:cs="Courier New"/>
+                <w:highlight w:val="yellow"/>
+              </w:rPr>
+              <w:t>‘</w:t>
+            </w:r>
+            <w:r>
+              <w:rPr>
+                <w:rFonts w:ascii="Courier New" w:hAnsi="Courier New" w:cs="Courier New"/>
+                <w:highlight w:val="yellow"/>
+              </w:rPr>
+              <w:t>&gt;&gt;&gt;</w:t>
+            </w:r>
+            <w:r>
+              <w:rPr>
+                <w:rFonts w:ascii="Courier New" w:hAnsi="Courier New" w:cs="Courier New"/>
+                <w:highlight w:val="yellow"/>
+              </w:rPr>
+              <w:t>’</w:t>
+            </w:r>
+            <w:r>
+              <w:rPr>
+                <w:rFonts w:ascii="Courier New" w:hAnsi="Courier New" w:cs="Courier New"/>
+                <w:highlight w:val="yellow"/>
+              </w:rPr>
+              <w:t>) Shift]*</w:t>
+            </w:r>
+          </w:p>
+        </w:tc>
+      </w:tr>
+      <w:tr>
+        <w:tc>
+          <w:tcPr>
+            <w:tcW w:w="2610" w:type="dxa"/>
+          </w:tcPr>
+          <w:p>
+            <w:pPr>
+              <w:rPr>
+                <w:rFonts w:ascii="Courier New" w:hAnsi="Courier New" w:cs="Courier New"/>
+              </w:rPr>
+            </w:pPr>
+            <w:proofErr w:type="spellStart"/>
+            <w:r>
+              <w:rPr>
+                <w:rFonts w:ascii="Courier New" w:hAnsi="Courier New" w:cs="Courier New"/>
+              </w:rPr>
+              <w:t>Math</w:t>
+            </w:r>
+            <w:r>
+              <w:rPr>
+                <w:rFonts w:ascii="Courier New" w:hAnsi="Courier New" w:cs="Courier New"/>
+              </w:rPr>
+              <w:t>Expression</w:t>
+            </w:r>
+            <w:proofErr w:type="spellEnd"/>
+          </w:p>
+        </w:tc>
+        <w:tc>
+          <w:tcPr>
+            <w:tcW w:w="10980" w:type="dxa"/>
+          </w:tcPr>
+          <w:p>
+            <w:pPr>
+              <w:rPr>
+                <w:rFonts w:ascii="Courier New" w:hAnsi="Courier New" w:cs="Courier New"/>
+              </w:rPr>
+            </w:pPr>
+            <w:r>
+              <w:rPr>
+                <w:rFonts w:ascii="Courier New" w:hAnsi="Courier New" w:cs="Courier New"/>
+              </w:rPr>
+              <w:t>[‘-‘] Term [ (‘+’|’-‘) Term ]*</w:t>
+            </w:r>
+          </w:p>
+        </w:tc>
+      </w:tr>
+      <w:tr>
+        <w:tc>
+          <w:tcPr>
+            <w:tcW w:w="2610" w:type="dxa"/>
+          </w:tcPr>
+          <w:p>
+            <w:pPr>
+              <w:rPr>
+                <w:rFonts w:ascii="Courier New" w:hAnsi="Courier New" w:cs="Courier New"/>
+              </w:rPr>
+            </w:pPr>
+            <w:r>
+              <w:rPr>
+                <w:rFonts w:ascii="Courier New" w:hAnsi="Courier New" w:cs="Courier New"/>
+              </w:rPr>
+              <w:t>Term</w:t>
+            </w:r>
+          </w:p>
+        </w:tc>
+        <w:tc>
+          <w:tcPr>
+            <w:tcW w:w="10980" w:type="dxa"/>
+          </w:tcPr>
+          <w:p>
+            <w:pPr>
+              <w:rPr>
+                <w:rFonts w:ascii="Courier New" w:hAnsi="Courier New" w:cs="Courier New"/>
+              </w:rPr>
+            </w:pPr>
+            <w:r>
+              <w:rPr>
+                <w:rFonts w:ascii="Courier New" w:hAnsi="Courier New" w:cs="Courier New"/>
+              </w:rPr>
+              <w:t>Factor [‘*’ Term]</w:t>
+            </w:r>
+          </w:p>
+        </w:tc>
+      </w:tr>
+      <w:tr>
+        <w:tc>
+          <w:tcPr>
+            <w:tcW w:w="2610" w:type="dxa"/>
+          </w:tcPr>
+          <w:p>
+            <w:pPr>
+              <w:rPr>
+                <w:rFonts w:ascii="Courier New" w:hAnsi="Courier New" w:cs="Courier New"/>
+              </w:rPr>
+            </w:pPr>
+            <w:r>
+              <w:rPr>
+                <w:rFonts w:ascii="Courier New" w:hAnsi="Courier New" w:cs="Courier New"/>
+              </w:rPr>
+              <w:t>Factor</w:t>
+            </w:r>
+          </w:p>
+        </w:tc>
+        <w:tc>
+          <w:tcPr>
+            <w:tcW w:w="10980" w:type="dxa"/>
+          </w:tcPr>
+          <w:p>
+            <w:pPr>
+              <w:rPr>
+                <w:rFonts w:ascii="Courier New" w:hAnsi="Courier New" w:cs="Courier New"/>
+              </w:rPr>
+            </w:pPr>
+            <w:r>
+              <w:rPr>
+                <w:rFonts w:ascii="Courier New" w:hAnsi="Courier New" w:cs="Courier New"/>
+              </w:rPr>
+              <w:t>[‘~’] (</w:t>
+            </w:r>
+            <w:r>
+              <w:rPr>
+                <w:rFonts w:ascii="Courier New" w:hAnsi="Courier New" w:cs="Courier New"/>
+              </w:rPr>
+              <w:t xml:space="preserve">‘(‘ Expression ‘)’ | Constant | Variable | </w:t>
             </w:r>
             <w:proofErr w:type="spellStart"/>
             <w:r>
@@ -739,262 +1319,8 @@
               <w:rPr>
                 <w:rFonts w:ascii="Courier New" w:hAnsi="Courier New" w:cs="Courier New"/>
               </w:rPr>
-              <w:t>) ‘;’</w:t>
-            </w:r>
-          </w:p>
-        </w:tc>
-      </w:tr>
-      <w:tr>
-        <w:tc>
-          <w:tcPr>
-            <w:tcW w:w="2610" w:type="dxa"/>
-          </w:tcPr>
-          <w:p>
-            <w:pPr>
-              <w:rPr>
-                <w:rFonts w:ascii="Courier New" w:hAnsi="Courier New" w:cs="Courier New"/>
-              </w:rPr>
-            </w:pPr>
-            <w:proofErr w:type="spellStart"/>
-            <w:r>
-              <w:rPr>
-                <w:rFonts w:ascii="Courier New" w:hAnsi="Courier New" w:cs="Courier New"/>
-              </w:rPr>
-              <w:t>FuncInvoke</w:t>
-            </w:r>
-            <w:proofErr w:type="spellEnd"/>
-          </w:p>
-        </w:tc>
-        <w:tc>
-          <w:tcPr>
-            <w:tcW w:w="10980" w:type="dxa"/>
-          </w:tcPr>
-          <w:p>
-            <w:pPr>
-              <w:rPr>
-                <w:rFonts w:ascii="Courier New" w:hAnsi="Courier New" w:cs="Courier New"/>
-              </w:rPr>
-            </w:pPr>
-            <w:r>
-              <w:rPr>
-                <w:rFonts w:ascii="Courier New" w:hAnsi="Courier New" w:cs="Courier New"/>
-              </w:rPr>
-              <w:t>Label ‘(‘ [Expression [, Expression]* ‘)’</w:t>
-            </w:r>
-          </w:p>
-        </w:tc>
-      </w:tr>
-      <w:tr>
-        <w:tc>
-          <w:tcPr>
-            <w:tcW w:w="2610" w:type="dxa"/>
-          </w:tcPr>
-          <w:p>
-            <w:pPr>
-              <w:rPr>
-                <w:rFonts w:ascii="Courier New" w:hAnsi="Courier New" w:cs="Courier New"/>
-              </w:rPr>
-            </w:pPr>
-            <w:proofErr w:type="spellStart"/>
-            <w:r>
-              <w:rPr>
-                <w:rFonts w:ascii="Courier New" w:hAnsi="Courier New" w:cs="Courier New"/>
-              </w:rPr>
-              <w:t>VarDeclaration</w:t>
-            </w:r>
-            <w:proofErr w:type="spellEnd"/>
-          </w:p>
-        </w:tc>
-        <w:tc>
-          <w:tcPr>
-            <w:tcW w:w="10980" w:type="dxa"/>
-          </w:tcPr>
-          <w:p>
-            <w:pPr>
-              <w:rPr>
-                <w:rFonts w:ascii="Courier New" w:hAnsi="Courier New" w:cs="Courier New"/>
-              </w:rPr>
-            </w:pPr>
-            <w:r>
-              <w:rPr>
-                <w:rFonts w:ascii="Courier New" w:hAnsi="Courier New" w:cs="Courier New"/>
-              </w:rPr>
-              <w:t>‘</w:t>
-            </w:r>
-            <w:proofErr w:type="spellStart"/>
-            <w:r>
-              <w:rPr>
-                <w:rFonts w:ascii="Courier New" w:hAnsi="Courier New" w:cs="Courier New"/>
-              </w:rPr>
-              <w:t>var</w:t>
-            </w:r>
-            <w:proofErr w:type="spellEnd"/>
-            <w:r>
-              <w:rPr>
-                <w:rFonts w:ascii="Courier New" w:hAnsi="Courier New" w:cs="Courier New"/>
-              </w:rPr>
-              <w:t xml:space="preserve">’ Label ‘=’ Expression </w:t>
-            </w:r>
-          </w:p>
-        </w:tc>
-      </w:tr>
-      <w:tr>
-        <w:tc>
-          <w:tcPr>
-            <w:tcW w:w="2610" w:type="dxa"/>
-          </w:tcPr>
-          <w:p>
-            <w:pPr>
-              <w:rPr>
-                <w:rFonts w:ascii="Courier New" w:hAnsi="Courier New" w:cs="Courier New"/>
-              </w:rPr>
-            </w:pPr>
-            <w:r>
-              <w:rPr>
-                <w:rFonts w:ascii="Courier New" w:hAnsi="Courier New" w:cs="Courier New"/>
-              </w:rPr>
-              <w:t>Assignment</w:t>
-            </w:r>
-          </w:p>
-        </w:tc>
-        <w:tc>
-          <w:tcPr>
-            <w:tcW w:w="10980" w:type="dxa"/>
-          </w:tcPr>
-          <w:p>
-            <w:pPr>
-              <w:rPr>
-                <w:rFonts w:ascii="Courier New" w:hAnsi="Courier New" w:cs="Courier New"/>
-              </w:rPr>
-            </w:pPr>
-            <w:r>
-              <w:rPr>
-                <w:rFonts w:ascii="Courier New" w:hAnsi="Courier New" w:cs="Courier New"/>
-              </w:rPr>
-              <w:t>Label ‘=’ Expression</w:t>
-            </w:r>
-          </w:p>
-        </w:tc>
-      </w:tr>
-      <w:tr>
-        <w:tc>
-          <w:tcPr>
-            <w:tcW w:w="2610" w:type="dxa"/>
-          </w:tcPr>
-          <w:p>
-            <w:pPr>
-              <w:rPr>
-                <w:rFonts w:ascii="Courier New" w:hAnsi="Courier New" w:cs="Courier New"/>
-              </w:rPr>
-            </w:pPr>
-            <w:r>
-              <w:rPr>
-                <w:rFonts w:ascii="Courier New" w:hAnsi="Courier New" w:cs="Courier New"/>
-              </w:rPr>
-              <w:t>Expression</w:t>
-            </w:r>
-          </w:p>
-        </w:tc>
-        <w:tc>
-          <w:tcPr>
-            <w:tcW w:w="10980" w:type="dxa"/>
-          </w:tcPr>
-          <w:p>
-            <w:pPr>
-              <w:rPr>
-                <w:rFonts w:ascii="Courier New" w:hAnsi="Courier New" w:cs="Courier New"/>
-              </w:rPr>
-            </w:pPr>
-            <w:r>
-              <w:rPr>
-                <w:rFonts w:ascii="Courier New" w:hAnsi="Courier New" w:cs="Courier New"/>
-              </w:rPr>
-              <w:t>[‘-‘] Term [ (‘+’|’-‘) Term ]*</w:t>
-            </w:r>
-          </w:p>
-        </w:tc>
-      </w:tr>
-      <w:tr>
-        <w:tc>
-          <w:tcPr>
-            <w:tcW w:w="2610" w:type="dxa"/>
-          </w:tcPr>
-          <w:p>
-            <w:pPr>
-              <w:rPr>
-                <w:rFonts w:ascii="Courier New" w:hAnsi="Courier New" w:cs="Courier New"/>
-              </w:rPr>
-            </w:pPr>
-            <w:r>
-              <w:rPr>
-                <w:rFonts w:ascii="Courier New" w:hAnsi="Courier New" w:cs="Courier New"/>
-              </w:rPr>
-              <w:t>Term</w:t>
-            </w:r>
-          </w:p>
-        </w:tc>
-        <w:tc>
-          <w:tcPr>
-            <w:tcW w:w="10980" w:type="dxa"/>
-          </w:tcPr>
-          <w:p>
-            <w:pPr>
-              <w:rPr>
-                <w:rFonts w:ascii="Courier New" w:hAnsi="Courier New" w:cs="Courier New"/>
-              </w:rPr>
-            </w:pPr>
-            <w:r>
-              <w:rPr>
-                <w:rFonts w:ascii="Courier New" w:hAnsi="Courier New" w:cs="Courier New"/>
-              </w:rPr>
-              <w:t>Factor [‘*’ Term]</w:t>
-            </w:r>
-          </w:p>
-        </w:tc>
-      </w:tr>
-      <w:tr>
-        <w:tc>
-          <w:tcPr>
-            <w:tcW w:w="2610" w:type="dxa"/>
-          </w:tcPr>
-          <w:p>
-            <w:pPr>
-              <w:rPr>
-                <w:rFonts w:ascii="Courier New" w:hAnsi="Courier New" w:cs="Courier New"/>
-              </w:rPr>
-            </w:pPr>
-            <w:r>
-              <w:rPr>
-                <w:rFonts w:ascii="Courier New" w:hAnsi="Courier New" w:cs="Courier New"/>
-              </w:rPr>
-              <w:t>Factor</w:t>
-            </w:r>
-          </w:p>
-        </w:tc>
-        <w:tc>
-          <w:tcPr>
-            <w:tcW w:w="10980" w:type="dxa"/>
-          </w:tcPr>
-          <w:p>
-            <w:pPr>
-              <w:rPr>
-                <w:rFonts w:ascii="Courier New" w:hAnsi="Courier New" w:cs="Courier New"/>
-              </w:rPr>
-            </w:pPr>
-            <w:r>
-              <w:rPr>
-                <w:rFonts w:ascii="Courier New" w:hAnsi="Courier New" w:cs="Courier New"/>
-              </w:rPr>
-              <w:t xml:space="preserve">‘(‘ Expression ‘)’ | Constant | Variable | </w:t>
-            </w:r>
-            <w:proofErr w:type="spellStart"/>
-            <w:r>
-              <w:rPr>
-                <w:rFonts w:ascii="Courier New" w:hAnsi="Courier New" w:cs="Courier New"/>
-              </w:rPr>
-              <w:t>FuncInvoke</w:t>
-            </w:r>
-            <w:proofErr w:type="spellEnd"/>
+              <w:t>)</w:t>
+            </w:r>
           </w:p>
         </w:tc>
       </w:tr>

--- a/Compiler Grammar.docx
+++ b/Compiler Grammar.docx
@@ -890,341 +890,369 @@
               </w:rPr>
               <w:t>Or</w:t>
             </w:r>
+          </w:p>
+        </w:tc>
+      </w:tr>
+      <w:tr>
+        <w:tc>
+          <w:tcPr>
+            <w:tcW w:w="2610" w:type="dxa"/>
+          </w:tcPr>
+          <w:p>
+            <w:pPr>
+              <w:rPr>
+                <w:rFonts w:ascii="Courier New" w:hAnsi="Courier New" w:cs="Courier New"/>
+                <w:highlight w:val="yellow"/>
+              </w:rPr>
+            </w:pPr>
+            <w:r>
+              <w:rPr>
+                <w:rFonts w:ascii="Courier New" w:hAnsi="Courier New" w:cs="Courier New"/>
+                <w:highlight w:val="yellow"/>
+              </w:rPr>
+              <w:t>Or</w:t>
+            </w:r>
+          </w:p>
+        </w:tc>
+        <w:tc>
+          <w:tcPr>
+            <w:tcW w:w="10980" w:type="dxa"/>
+          </w:tcPr>
+          <w:p>
+            <w:pPr>
+              <w:rPr>
+                <w:rFonts w:ascii="Courier New" w:hAnsi="Courier New" w:cs="Courier New"/>
+                <w:highlight w:val="yellow"/>
+              </w:rPr>
+            </w:pPr>
+            <w:proofErr w:type="spellStart"/>
+            <w:r>
+              <w:rPr>
+                <w:rFonts w:ascii="Courier New" w:hAnsi="Courier New" w:cs="Courier New"/>
+                <w:highlight w:val="yellow"/>
+              </w:rPr>
+              <w:t>Xor</w:t>
+            </w:r>
+            <w:proofErr w:type="spellEnd"/>
+            <w:r>
+              <w:rPr>
+                <w:rFonts w:ascii="Courier New" w:hAnsi="Courier New" w:cs="Courier New"/>
+                <w:highlight w:val="yellow"/>
+              </w:rPr>
+              <w:t xml:space="preserve"> [ ‘|’</w:t>
+            </w:r>
+            <w:r>
+              <w:rPr>
+                <w:rFonts w:ascii="Courier New" w:hAnsi="Courier New" w:cs="Courier New"/>
+                <w:highlight w:val="yellow"/>
+              </w:rPr>
+              <w:t xml:space="preserve"> Or]</w:t>
+            </w:r>
+          </w:p>
+        </w:tc>
+      </w:tr>
+      <w:tr>
+        <w:tc>
+          <w:tcPr>
+            <w:tcW w:w="2610" w:type="dxa"/>
+          </w:tcPr>
+          <w:p>
+            <w:pPr>
+              <w:rPr>
+                <w:rFonts w:ascii="Courier New" w:hAnsi="Courier New" w:cs="Courier New"/>
+                <w:highlight w:val="yellow"/>
+              </w:rPr>
+            </w:pPr>
+            <w:proofErr w:type="spellStart"/>
+            <w:r>
+              <w:rPr>
+                <w:rFonts w:ascii="Courier New" w:hAnsi="Courier New" w:cs="Courier New"/>
+                <w:highlight w:val="yellow"/>
+              </w:rPr>
+              <w:t>Xor</w:t>
+            </w:r>
+            <w:proofErr w:type="spellEnd"/>
+          </w:p>
+        </w:tc>
+        <w:tc>
+          <w:tcPr>
+            <w:tcW w:w="10980" w:type="dxa"/>
+          </w:tcPr>
+          <w:p>
+            <w:pPr>
+              <w:rPr>
+                <w:rFonts w:ascii="Courier New" w:hAnsi="Courier New" w:cs="Courier New"/>
+                <w:highlight w:val="yellow"/>
+              </w:rPr>
+            </w:pPr>
+            <w:r>
+              <w:rPr>
+                <w:rFonts w:ascii="Courier New" w:hAnsi="Courier New" w:cs="Courier New"/>
+                <w:highlight w:val="yellow"/>
+              </w:rPr>
+              <w:t>And [ ‘^’</w:t>
+            </w:r>
+            <w:r>
+              <w:rPr>
+                <w:rFonts w:ascii="Courier New" w:hAnsi="Courier New" w:cs="Courier New"/>
+                <w:highlight w:val="yellow"/>
+              </w:rPr>
+              <w:t xml:space="preserve"> </w:t>
+            </w:r>
+            <w:proofErr w:type="spellStart"/>
+            <w:r>
+              <w:rPr>
+                <w:rFonts w:ascii="Courier New" w:hAnsi="Courier New" w:cs="Courier New"/>
+                <w:highlight w:val="yellow"/>
+              </w:rPr>
+              <w:t>Xor</w:t>
+            </w:r>
+            <w:proofErr w:type="spellEnd"/>
+            <w:r>
+              <w:rPr>
+                <w:rFonts w:ascii="Courier New" w:hAnsi="Courier New" w:cs="Courier New"/>
+                <w:highlight w:val="yellow"/>
+              </w:rPr>
+              <w:t>]</w:t>
+            </w:r>
+          </w:p>
+        </w:tc>
+      </w:tr>
+      <w:tr>
+        <w:tc>
+          <w:tcPr>
+            <w:tcW w:w="2610" w:type="dxa"/>
+          </w:tcPr>
+          <w:p>
+            <w:pPr>
+              <w:rPr>
+                <w:rFonts w:ascii="Courier New" w:hAnsi="Courier New" w:cs="Courier New"/>
+                <w:highlight w:val="yellow"/>
+              </w:rPr>
+            </w:pPr>
+            <w:r>
+              <w:rPr>
+                <w:rFonts w:ascii="Courier New" w:hAnsi="Courier New" w:cs="Courier New"/>
+                <w:highlight w:val="yellow"/>
+              </w:rPr>
+              <w:t>And</w:t>
+            </w:r>
+          </w:p>
+        </w:tc>
+        <w:tc>
+          <w:tcPr>
+            <w:tcW w:w="10980" w:type="dxa"/>
+          </w:tcPr>
+          <w:p>
+            <w:pPr>
+              <w:rPr>
+                <w:rFonts w:ascii="Courier New" w:hAnsi="Courier New" w:cs="Courier New"/>
+                <w:highlight w:val="yellow"/>
+              </w:rPr>
+            </w:pPr>
+            <w:r>
+              <w:rPr>
+                <w:rFonts w:ascii="Courier New" w:hAnsi="Courier New" w:cs="Courier New"/>
+                <w:highlight w:val="yellow"/>
+              </w:rPr>
+              <w:t>Shift [ ‘&amp;’</w:t>
+            </w:r>
+            <w:r>
+              <w:rPr>
+                <w:rFonts w:ascii="Courier New" w:hAnsi="Courier New" w:cs="Courier New"/>
+                <w:highlight w:val="yellow"/>
+              </w:rPr>
+              <w:t xml:space="preserve"> And]</w:t>
+            </w:r>
+          </w:p>
+        </w:tc>
+      </w:tr>
+      <w:tr>
+        <w:tc>
+          <w:tcPr>
+            <w:tcW w:w="2610" w:type="dxa"/>
+          </w:tcPr>
+          <w:p>
+            <w:pPr>
+              <w:rPr>
+                <w:rFonts w:ascii="Courier New" w:hAnsi="Courier New" w:cs="Courier New"/>
+                <w:highlight w:val="yellow"/>
+              </w:rPr>
+            </w:pPr>
+            <w:r>
+              <w:rPr>
+                <w:rFonts w:ascii="Courier New" w:hAnsi="Courier New" w:cs="Courier New"/>
+                <w:highlight w:val="yellow"/>
+              </w:rPr>
+              <w:t>Shift</w:t>
+            </w:r>
+          </w:p>
+        </w:tc>
+        <w:tc>
+          <w:tcPr>
+            <w:tcW w:w="10980" w:type="dxa"/>
+          </w:tcPr>
+          <w:p>
+            <w:pPr>
+              <w:rPr>
+                <w:rFonts w:ascii="Courier New" w:hAnsi="Courier New" w:cs="Courier New"/>
+              </w:rPr>
+            </w:pPr>
+            <w:proofErr w:type="spellStart"/>
+            <w:r>
+              <w:rPr>
+                <w:rFonts w:ascii="Courier New" w:hAnsi="Courier New" w:cs="Courier New"/>
+                <w:highlight w:val="yellow"/>
+              </w:rPr>
+              <w:t>MathExpression</w:t>
+            </w:r>
+            <w:proofErr w:type="spellEnd"/>
+            <w:r>
+              <w:rPr>
+                <w:rFonts w:ascii="Courier New" w:hAnsi="Courier New" w:cs="Courier New"/>
+                <w:highlight w:val="yellow"/>
+              </w:rPr>
+              <w:t xml:space="preserve"> [ (</w:t>
+            </w:r>
+            <w:r>
+              <w:rPr>
+                <w:rFonts w:ascii="Courier New" w:hAnsi="Courier New" w:cs="Courier New"/>
+                <w:highlight w:val="yellow"/>
+              </w:rPr>
+              <w:t>‘</w:t>
+            </w:r>
+            <w:r>
+              <w:rPr>
+                <w:rFonts w:ascii="Courier New" w:hAnsi="Courier New" w:cs="Courier New"/>
+                <w:highlight w:val="yellow"/>
+              </w:rPr>
+              <w:t>&lt;&lt;</w:t>
+            </w:r>
+            <w:r>
+              <w:rPr>
+                <w:rFonts w:ascii="Courier New" w:hAnsi="Courier New" w:cs="Courier New"/>
+                <w:highlight w:val="yellow"/>
+              </w:rPr>
+              <w:t>’</w:t>
+            </w:r>
+            <w:r>
+              <w:rPr>
+                <w:rFonts w:ascii="Courier New" w:hAnsi="Courier New" w:cs="Courier New"/>
+                <w:highlight w:val="yellow"/>
+              </w:rPr>
+              <w:t xml:space="preserve"> | </w:t>
+            </w:r>
+            <w:r>
+              <w:rPr>
+                <w:rFonts w:ascii="Courier New" w:hAnsi="Courier New" w:cs="Courier New"/>
+                <w:highlight w:val="yellow"/>
+              </w:rPr>
+              <w:t>‘</w:t>
+            </w:r>
+            <w:r>
+              <w:rPr>
+                <w:rFonts w:ascii="Courier New" w:hAnsi="Courier New" w:cs="Courier New"/>
+                <w:highlight w:val="yellow"/>
+              </w:rPr>
+              <w:t>&gt;&gt;</w:t>
+            </w:r>
+            <w:r>
+              <w:rPr>
+                <w:rFonts w:ascii="Courier New" w:hAnsi="Courier New" w:cs="Courier New"/>
+                <w:highlight w:val="yellow"/>
+              </w:rPr>
+              <w:t>’</w:t>
+            </w:r>
+            <w:r>
+              <w:rPr>
+                <w:rFonts w:ascii="Courier New" w:hAnsi="Courier New" w:cs="Courier New"/>
+                <w:highlight w:val="yellow"/>
+              </w:rPr>
+              <w:t xml:space="preserve"> | </w:t>
+            </w:r>
+            <w:r>
+              <w:rPr>
+                <w:rFonts w:ascii="Courier New" w:hAnsi="Courier New" w:cs="Courier New"/>
+                <w:highlight w:val="yellow"/>
+              </w:rPr>
+              <w:t>‘</w:t>
+            </w:r>
+            <w:r>
+              <w:rPr>
+                <w:rFonts w:ascii="Courier New" w:hAnsi="Courier New" w:cs="Courier New"/>
+                <w:highlight w:val="yellow"/>
+              </w:rPr>
+              <w:t>&gt;&gt;&gt;</w:t>
+            </w:r>
+            <w:r>
+              <w:rPr>
+                <w:rFonts w:ascii="Courier New" w:hAnsi="Courier New" w:cs="Courier New"/>
+                <w:highlight w:val="yellow"/>
+              </w:rPr>
+              <w:t>’</w:t>
+            </w:r>
+            <w:r>
+              <w:rPr>
+                <w:rFonts w:ascii="Courier New" w:hAnsi="Courier New" w:cs="Courier New"/>
+                <w:highlight w:val="yellow"/>
+              </w:rPr>
+              <w:t>) Shift</w:t>
+            </w:r>
+            <w:r>
+              <w:rPr>
+                <w:rFonts w:ascii="Courier New" w:hAnsi="Courier New" w:cs="Courier New"/>
+                <w:highlight w:val="yellow"/>
+              </w:rPr>
+              <w:t>]</w:t>
+            </w:r>
+          </w:p>
+        </w:tc>
+      </w:tr>
+      <w:tr>
+        <w:tc>
+          <w:tcPr>
+            <w:tcW w:w="2610" w:type="dxa"/>
+          </w:tcPr>
+          <w:p>
+            <w:pPr>
+              <w:rPr>
+                <w:rFonts w:ascii="Courier New" w:hAnsi="Courier New" w:cs="Courier New"/>
+              </w:rPr>
+            </w:pPr>
+            <w:proofErr w:type="spellStart"/>
+            <w:r>
+              <w:rPr>
+                <w:rFonts w:ascii="Courier New" w:hAnsi="Courier New" w:cs="Courier New"/>
+              </w:rPr>
+              <w:t>Math</w:t>
+            </w:r>
+            <w:r>
+              <w:rPr>
+                <w:rFonts w:ascii="Courier New" w:hAnsi="Courier New" w:cs="Courier New"/>
+              </w:rPr>
+              <w:t>Expression</w:t>
+            </w:r>
+            <w:proofErr w:type="spellEnd"/>
+          </w:p>
+        </w:tc>
+        <w:tc>
+          <w:tcPr>
+            <w:tcW w:w="10980" w:type="dxa"/>
+          </w:tcPr>
+          <w:p>
+            <w:pPr>
+              <w:rPr>
+                <w:rFonts w:ascii="Courier New" w:hAnsi="Courier New" w:cs="Courier New"/>
+              </w:rPr>
+            </w:pPr>
+            <w:r>
+              <w:rPr>
+                <w:rFonts w:ascii="Courier New" w:hAnsi="Courier New" w:cs="Courier New"/>
+              </w:rPr>
+              <w:t>[‘-‘] Term [ (‘+’|’-‘) Term ]*</w:t>
+            </w:r>
             <w:bookmarkStart w:id="0" w:name="_GoBack"/>
             <w:bookmarkEnd w:id="0"/>
-          </w:p>
-        </w:tc>
-      </w:tr>
-      <w:tr>
-        <w:tc>
-          <w:tcPr>
-            <w:tcW w:w="2610" w:type="dxa"/>
-          </w:tcPr>
-          <w:p>
-            <w:pPr>
-              <w:rPr>
-                <w:rFonts w:ascii="Courier New" w:hAnsi="Courier New" w:cs="Courier New"/>
-                <w:highlight w:val="yellow"/>
-              </w:rPr>
-            </w:pPr>
-            <w:r>
-              <w:rPr>
-                <w:rFonts w:ascii="Courier New" w:hAnsi="Courier New" w:cs="Courier New"/>
-                <w:highlight w:val="yellow"/>
-              </w:rPr>
-              <w:t>Or</w:t>
-            </w:r>
-          </w:p>
-        </w:tc>
-        <w:tc>
-          <w:tcPr>
-            <w:tcW w:w="10980" w:type="dxa"/>
-          </w:tcPr>
-          <w:p>
-            <w:pPr>
-              <w:rPr>
-                <w:rFonts w:ascii="Courier New" w:hAnsi="Courier New" w:cs="Courier New"/>
-                <w:highlight w:val="yellow"/>
-              </w:rPr>
-            </w:pPr>
-            <w:proofErr w:type="spellStart"/>
-            <w:r>
-              <w:rPr>
-                <w:rFonts w:ascii="Courier New" w:hAnsi="Courier New" w:cs="Courier New"/>
-                <w:highlight w:val="yellow"/>
-              </w:rPr>
-              <w:t>Xor</w:t>
-            </w:r>
-            <w:proofErr w:type="spellEnd"/>
-            <w:r>
-              <w:rPr>
-                <w:rFonts w:ascii="Courier New" w:hAnsi="Courier New" w:cs="Courier New"/>
-                <w:highlight w:val="yellow"/>
-              </w:rPr>
-              <w:t xml:space="preserve"> [ ‘|’ Or]*</w:t>
-            </w:r>
-          </w:p>
-        </w:tc>
-      </w:tr>
-      <w:tr>
-        <w:tc>
-          <w:tcPr>
-            <w:tcW w:w="2610" w:type="dxa"/>
-          </w:tcPr>
-          <w:p>
-            <w:pPr>
-              <w:rPr>
-                <w:rFonts w:ascii="Courier New" w:hAnsi="Courier New" w:cs="Courier New"/>
-                <w:highlight w:val="yellow"/>
-              </w:rPr>
-            </w:pPr>
-            <w:proofErr w:type="spellStart"/>
-            <w:r>
-              <w:rPr>
-                <w:rFonts w:ascii="Courier New" w:hAnsi="Courier New" w:cs="Courier New"/>
-                <w:highlight w:val="yellow"/>
-              </w:rPr>
-              <w:t>Xor</w:t>
-            </w:r>
-            <w:proofErr w:type="spellEnd"/>
-          </w:p>
-        </w:tc>
-        <w:tc>
-          <w:tcPr>
-            <w:tcW w:w="10980" w:type="dxa"/>
-          </w:tcPr>
-          <w:p>
-            <w:pPr>
-              <w:rPr>
-                <w:rFonts w:ascii="Courier New" w:hAnsi="Courier New" w:cs="Courier New"/>
-                <w:highlight w:val="yellow"/>
-              </w:rPr>
-            </w:pPr>
-            <w:r>
-              <w:rPr>
-                <w:rFonts w:ascii="Courier New" w:hAnsi="Courier New" w:cs="Courier New"/>
-                <w:highlight w:val="yellow"/>
-              </w:rPr>
-              <w:t xml:space="preserve">And [ ‘^’ </w:t>
-            </w:r>
-            <w:proofErr w:type="spellStart"/>
-            <w:r>
-              <w:rPr>
-                <w:rFonts w:ascii="Courier New" w:hAnsi="Courier New" w:cs="Courier New"/>
-                <w:highlight w:val="yellow"/>
-              </w:rPr>
-              <w:t>Xor</w:t>
-            </w:r>
-            <w:proofErr w:type="spellEnd"/>
-            <w:r>
-              <w:rPr>
-                <w:rFonts w:ascii="Courier New" w:hAnsi="Courier New" w:cs="Courier New"/>
-                <w:highlight w:val="yellow"/>
-              </w:rPr>
-              <w:t>]*</w:t>
-            </w:r>
-          </w:p>
-        </w:tc>
-      </w:tr>
-      <w:tr>
-        <w:tc>
-          <w:tcPr>
-            <w:tcW w:w="2610" w:type="dxa"/>
-          </w:tcPr>
-          <w:p>
-            <w:pPr>
-              <w:rPr>
-                <w:rFonts w:ascii="Courier New" w:hAnsi="Courier New" w:cs="Courier New"/>
-                <w:highlight w:val="yellow"/>
-              </w:rPr>
-            </w:pPr>
-            <w:r>
-              <w:rPr>
-                <w:rFonts w:ascii="Courier New" w:hAnsi="Courier New" w:cs="Courier New"/>
-                <w:highlight w:val="yellow"/>
-              </w:rPr>
-              <w:t>And</w:t>
-            </w:r>
-          </w:p>
-        </w:tc>
-        <w:tc>
-          <w:tcPr>
-            <w:tcW w:w="10980" w:type="dxa"/>
-          </w:tcPr>
-          <w:p>
-            <w:pPr>
-              <w:rPr>
-                <w:rFonts w:ascii="Courier New" w:hAnsi="Courier New" w:cs="Courier New"/>
-                <w:highlight w:val="yellow"/>
-              </w:rPr>
-            </w:pPr>
-            <w:r>
-              <w:rPr>
-                <w:rFonts w:ascii="Courier New" w:hAnsi="Courier New" w:cs="Courier New"/>
-                <w:highlight w:val="yellow"/>
-              </w:rPr>
-              <w:t>Shift [ ‘&amp;’ And]*</w:t>
-            </w:r>
-          </w:p>
-        </w:tc>
-      </w:tr>
-      <w:tr>
-        <w:tc>
-          <w:tcPr>
-            <w:tcW w:w="2610" w:type="dxa"/>
-          </w:tcPr>
-          <w:p>
-            <w:pPr>
-              <w:rPr>
-                <w:rFonts w:ascii="Courier New" w:hAnsi="Courier New" w:cs="Courier New"/>
-                <w:highlight w:val="yellow"/>
-              </w:rPr>
-            </w:pPr>
-            <w:r>
-              <w:rPr>
-                <w:rFonts w:ascii="Courier New" w:hAnsi="Courier New" w:cs="Courier New"/>
-                <w:highlight w:val="yellow"/>
-              </w:rPr>
-              <w:t>Shift</w:t>
-            </w:r>
-          </w:p>
-        </w:tc>
-        <w:tc>
-          <w:tcPr>
-            <w:tcW w:w="10980" w:type="dxa"/>
-          </w:tcPr>
-          <w:p>
-            <w:pPr>
-              <w:rPr>
-                <w:rFonts w:ascii="Courier New" w:hAnsi="Courier New" w:cs="Courier New"/>
-              </w:rPr>
-            </w:pPr>
-            <w:proofErr w:type="spellStart"/>
-            <w:r>
-              <w:rPr>
-                <w:rFonts w:ascii="Courier New" w:hAnsi="Courier New" w:cs="Courier New"/>
-                <w:highlight w:val="yellow"/>
-              </w:rPr>
-              <w:t>MathExpression</w:t>
-            </w:r>
-            <w:proofErr w:type="spellEnd"/>
-            <w:r>
-              <w:rPr>
-                <w:rFonts w:ascii="Courier New" w:hAnsi="Courier New" w:cs="Courier New"/>
-                <w:highlight w:val="yellow"/>
-              </w:rPr>
-              <w:t xml:space="preserve"> [ (</w:t>
-            </w:r>
-            <w:r>
-              <w:rPr>
-                <w:rFonts w:ascii="Courier New" w:hAnsi="Courier New" w:cs="Courier New"/>
-                <w:highlight w:val="yellow"/>
-              </w:rPr>
-              <w:t>‘</w:t>
-            </w:r>
-            <w:r>
-              <w:rPr>
-                <w:rFonts w:ascii="Courier New" w:hAnsi="Courier New" w:cs="Courier New"/>
-                <w:highlight w:val="yellow"/>
-              </w:rPr>
-              <w:t>&lt;&lt;</w:t>
-            </w:r>
-            <w:r>
-              <w:rPr>
-                <w:rFonts w:ascii="Courier New" w:hAnsi="Courier New" w:cs="Courier New"/>
-                <w:highlight w:val="yellow"/>
-              </w:rPr>
-              <w:t>’</w:t>
-            </w:r>
-            <w:r>
-              <w:rPr>
-                <w:rFonts w:ascii="Courier New" w:hAnsi="Courier New" w:cs="Courier New"/>
-                <w:highlight w:val="yellow"/>
-              </w:rPr>
-              <w:t xml:space="preserve"> | </w:t>
-            </w:r>
-            <w:r>
-              <w:rPr>
-                <w:rFonts w:ascii="Courier New" w:hAnsi="Courier New" w:cs="Courier New"/>
-                <w:highlight w:val="yellow"/>
-              </w:rPr>
-              <w:t>‘</w:t>
-            </w:r>
-            <w:r>
-              <w:rPr>
-                <w:rFonts w:ascii="Courier New" w:hAnsi="Courier New" w:cs="Courier New"/>
-                <w:highlight w:val="yellow"/>
-              </w:rPr>
-              <w:t>&gt;&gt;</w:t>
-            </w:r>
-            <w:r>
-              <w:rPr>
-                <w:rFonts w:ascii="Courier New" w:hAnsi="Courier New" w:cs="Courier New"/>
-                <w:highlight w:val="yellow"/>
-              </w:rPr>
-              <w:t>’</w:t>
-            </w:r>
-            <w:r>
-              <w:rPr>
-                <w:rFonts w:ascii="Courier New" w:hAnsi="Courier New" w:cs="Courier New"/>
-                <w:highlight w:val="yellow"/>
-              </w:rPr>
-              <w:t xml:space="preserve"> | </w:t>
-            </w:r>
-            <w:r>
-              <w:rPr>
-                <w:rFonts w:ascii="Courier New" w:hAnsi="Courier New" w:cs="Courier New"/>
-                <w:highlight w:val="yellow"/>
-              </w:rPr>
-              <w:t>‘</w:t>
-            </w:r>
-            <w:r>
-              <w:rPr>
-                <w:rFonts w:ascii="Courier New" w:hAnsi="Courier New" w:cs="Courier New"/>
-                <w:highlight w:val="yellow"/>
-              </w:rPr>
-              <w:t>&gt;&gt;&gt;</w:t>
-            </w:r>
-            <w:r>
-              <w:rPr>
-                <w:rFonts w:ascii="Courier New" w:hAnsi="Courier New" w:cs="Courier New"/>
-                <w:highlight w:val="yellow"/>
-              </w:rPr>
-              <w:t>’</w:t>
-            </w:r>
-            <w:r>
-              <w:rPr>
-                <w:rFonts w:ascii="Courier New" w:hAnsi="Courier New" w:cs="Courier New"/>
-                <w:highlight w:val="yellow"/>
-              </w:rPr>
-              <w:t>) Shift]*</w:t>
-            </w:r>
-          </w:p>
-        </w:tc>
-      </w:tr>
-      <w:tr>
-        <w:tc>
-          <w:tcPr>
-            <w:tcW w:w="2610" w:type="dxa"/>
-          </w:tcPr>
-          <w:p>
-            <w:pPr>
-              <w:rPr>
-                <w:rFonts w:ascii="Courier New" w:hAnsi="Courier New" w:cs="Courier New"/>
-              </w:rPr>
-            </w:pPr>
-            <w:proofErr w:type="spellStart"/>
-            <w:r>
-              <w:rPr>
-                <w:rFonts w:ascii="Courier New" w:hAnsi="Courier New" w:cs="Courier New"/>
-              </w:rPr>
-              <w:t>Math</w:t>
-            </w:r>
-            <w:r>
-              <w:rPr>
-                <w:rFonts w:ascii="Courier New" w:hAnsi="Courier New" w:cs="Courier New"/>
-              </w:rPr>
-              <w:t>Expression</w:t>
-            </w:r>
-            <w:proofErr w:type="spellEnd"/>
-          </w:p>
-        </w:tc>
-        <w:tc>
-          <w:tcPr>
-            <w:tcW w:w="10980" w:type="dxa"/>
-          </w:tcPr>
-          <w:p>
-            <w:pPr>
-              <w:rPr>
-                <w:rFonts w:ascii="Courier New" w:hAnsi="Courier New" w:cs="Courier New"/>
-              </w:rPr>
-            </w:pPr>
-            <w:r>
-              <w:rPr>
-                <w:rFonts w:ascii="Courier New" w:hAnsi="Courier New" w:cs="Courier New"/>
-              </w:rPr>
-              <w:t>[‘-‘] Term [ (‘+’|’-‘) Term ]*</w:t>
-            </w:r>
           </w:p>
         </w:tc>
       </w:tr>

--- a/Compiler Grammar.docx
+++ b/Compiler Grammar.docx
@@ -1027,13 +1027,11 @@
             <w:pPr>
               <w:rPr>
                 <w:rFonts w:ascii="Courier New" w:hAnsi="Courier New" w:cs="Courier New"/>
-                <w:highlight w:val="yellow"/>
-              </w:rPr>
-            </w:pPr>
-            <w:r>
-              <w:rPr>
-                <w:rFonts w:ascii="Courier New" w:hAnsi="Courier New" w:cs="Courier New"/>
-                <w:highlight w:val="yellow"/>
+              </w:rPr>
+            </w:pPr>
+            <w:r>
+              <w:rPr>
+                <w:rFonts w:ascii="Courier New" w:hAnsi="Courier New" w:cs="Courier New"/>
               </w:rPr>
               <w:t>And</w:t>
             </w:r>
@@ -1047,20 +1045,17 @@
             <w:pPr>
               <w:rPr>
                 <w:rFonts w:ascii="Courier New" w:hAnsi="Courier New" w:cs="Courier New"/>
-                <w:highlight w:val="yellow"/>
-              </w:rPr>
-            </w:pPr>
-            <w:r>
-              <w:rPr>
-                <w:rFonts w:ascii="Courier New" w:hAnsi="Courier New" w:cs="Courier New"/>
-                <w:highlight w:val="yellow"/>
+              </w:rPr>
+            </w:pPr>
+            <w:r>
+              <w:rPr>
+                <w:rFonts w:ascii="Courier New" w:hAnsi="Courier New" w:cs="Courier New"/>
               </w:rPr>
               <w:t>Shift [ ‘&amp;’</w:t>
             </w:r>
             <w:r>
               <w:rPr>
                 <w:rFonts w:ascii="Courier New" w:hAnsi="Courier New" w:cs="Courier New"/>
-                <w:highlight w:val="yellow"/>
               </w:rPr>
               <w:t xml:space="preserve"> And]</w:t>
             </w:r>
@@ -1076,183 +1071,94 @@
             <w:pPr>
               <w:rPr>
                 <w:rFonts w:ascii="Courier New" w:hAnsi="Courier New" w:cs="Courier New"/>
-                <w:highlight w:val="yellow"/>
-              </w:rPr>
-            </w:pPr>
-            <w:r>
-              <w:rPr>
-                <w:rFonts w:ascii="Courier New" w:hAnsi="Courier New" w:cs="Courier New"/>
-                <w:highlight w:val="yellow"/>
-              </w:rPr>
-              <w:t>Shift</w:t>
-            </w:r>
-          </w:p>
-        </w:tc>
-        <w:tc>
-          <w:tcPr>
-            <w:tcW w:w="10980" w:type="dxa"/>
-          </w:tcPr>
-          <w:p>
-            <w:pPr>
-              <w:rPr>
-                <w:rFonts w:ascii="Courier New" w:hAnsi="Courier New" w:cs="Courier New"/>
-              </w:rPr>
-            </w:pPr>
-            <w:proofErr w:type="spellStart"/>
-            <w:r>
-              <w:rPr>
-                <w:rFonts w:ascii="Courier New" w:hAnsi="Courier New" w:cs="Courier New"/>
-                <w:highlight w:val="yellow"/>
-              </w:rPr>
-              <w:t>MathExpression</w:t>
-            </w:r>
-            <w:proofErr w:type="spellEnd"/>
-            <w:r>
-              <w:rPr>
-                <w:rFonts w:ascii="Courier New" w:hAnsi="Courier New" w:cs="Courier New"/>
-                <w:highlight w:val="yellow"/>
-              </w:rPr>
-              <w:t xml:space="preserve"> [ (</w:t>
-            </w:r>
-            <w:r>
-              <w:rPr>
-                <w:rFonts w:ascii="Courier New" w:hAnsi="Courier New" w:cs="Courier New"/>
-                <w:highlight w:val="yellow"/>
-              </w:rPr>
-              <w:t>‘</w:t>
-            </w:r>
-            <w:r>
-              <w:rPr>
-                <w:rFonts w:ascii="Courier New" w:hAnsi="Courier New" w:cs="Courier New"/>
-                <w:highlight w:val="yellow"/>
-              </w:rPr>
-              <w:t>&lt;&lt;</w:t>
-            </w:r>
-            <w:r>
-              <w:rPr>
-                <w:rFonts w:ascii="Courier New" w:hAnsi="Courier New" w:cs="Courier New"/>
-                <w:highlight w:val="yellow"/>
-              </w:rPr>
-              <w:t>’</w:t>
-            </w:r>
-            <w:r>
-              <w:rPr>
-                <w:rFonts w:ascii="Courier New" w:hAnsi="Courier New" w:cs="Courier New"/>
-                <w:highlight w:val="yellow"/>
-              </w:rPr>
-              <w:t xml:space="preserve"> | </w:t>
-            </w:r>
-            <w:r>
-              <w:rPr>
-                <w:rFonts w:ascii="Courier New" w:hAnsi="Courier New" w:cs="Courier New"/>
-                <w:highlight w:val="yellow"/>
-              </w:rPr>
-              <w:t>‘</w:t>
-            </w:r>
-            <w:r>
-              <w:rPr>
-                <w:rFonts w:ascii="Courier New" w:hAnsi="Courier New" w:cs="Courier New"/>
-                <w:highlight w:val="yellow"/>
-              </w:rPr>
-              <w:t>&gt;&gt;</w:t>
-            </w:r>
-            <w:r>
-              <w:rPr>
-                <w:rFonts w:ascii="Courier New" w:hAnsi="Courier New" w:cs="Courier New"/>
-                <w:highlight w:val="yellow"/>
-              </w:rPr>
-              <w:t>’</w:t>
-            </w:r>
-            <w:r>
-              <w:rPr>
-                <w:rFonts w:ascii="Courier New" w:hAnsi="Courier New" w:cs="Courier New"/>
-                <w:highlight w:val="yellow"/>
-              </w:rPr>
-              <w:t xml:space="preserve"> | </w:t>
-            </w:r>
-            <w:r>
-              <w:rPr>
-                <w:rFonts w:ascii="Courier New" w:hAnsi="Courier New" w:cs="Courier New"/>
-                <w:highlight w:val="yellow"/>
-              </w:rPr>
-              <w:t>‘</w:t>
-            </w:r>
-            <w:r>
-              <w:rPr>
-                <w:rFonts w:ascii="Courier New" w:hAnsi="Courier New" w:cs="Courier New"/>
-                <w:highlight w:val="yellow"/>
-              </w:rPr>
-              <w:t>&gt;&gt;&gt;</w:t>
-            </w:r>
-            <w:r>
-              <w:rPr>
-                <w:rFonts w:ascii="Courier New" w:hAnsi="Courier New" w:cs="Courier New"/>
-                <w:highlight w:val="yellow"/>
-              </w:rPr>
-              <w:t>’</w:t>
-            </w:r>
-            <w:r>
-              <w:rPr>
-                <w:rFonts w:ascii="Courier New" w:hAnsi="Courier New" w:cs="Courier New"/>
-                <w:highlight w:val="yellow"/>
-              </w:rPr>
-              <w:t>) Shift</w:t>
-            </w:r>
-            <w:r>
-              <w:rPr>
-                <w:rFonts w:ascii="Courier New" w:hAnsi="Courier New" w:cs="Courier New"/>
-                <w:highlight w:val="yellow"/>
-              </w:rPr>
-              <w:t>]</w:t>
-            </w:r>
-          </w:p>
-        </w:tc>
-      </w:tr>
-      <w:tr>
-        <w:tc>
-          <w:tcPr>
-            <w:tcW w:w="2610" w:type="dxa"/>
-          </w:tcPr>
-          <w:p>
-            <w:pPr>
-              <w:rPr>
-                <w:rFonts w:ascii="Courier New" w:hAnsi="Courier New" w:cs="Courier New"/>
-              </w:rPr>
-            </w:pPr>
-            <w:proofErr w:type="spellStart"/>
-            <w:r>
-              <w:rPr>
-                <w:rFonts w:ascii="Courier New" w:hAnsi="Courier New" w:cs="Courier New"/>
-              </w:rPr>
-              <w:t>Math</w:t>
-            </w:r>
-            <w:r>
-              <w:rPr>
-                <w:rFonts w:ascii="Courier New" w:hAnsi="Courier New" w:cs="Courier New"/>
-              </w:rPr>
-              <w:t>Expression</w:t>
-            </w:r>
-            <w:proofErr w:type="spellEnd"/>
-          </w:p>
-        </w:tc>
-        <w:tc>
-          <w:tcPr>
-            <w:tcW w:w="10980" w:type="dxa"/>
-          </w:tcPr>
-          <w:p>
-            <w:pPr>
-              <w:rPr>
-                <w:rFonts w:ascii="Courier New" w:hAnsi="Courier New" w:cs="Courier New"/>
-              </w:rPr>
-            </w:pPr>
-            <w:r>
-              <w:rPr>
-                <w:rFonts w:ascii="Courier New" w:hAnsi="Courier New" w:cs="Courier New"/>
-              </w:rPr>
-              <w:t>[‘-‘] Term [ (‘+’|’-‘) Term ]*</w:t>
-            </w:r>
+              </w:rPr>
+            </w:pPr>
             <w:bookmarkStart w:id="0" w:name="_GoBack"/>
             <w:bookmarkEnd w:id="0"/>
+            <w:r>
+              <w:rPr>
+                <w:rFonts w:ascii="Courier New" w:hAnsi="Courier New" w:cs="Courier New"/>
+              </w:rPr>
+              <w:t>Shift</w:t>
+            </w:r>
+          </w:p>
+        </w:tc>
+        <w:tc>
+          <w:tcPr>
+            <w:tcW w:w="10980" w:type="dxa"/>
+          </w:tcPr>
+          <w:p>
+            <w:pPr>
+              <w:rPr>
+                <w:rFonts w:ascii="Courier New" w:hAnsi="Courier New" w:cs="Courier New"/>
+              </w:rPr>
+            </w:pPr>
+            <w:proofErr w:type="spellStart"/>
+            <w:r>
+              <w:rPr>
+                <w:rFonts w:ascii="Courier New" w:hAnsi="Courier New" w:cs="Courier New"/>
+              </w:rPr>
+              <w:t>MathExpression</w:t>
+            </w:r>
+            <w:proofErr w:type="spellEnd"/>
+            <w:r>
+              <w:rPr>
+                <w:rFonts w:ascii="Courier New" w:hAnsi="Courier New" w:cs="Courier New"/>
+              </w:rPr>
+              <w:t xml:space="preserve"> [ (‘&lt;&lt;’ | ‘&gt;&gt;’ | ‘&gt;&gt;&gt;’) Shift</w:t>
+            </w:r>
+            <w:r>
+              <w:rPr>
+                <w:rFonts w:ascii="Courier New" w:hAnsi="Courier New" w:cs="Courier New"/>
+              </w:rPr>
+              <w:t>]</w:t>
+            </w:r>
+          </w:p>
+        </w:tc>
+      </w:tr>
+      <w:tr>
+        <w:tc>
+          <w:tcPr>
+            <w:tcW w:w="2610" w:type="dxa"/>
+          </w:tcPr>
+          <w:p>
+            <w:pPr>
+              <w:rPr>
+                <w:rFonts w:ascii="Courier New" w:hAnsi="Courier New" w:cs="Courier New"/>
+              </w:rPr>
+            </w:pPr>
+            <w:proofErr w:type="spellStart"/>
+            <w:r>
+              <w:rPr>
+                <w:rFonts w:ascii="Courier New" w:hAnsi="Courier New" w:cs="Courier New"/>
+              </w:rPr>
+              <w:t>Math</w:t>
+            </w:r>
+            <w:r>
+              <w:rPr>
+                <w:rFonts w:ascii="Courier New" w:hAnsi="Courier New" w:cs="Courier New"/>
+              </w:rPr>
+              <w:t>Expression</w:t>
+            </w:r>
+            <w:proofErr w:type="spellEnd"/>
+          </w:p>
+        </w:tc>
+        <w:tc>
+          <w:tcPr>
+            <w:tcW w:w="10980" w:type="dxa"/>
+          </w:tcPr>
+          <w:p>
+            <w:pPr>
+              <w:rPr>
+                <w:rFonts w:ascii="Courier New" w:hAnsi="Courier New" w:cs="Courier New"/>
+              </w:rPr>
+            </w:pPr>
+            <w:r>
+              <w:rPr>
+                <w:rFonts w:ascii="Courier New" w:hAnsi="Courier New" w:cs="Courier New"/>
+              </w:rPr>
+              <w:t>[‘-‘] Term [ (‘+’|’-‘) Term ]*</w:t>
+            </w:r>
           </w:p>
         </w:tc>
       </w:tr>

--- a/Compiler Grammar.docx
+++ b/Compiler Grammar.docx
@@ -960,14 +960,12 @@
             <w:pPr>
               <w:rPr>
                 <w:rFonts w:ascii="Courier New" w:hAnsi="Courier New" w:cs="Courier New"/>
-                <w:highlight w:val="yellow"/>
-              </w:rPr>
-            </w:pPr>
-            <w:proofErr w:type="spellStart"/>
-            <w:r>
-              <w:rPr>
-                <w:rFonts w:ascii="Courier New" w:hAnsi="Courier New" w:cs="Courier New"/>
-                <w:highlight w:val="yellow"/>
+              </w:rPr>
+            </w:pPr>
+            <w:proofErr w:type="spellStart"/>
+            <w:r>
+              <w:rPr>
+                <w:rFonts w:ascii="Courier New" w:hAnsi="Courier New" w:cs="Courier New"/>
               </w:rPr>
               <w:t>Xor</w:t>
             </w:r>
@@ -982,20 +980,17 @@
             <w:pPr>
               <w:rPr>
                 <w:rFonts w:ascii="Courier New" w:hAnsi="Courier New" w:cs="Courier New"/>
-                <w:highlight w:val="yellow"/>
-              </w:rPr>
-            </w:pPr>
-            <w:r>
-              <w:rPr>
-                <w:rFonts w:ascii="Courier New" w:hAnsi="Courier New" w:cs="Courier New"/>
-                <w:highlight w:val="yellow"/>
+              </w:rPr>
+            </w:pPr>
+            <w:r>
+              <w:rPr>
+                <w:rFonts w:ascii="Courier New" w:hAnsi="Courier New" w:cs="Courier New"/>
               </w:rPr>
               <w:t>And [ ‘^’</w:t>
             </w:r>
             <w:r>
               <w:rPr>
                 <w:rFonts w:ascii="Courier New" w:hAnsi="Courier New" w:cs="Courier New"/>
-                <w:highlight w:val="yellow"/>
               </w:rPr>
               <w:t xml:space="preserve"> </w:t>
             </w:r>
@@ -1003,7 +998,6 @@
             <w:r>
               <w:rPr>
                 <w:rFonts w:ascii="Courier New" w:hAnsi="Courier New" w:cs="Courier New"/>
-                <w:highlight w:val="yellow"/>
               </w:rPr>
               <w:t>Xor</w:t>
             </w:r>
@@ -1011,53 +1005,8 @@
             <w:r>
               <w:rPr>
                 <w:rFonts w:ascii="Courier New" w:hAnsi="Courier New" w:cs="Courier New"/>
-                <w:highlight w:val="yellow"/>
               </w:rPr>
               <w:t>]</w:t>
-            </w:r>
-          </w:p>
-        </w:tc>
-      </w:tr>
-      <w:tr>
-        <w:tc>
-          <w:tcPr>
-            <w:tcW w:w="2610" w:type="dxa"/>
-          </w:tcPr>
-          <w:p>
-            <w:pPr>
-              <w:rPr>
-                <w:rFonts w:ascii="Courier New" w:hAnsi="Courier New" w:cs="Courier New"/>
-              </w:rPr>
-            </w:pPr>
-            <w:r>
-              <w:rPr>
-                <w:rFonts w:ascii="Courier New" w:hAnsi="Courier New" w:cs="Courier New"/>
-              </w:rPr>
-              <w:t>And</w:t>
-            </w:r>
-          </w:p>
-        </w:tc>
-        <w:tc>
-          <w:tcPr>
-            <w:tcW w:w="10980" w:type="dxa"/>
-          </w:tcPr>
-          <w:p>
-            <w:pPr>
-              <w:rPr>
-                <w:rFonts w:ascii="Courier New" w:hAnsi="Courier New" w:cs="Courier New"/>
-              </w:rPr>
-            </w:pPr>
-            <w:r>
-              <w:rPr>
-                <w:rFonts w:ascii="Courier New" w:hAnsi="Courier New" w:cs="Courier New"/>
-              </w:rPr>
-              <w:t>Shift [ ‘&amp;’</w:t>
-            </w:r>
-            <w:r>
-              <w:rPr>
-                <w:rFonts w:ascii="Courier New" w:hAnsi="Courier New" w:cs="Courier New"/>
-              </w:rPr>
-              <w:t xml:space="preserve"> And]</w:t>
             </w:r>
           </w:p>
         </w:tc>
@@ -1075,6 +1024,50 @@
             </w:pPr>
             <w:bookmarkStart w:id="0" w:name="_GoBack"/>
             <w:bookmarkEnd w:id="0"/>
+            <w:r>
+              <w:rPr>
+                <w:rFonts w:ascii="Courier New" w:hAnsi="Courier New" w:cs="Courier New"/>
+              </w:rPr>
+              <w:t>And</w:t>
+            </w:r>
+          </w:p>
+        </w:tc>
+        <w:tc>
+          <w:tcPr>
+            <w:tcW w:w="10980" w:type="dxa"/>
+          </w:tcPr>
+          <w:p>
+            <w:pPr>
+              <w:rPr>
+                <w:rFonts w:ascii="Courier New" w:hAnsi="Courier New" w:cs="Courier New"/>
+              </w:rPr>
+            </w:pPr>
+            <w:r>
+              <w:rPr>
+                <w:rFonts w:ascii="Courier New" w:hAnsi="Courier New" w:cs="Courier New"/>
+              </w:rPr>
+              <w:t>Shift [ ‘&amp;’</w:t>
+            </w:r>
+            <w:r>
+              <w:rPr>
+                <w:rFonts w:ascii="Courier New" w:hAnsi="Courier New" w:cs="Courier New"/>
+              </w:rPr>
+              <w:t xml:space="preserve"> And]</w:t>
+            </w:r>
+          </w:p>
+        </w:tc>
+      </w:tr>
+      <w:tr>
+        <w:tc>
+          <w:tcPr>
+            <w:tcW w:w="2610" w:type="dxa"/>
+          </w:tcPr>
+          <w:p>
+            <w:pPr>
+              <w:rPr>
+                <w:rFonts w:ascii="Courier New" w:hAnsi="Courier New" w:cs="Courier New"/>
+              </w:rPr>
+            </w:pPr>
             <w:r>
               <w:rPr>
                 <w:rFonts w:ascii="Courier New" w:hAnsi="Courier New" w:cs="Courier New"/>

--- a/Compiler Grammar.docx
+++ b/Compiler Grammar.docx
@@ -46,769 +46,641 @@
               <w:rPr>
                 <w:rFonts w:ascii="Courier New" w:hAnsi="Courier New" w:cs="Courier New"/>
               </w:rPr>
+              <w:t xml:space="preserve">(FuncDeclaration | </w:t>
+            </w:r>
+            <w:r>
+              <w:rPr>
+                <w:rFonts w:ascii="Courier New" w:hAnsi="Courier New" w:cs="Courier New"/>
+              </w:rPr>
+              <w:t>GlobalDeclaration</w:t>
+            </w:r>
+            <w:r>
+              <w:rPr>
+                <w:rFonts w:ascii="Courier New" w:hAnsi="Courier New" w:cs="Courier New"/>
+              </w:rPr>
+              <w:t>)+</w:t>
+            </w:r>
+          </w:p>
+        </w:tc>
+      </w:tr>
+      <w:tr>
+        <w:tc>
+          <w:tcPr>
+            <w:tcW w:w="2610" w:type="dxa"/>
+          </w:tcPr>
+          <w:p>
+            <w:pPr>
+              <w:rPr>
+                <w:rFonts w:ascii="Courier New" w:hAnsi="Courier New" w:cs="Courier New"/>
+              </w:rPr>
+            </w:pPr>
+            <w:r>
+              <w:rPr>
+                <w:rFonts w:ascii="Courier New" w:hAnsi="Courier New" w:cs="Courier New"/>
+              </w:rPr>
+              <w:t>GlobalDeclaration</w:t>
+            </w:r>
+          </w:p>
+        </w:tc>
+        <w:tc>
+          <w:tcPr>
+            <w:tcW w:w="10980" w:type="dxa"/>
+          </w:tcPr>
+          <w:p>
+            <w:pPr>
+              <w:rPr>
+                <w:rFonts w:ascii="Courier New" w:hAnsi="Courier New" w:cs="Courier New"/>
+              </w:rPr>
+            </w:pPr>
+            <w:r>
+              <w:rPr>
+                <w:rFonts w:ascii="Courier New" w:hAnsi="Courier New" w:cs="Courier New"/>
+              </w:rPr>
+              <w:t>‘var’ Label ‘=’ Expression</w:t>
+            </w:r>
+            <w:r>
+              <w:rPr>
+                <w:rFonts w:ascii="Courier New" w:hAnsi="Courier New" w:cs="Courier New"/>
+              </w:rPr>
+              <w:t xml:space="preserve"> </w:t>
+            </w:r>
+            <w:r>
+              <w:rPr>
+                <w:rFonts w:ascii="Courier New" w:hAnsi="Courier New" w:cs="Courier New"/>
+              </w:rPr>
+              <w:t>‘;’</w:t>
+            </w:r>
+          </w:p>
+        </w:tc>
+      </w:tr>
+      <w:tr>
+        <w:tc>
+          <w:tcPr>
+            <w:tcW w:w="2610" w:type="dxa"/>
+          </w:tcPr>
+          <w:p>
+            <w:pPr>
+              <w:rPr>
+                <w:rFonts w:ascii="Courier New" w:hAnsi="Courier New" w:cs="Courier New"/>
+              </w:rPr>
+            </w:pPr>
+            <w:r>
+              <w:rPr>
+                <w:rFonts w:ascii="Courier New" w:hAnsi="Courier New" w:cs="Courier New"/>
+              </w:rPr>
+              <w:t>FuncDeclaration</w:t>
+            </w:r>
+          </w:p>
+        </w:tc>
+        <w:tc>
+          <w:tcPr>
+            <w:tcW w:w="10980" w:type="dxa"/>
+          </w:tcPr>
+          <w:p>
+            <w:pPr>
+              <w:rPr>
+                <w:rFonts w:ascii="Courier New" w:hAnsi="Courier New" w:cs="Courier New"/>
+              </w:rPr>
+            </w:pPr>
+            <w:r>
+              <w:rPr>
+                <w:rFonts w:ascii="Courier New" w:hAnsi="Courier New" w:cs="Courier New"/>
+              </w:rPr>
+              <w:t>‘function’ Label ‘(‘</w:t>
+            </w:r>
+            <w:r>
+              <w:rPr>
+                <w:rFonts w:ascii="Courier New" w:hAnsi="Courier New" w:cs="Courier New"/>
+              </w:rPr>
+              <w:t xml:space="preserve"> [‘var’ Label [‘, var’ Label]</w:t>
+            </w:r>
+            <w:r>
+              <w:rPr>
+                <w:rFonts w:ascii="Courier New" w:hAnsi="Courier New" w:cs="Courier New"/>
+              </w:rPr>
+              <w:t>*</w:t>
+            </w:r>
+            <w:r>
+              <w:rPr>
+                <w:rFonts w:ascii="Courier New" w:hAnsi="Courier New" w:cs="Courier New"/>
+              </w:rPr>
+              <w:t xml:space="preserve"> ] </w:t>
+            </w:r>
+            <w:r>
+              <w:rPr>
+                <w:rFonts w:ascii="Courier New" w:hAnsi="Courier New" w:cs="Courier New"/>
+              </w:rPr>
+              <w:t xml:space="preserve">‘)’ </w:t>
+            </w:r>
+            <w:r>
+              <w:rPr>
+                <w:rFonts w:ascii="Courier New" w:hAnsi="Courier New" w:cs="Courier New"/>
+              </w:rPr>
+              <w:t>CodeBlock</w:t>
+            </w:r>
+          </w:p>
+        </w:tc>
+      </w:tr>
+      <w:tr>
+        <w:tc>
+          <w:tcPr>
+            <w:tcW w:w="2610" w:type="dxa"/>
+          </w:tcPr>
+          <w:p>
+            <w:pPr>
+              <w:rPr>
+                <w:rFonts w:ascii="Courier New" w:hAnsi="Courier New" w:cs="Courier New"/>
+              </w:rPr>
+            </w:pPr>
+            <w:r>
+              <w:rPr>
+                <w:rFonts w:ascii="Courier New" w:hAnsi="Courier New" w:cs="Courier New"/>
+              </w:rPr>
+              <w:t>CodeBlock</w:t>
+            </w:r>
+          </w:p>
+        </w:tc>
+        <w:tc>
+          <w:tcPr>
+            <w:tcW w:w="10980" w:type="dxa"/>
+          </w:tcPr>
+          <w:p>
+            <w:pPr>
+              <w:rPr>
+                <w:rFonts w:ascii="Courier New" w:hAnsi="Courier New" w:cs="Courier New"/>
+              </w:rPr>
+            </w:pPr>
+            <w:r>
+              <w:rPr>
+                <w:rFonts w:ascii="Courier New" w:hAnsi="Courier New" w:cs="Courier New"/>
+              </w:rPr>
+              <w:t>‘{‘ [Code]* ‘}’</w:t>
+            </w:r>
+          </w:p>
+        </w:tc>
+      </w:tr>
+      <w:tr>
+        <w:tc>
+          <w:tcPr>
+            <w:tcW w:w="2610" w:type="dxa"/>
+          </w:tcPr>
+          <w:p>
+            <w:pPr>
+              <w:rPr>
+                <w:rFonts w:ascii="Courier New" w:hAnsi="Courier New" w:cs="Courier New"/>
+              </w:rPr>
+            </w:pPr>
+            <w:r>
+              <w:rPr>
+                <w:rFonts w:ascii="Courier New" w:hAnsi="Courier New" w:cs="Courier New"/>
+              </w:rPr>
+              <w:t>Code</w:t>
+            </w:r>
+          </w:p>
+        </w:tc>
+        <w:tc>
+          <w:tcPr>
+            <w:tcW w:w="10980" w:type="dxa"/>
+          </w:tcPr>
+          <w:p>
+            <w:pPr>
+              <w:rPr>
+                <w:rFonts w:ascii="Courier New" w:hAnsi="Courier New" w:cs="Courier New"/>
+              </w:rPr>
+            </w:pPr>
+            <w:r>
+              <w:rPr>
+                <w:rFonts w:ascii="Courier New" w:hAnsi="Courier New" w:cs="Courier New"/>
+              </w:rPr>
+              <w:t xml:space="preserve">Statement | </w:t>
+            </w:r>
+            <w:r>
+              <w:rPr>
+                <w:rFonts w:ascii="Courier New" w:hAnsi="Courier New" w:cs="Courier New"/>
+              </w:rPr>
+              <w:t>Control</w:t>
+            </w:r>
+          </w:p>
+        </w:tc>
+      </w:tr>
+      <w:tr>
+        <w:tc>
+          <w:tcPr>
+            <w:tcW w:w="2610" w:type="dxa"/>
+          </w:tcPr>
+          <w:p>
+            <w:pPr>
+              <w:rPr>
+                <w:rFonts w:ascii="Courier New" w:hAnsi="Courier New" w:cs="Courier New"/>
+              </w:rPr>
+            </w:pPr>
+            <w:r>
+              <w:rPr>
+                <w:rFonts w:ascii="Courier New" w:hAnsi="Courier New" w:cs="Courier New"/>
+              </w:rPr>
+              <w:t>Control</w:t>
+            </w:r>
+          </w:p>
+        </w:tc>
+        <w:tc>
+          <w:tcPr>
+            <w:tcW w:w="10980" w:type="dxa"/>
+          </w:tcPr>
+          <w:p>
+            <w:pPr>
+              <w:rPr>
+                <w:rFonts w:ascii="Courier New" w:hAnsi="Courier New" w:cs="Courier New"/>
+              </w:rPr>
+            </w:pPr>
+            <w:r>
+              <w:rPr>
+                <w:rFonts w:ascii="Courier New" w:hAnsi="Courier New" w:cs="Courier New"/>
+              </w:rPr>
+              <w:t xml:space="preserve">IF | </w:t>
+            </w:r>
+            <w:r>
+              <w:rPr>
+                <w:rFonts w:ascii="Courier New" w:hAnsi="Courier New" w:cs="Courier New"/>
+              </w:rPr>
+              <w:t>LOOP</w:t>
+            </w:r>
+          </w:p>
+        </w:tc>
+      </w:tr>
+      <w:tr>
+        <w:tc>
+          <w:tcPr>
+            <w:tcW w:w="2610" w:type="dxa"/>
+          </w:tcPr>
+          <w:p>
+            <w:pPr>
+              <w:rPr>
+                <w:rFonts w:ascii="Courier New" w:hAnsi="Courier New" w:cs="Courier New"/>
+              </w:rPr>
+            </w:pPr>
+            <w:r>
+              <w:rPr>
+                <w:rFonts w:ascii="Courier New" w:hAnsi="Courier New" w:cs="Courier New"/>
+              </w:rPr>
+              <w:t>LOOP</w:t>
+            </w:r>
+          </w:p>
+        </w:tc>
+        <w:tc>
+          <w:tcPr>
+            <w:tcW w:w="10980" w:type="dxa"/>
+          </w:tcPr>
+          <w:p>
+            <w:pPr>
+              <w:rPr>
+                <w:rFonts w:ascii="Courier New" w:hAnsi="Courier New" w:cs="Courier New"/>
+              </w:rPr>
+            </w:pPr>
+            <w:r>
+              <w:rPr>
+                <w:rFonts w:ascii="Courier New" w:hAnsi="Courier New" w:cs="Courier New"/>
+              </w:rPr>
+              <w:t>‘while’ ‘(‘ Condition ‘)’ CodeBlock</w:t>
+            </w:r>
+          </w:p>
+        </w:tc>
+      </w:tr>
+      <w:tr>
+        <w:tc>
+          <w:tcPr>
+            <w:tcW w:w="2610" w:type="dxa"/>
+          </w:tcPr>
+          <w:p>
+            <w:pPr>
+              <w:rPr>
+                <w:rFonts w:ascii="Courier New" w:hAnsi="Courier New" w:cs="Courier New"/>
+              </w:rPr>
+            </w:pPr>
+            <w:r>
+              <w:rPr>
+                <w:rFonts w:ascii="Courier New" w:hAnsi="Courier New" w:cs="Courier New"/>
+              </w:rPr>
+              <w:t>IF</w:t>
+            </w:r>
+          </w:p>
+        </w:tc>
+        <w:tc>
+          <w:tcPr>
+            <w:tcW w:w="10980" w:type="dxa"/>
+          </w:tcPr>
+          <w:p>
+            <w:pPr>
+              <w:rPr>
+                <w:rFonts w:ascii="Courier New" w:hAnsi="Courier New" w:cs="Courier New"/>
+              </w:rPr>
+            </w:pPr>
+            <w:r>
+              <w:rPr>
+                <w:rFonts w:ascii="Courier New" w:hAnsi="Courier New" w:cs="Courier New"/>
+              </w:rPr>
+              <w:t xml:space="preserve">‘if’ ‘(‘ Condition ‘)’ </w:t>
+            </w:r>
+            <w:r>
+              <w:rPr>
+                <w:rFonts w:ascii="Courier New" w:hAnsi="Courier New" w:cs="Courier New"/>
+              </w:rPr>
+              <w:t>CodeBlock</w:t>
+            </w:r>
+            <w:r>
+              <w:rPr>
+                <w:rFonts w:ascii="Courier New" w:hAnsi="Courier New" w:cs="Courier New"/>
+              </w:rPr>
+              <w:t xml:space="preserve"> [ELSEIF]* [ELSE]</w:t>
+            </w:r>
+          </w:p>
+        </w:tc>
+      </w:tr>
+      <w:tr>
+        <w:tc>
+          <w:tcPr>
+            <w:tcW w:w="2610" w:type="dxa"/>
+          </w:tcPr>
+          <w:p>
+            <w:pPr>
+              <w:rPr>
+                <w:rFonts w:ascii="Courier New" w:hAnsi="Courier New" w:cs="Courier New"/>
+              </w:rPr>
+            </w:pPr>
+            <w:r>
+              <w:rPr>
+                <w:rFonts w:ascii="Courier New" w:hAnsi="Courier New" w:cs="Courier New"/>
+              </w:rPr>
+              <w:t>ELSEIF</w:t>
+            </w:r>
+          </w:p>
+        </w:tc>
+        <w:tc>
+          <w:tcPr>
+            <w:tcW w:w="10980" w:type="dxa"/>
+          </w:tcPr>
+          <w:p>
+            <w:pPr>
+              <w:rPr>
+                <w:rFonts w:ascii="Courier New" w:hAnsi="Courier New" w:cs="Courier New"/>
+              </w:rPr>
+            </w:pPr>
+            <w:r>
+              <w:rPr>
+                <w:rFonts w:ascii="Courier New" w:hAnsi="Courier New" w:cs="Courier New"/>
+              </w:rPr>
+              <w:t xml:space="preserve">‘else if’ ‘(‘ Condition ‘)’ </w:t>
+            </w:r>
+            <w:r>
+              <w:rPr>
+                <w:rFonts w:ascii="Courier New" w:hAnsi="Courier New" w:cs="Courier New"/>
+              </w:rPr>
+              <w:t>CodeBlock</w:t>
+            </w:r>
+          </w:p>
+        </w:tc>
+      </w:tr>
+      <w:tr>
+        <w:tc>
+          <w:tcPr>
+            <w:tcW w:w="2610" w:type="dxa"/>
+          </w:tcPr>
+          <w:p>
+            <w:pPr>
+              <w:rPr>
+                <w:rFonts w:ascii="Courier New" w:hAnsi="Courier New" w:cs="Courier New"/>
+              </w:rPr>
+            </w:pPr>
+            <w:r>
+              <w:rPr>
+                <w:rFonts w:ascii="Courier New" w:hAnsi="Courier New" w:cs="Courier New"/>
+              </w:rPr>
+              <w:t>ELSE</w:t>
+            </w:r>
+          </w:p>
+        </w:tc>
+        <w:tc>
+          <w:tcPr>
+            <w:tcW w:w="10980" w:type="dxa"/>
+          </w:tcPr>
+          <w:p>
+            <w:pPr>
+              <w:rPr>
+                <w:rFonts w:ascii="Courier New" w:hAnsi="Courier New" w:cs="Courier New"/>
+              </w:rPr>
+            </w:pPr>
+            <w:r>
+              <w:rPr>
+                <w:rFonts w:ascii="Courier New" w:hAnsi="Courier New" w:cs="Courier New"/>
+              </w:rPr>
+              <w:t xml:space="preserve">‘else’ </w:t>
+            </w:r>
+            <w:r>
+              <w:rPr>
+                <w:rFonts w:ascii="Courier New" w:hAnsi="Courier New" w:cs="Courier New"/>
+              </w:rPr>
+              <w:t>CodeBlock</w:t>
+            </w:r>
+          </w:p>
+        </w:tc>
+      </w:tr>
+      <w:tr>
+        <w:tc>
+          <w:tcPr>
+            <w:tcW w:w="2610" w:type="dxa"/>
+          </w:tcPr>
+          <w:p>
+            <w:pPr>
+              <w:rPr>
+                <w:rFonts w:ascii="Courier New" w:hAnsi="Courier New" w:cs="Courier New"/>
+              </w:rPr>
+            </w:pPr>
+            <w:r>
+              <w:rPr>
+                <w:rFonts w:ascii="Courier New" w:hAnsi="Courier New" w:cs="Courier New"/>
+              </w:rPr>
+              <w:t>Condition</w:t>
+            </w:r>
+          </w:p>
+        </w:tc>
+        <w:tc>
+          <w:tcPr>
+            <w:tcW w:w="10980" w:type="dxa"/>
+          </w:tcPr>
+          <w:p>
+            <w:pPr>
+              <w:rPr>
+                <w:rFonts w:ascii="Courier New" w:hAnsi="Courier New" w:cs="Courier New"/>
+              </w:rPr>
+            </w:pPr>
+            <w:r>
+              <w:rPr>
+                <w:rFonts w:ascii="Courier New" w:hAnsi="Courier New" w:cs="Courier New"/>
+              </w:rPr>
+              <w:t>Expression ConditionOp Expression</w:t>
+            </w:r>
+          </w:p>
+        </w:tc>
+      </w:tr>
+      <w:tr>
+        <w:tc>
+          <w:tcPr>
+            <w:tcW w:w="2610" w:type="dxa"/>
+          </w:tcPr>
+          <w:p>
+            <w:pPr>
+              <w:rPr>
+                <w:rFonts w:ascii="Courier New" w:hAnsi="Courier New" w:cs="Courier New"/>
+              </w:rPr>
+            </w:pPr>
+            <w:r>
+              <w:rPr>
+                <w:rFonts w:ascii="Courier New" w:hAnsi="Courier New" w:cs="Courier New"/>
+              </w:rPr>
+              <w:t>ConditionOp</w:t>
+            </w:r>
+          </w:p>
+        </w:tc>
+        <w:tc>
+          <w:tcPr>
+            <w:tcW w:w="10980" w:type="dxa"/>
+          </w:tcPr>
+          <w:p>
+            <w:pPr>
+              <w:rPr>
+                <w:rFonts w:ascii="Courier New" w:hAnsi="Courier New" w:cs="Courier New"/>
+              </w:rPr>
+            </w:pPr>
+            <w:r>
+              <w:rPr>
+                <w:rFonts w:ascii="Courier New" w:hAnsi="Courier New" w:cs="Courier New"/>
+              </w:rPr>
+              <w:t>== | != | &lt; | &gt; | &lt;= | &gt;=</w:t>
+            </w:r>
+          </w:p>
+        </w:tc>
+      </w:tr>
+      <w:tr>
+        <w:tc>
+          <w:tcPr>
+            <w:tcW w:w="2610" w:type="dxa"/>
+          </w:tcPr>
+          <w:p>
+            <w:pPr>
+              <w:rPr>
+                <w:rFonts w:ascii="Courier New" w:hAnsi="Courier New" w:cs="Courier New"/>
+              </w:rPr>
+            </w:pPr>
+            <w:r>
+              <w:rPr>
+                <w:rFonts w:ascii="Courier New" w:hAnsi="Courier New" w:cs="Courier New"/>
+              </w:rPr>
+              <w:t>Statement</w:t>
+            </w:r>
+          </w:p>
+        </w:tc>
+        <w:tc>
+          <w:tcPr>
+            <w:tcW w:w="10980" w:type="dxa"/>
+          </w:tcPr>
+          <w:p>
+            <w:pPr>
+              <w:rPr>
+                <w:rFonts w:ascii="Courier New" w:hAnsi="Courier New" w:cs="Courier New"/>
+              </w:rPr>
+            </w:pPr>
+            <w:r>
+              <w:rPr>
+                <w:rFonts w:ascii="Courier New" w:hAnsi="Courier New" w:cs="Courier New"/>
+              </w:rPr>
               <w:t>(</w:t>
             </w:r>
-            <w:proofErr w:type="spellStart"/>
-            <w:r>
-              <w:rPr>
-                <w:rFonts w:ascii="Courier New" w:hAnsi="Courier New" w:cs="Courier New"/>
-              </w:rPr>
-              <w:t>FuncDeclaration</w:t>
-            </w:r>
-            <w:proofErr w:type="spellEnd"/>
-            <w:r>
-              <w:rPr>
-                <w:rFonts w:ascii="Courier New" w:hAnsi="Courier New" w:cs="Courier New"/>
-              </w:rPr>
-              <w:t xml:space="preserve"> | </w:t>
-            </w:r>
-            <w:proofErr w:type="spellStart"/>
-            <w:r>
-              <w:rPr>
-                <w:rFonts w:ascii="Courier New" w:hAnsi="Courier New" w:cs="Courier New"/>
-              </w:rPr>
-              <w:t>GlobalDeclaration</w:t>
-            </w:r>
-            <w:proofErr w:type="spellEnd"/>
-            <w:r>
-              <w:rPr>
-                <w:rFonts w:ascii="Courier New" w:hAnsi="Courier New" w:cs="Courier New"/>
-              </w:rPr>
-              <w:t>)+</w:t>
-            </w:r>
-          </w:p>
-        </w:tc>
-      </w:tr>
-      <w:tr>
-        <w:tc>
-          <w:tcPr>
-            <w:tcW w:w="2610" w:type="dxa"/>
-          </w:tcPr>
-          <w:p>
-            <w:pPr>
-              <w:rPr>
-                <w:rFonts w:ascii="Courier New" w:hAnsi="Courier New" w:cs="Courier New"/>
-              </w:rPr>
-            </w:pPr>
-            <w:proofErr w:type="spellStart"/>
-            <w:r>
-              <w:rPr>
-                <w:rFonts w:ascii="Courier New" w:hAnsi="Courier New" w:cs="Courier New"/>
-              </w:rPr>
-              <w:t>GlobalDeclaration</w:t>
-            </w:r>
-            <w:proofErr w:type="spellEnd"/>
-          </w:p>
-        </w:tc>
-        <w:tc>
-          <w:tcPr>
-            <w:tcW w:w="10980" w:type="dxa"/>
-          </w:tcPr>
-          <w:p>
-            <w:pPr>
-              <w:rPr>
-                <w:rFonts w:ascii="Courier New" w:hAnsi="Courier New" w:cs="Courier New"/>
-              </w:rPr>
-            </w:pPr>
-            <w:r>
-              <w:rPr>
-                <w:rFonts w:ascii="Courier New" w:hAnsi="Courier New" w:cs="Courier New"/>
-              </w:rPr>
-              <w:t>‘</w:t>
-            </w:r>
-            <w:proofErr w:type="spellStart"/>
-            <w:r>
-              <w:rPr>
-                <w:rFonts w:ascii="Courier New" w:hAnsi="Courier New" w:cs="Courier New"/>
-              </w:rPr>
-              <w:t>var</w:t>
-            </w:r>
-            <w:proofErr w:type="spellEnd"/>
-            <w:r>
-              <w:rPr>
-                <w:rFonts w:ascii="Courier New" w:hAnsi="Courier New" w:cs="Courier New"/>
-              </w:rPr>
-              <w:t>’ Label ‘=’ Expression</w:t>
-            </w:r>
-            <w:r>
-              <w:rPr>
-                <w:rFonts w:ascii="Courier New" w:hAnsi="Courier New" w:cs="Courier New"/>
-              </w:rPr>
-              <w:t xml:space="preserve"> </w:t>
-            </w:r>
-            <w:r>
-              <w:rPr>
-                <w:rFonts w:ascii="Courier New" w:hAnsi="Courier New" w:cs="Courier New"/>
-              </w:rPr>
-              <w:t>‘;’</w:t>
-            </w:r>
-          </w:p>
-        </w:tc>
-      </w:tr>
-      <w:tr>
-        <w:tc>
-          <w:tcPr>
-            <w:tcW w:w="2610" w:type="dxa"/>
-          </w:tcPr>
-          <w:p>
-            <w:pPr>
-              <w:rPr>
-                <w:rFonts w:ascii="Courier New" w:hAnsi="Courier New" w:cs="Courier New"/>
-              </w:rPr>
-            </w:pPr>
-            <w:proofErr w:type="spellStart"/>
-            <w:r>
-              <w:rPr>
-                <w:rFonts w:ascii="Courier New" w:hAnsi="Courier New" w:cs="Courier New"/>
-              </w:rPr>
-              <w:t>FuncDeclaration</w:t>
-            </w:r>
-            <w:proofErr w:type="spellEnd"/>
-          </w:p>
-        </w:tc>
-        <w:tc>
-          <w:tcPr>
-            <w:tcW w:w="10980" w:type="dxa"/>
-          </w:tcPr>
-          <w:p>
-            <w:pPr>
-              <w:rPr>
-                <w:rFonts w:ascii="Courier New" w:hAnsi="Courier New" w:cs="Courier New"/>
-              </w:rPr>
-            </w:pPr>
-            <w:r>
-              <w:rPr>
-                <w:rFonts w:ascii="Courier New" w:hAnsi="Courier New" w:cs="Courier New"/>
-              </w:rPr>
-              <w:t>‘function’ Label ‘(‘</w:t>
-            </w:r>
-            <w:r>
-              <w:rPr>
-                <w:rFonts w:ascii="Courier New" w:hAnsi="Courier New" w:cs="Courier New"/>
-              </w:rPr>
-              <w:t xml:space="preserve"> [‘</w:t>
-            </w:r>
-            <w:proofErr w:type="spellStart"/>
-            <w:r>
-              <w:rPr>
-                <w:rFonts w:ascii="Courier New" w:hAnsi="Courier New" w:cs="Courier New"/>
-              </w:rPr>
-              <w:t>var</w:t>
-            </w:r>
-            <w:proofErr w:type="spellEnd"/>
-            <w:r>
-              <w:rPr>
-                <w:rFonts w:ascii="Courier New" w:hAnsi="Courier New" w:cs="Courier New"/>
-              </w:rPr>
-              <w:t xml:space="preserve">’ Label [‘, </w:t>
-            </w:r>
-            <w:proofErr w:type="spellStart"/>
-            <w:r>
-              <w:rPr>
-                <w:rFonts w:ascii="Courier New" w:hAnsi="Courier New" w:cs="Courier New"/>
-              </w:rPr>
-              <w:t>var</w:t>
-            </w:r>
-            <w:proofErr w:type="spellEnd"/>
-            <w:r>
-              <w:rPr>
-                <w:rFonts w:ascii="Courier New" w:hAnsi="Courier New" w:cs="Courier New"/>
-              </w:rPr>
-              <w:t>’ Label]</w:t>
-            </w:r>
-            <w:r>
-              <w:rPr>
-                <w:rFonts w:ascii="Courier New" w:hAnsi="Courier New" w:cs="Courier New"/>
-              </w:rPr>
-              <w:t>*</w:t>
-            </w:r>
-            <w:r>
-              <w:rPr>
-                <w:rFonts w:ascii="Courier New" w:hAnsi="Courier New" w:cs="Courier New"/>
-              </w:rPr>
-              <w:t xml:space="preserve"> ] </w:t>
-            </w:r>
-            <w:r>
-              <w:rPr>
-                <w:rFonts w:ascii="Courier New" w:hAnsi="Courier New" w:cs="Courier New"/>
-              </w:rPr>
-              <w:t xml:space="preserve">‘)’ </w:t>
-            </w:r>
-            <w:proofErr w:type="spellStart"/>
-            <w:r>
-              <w:rPr>
-                <w:rFonts w:ascii="Courier New" w:hAnsi="Courier New" w:cs="Courier New"/>
-              </w:rPr>
-              <w:t>CodeBlock</w:t>
-            </w:r>
-            <w:proofErr w:type="spellEnd"/>
-          </w:p>
-        </w:tc>
-      </w:tr>
-      <w:tr>
-        <w:tc>
-          <w:tcPr>
-            <w:tcW w:w="2610" w:type="dxa"/>
-          </w:tcPr>
-          <w:p>
-            <w:pPr>
-              <w:rPr>
-                <w:rFonts w:ascii="Courier New" w:hAnsi="Courier New" w:cs="Courier New"/>
-              </w:rPr>
-            </w:pPr>
-            <w:proofErr w:type="spellStart"/>
-            <w:r>
-              <w:rPr>
-                <w:rFonts w:ascii="Courier New" w:hAnsi="Courier New" w:cs="Courier New"/>
-              </w:rPr>
-              <w:t>CodeBlock</w:t>
-            </w:r>
-            <w:proofErr w:type="spellEnd"/>
-          </w:p>
-        </w:tc>
-        <w:tc>
-          <w:tcPr>
-            <w:tcW w:w="10980" w:type="dxa"/>
-          </w:tcPr>
-          <w:p>
-            <w:pPr>
-              <w:rPr>
-                <w:rFonts w:ascii="Courier New" w:hAnsi="Courier New" w:cs="Courier New"/>
-              </w:rPr>
-            </w:pPr>
-            <w:r>
-              <w:rPr>
-                <w:rFonts w:ascii="Courier New" w:hAnsi="Courier New" w:cs="Courier New"/>
-              </w:rPr>
-              <w:t>‘{‘ [Code]* ‘}’</w:t>
-            </w:r>
-          </w:p>
-        </w:tc>
-      </w:tr>
-      <w:tr>
-        <w:tc>
-          <w:tcPr>
-            <w:tcW w:w="2610" w:type="dxa"/>
-          </w:tcPr>
-          <w:p>
-            <w:pPr>
-              <w:rPr>
-                <w:rFonts w:ascii="Courier New" w:hAnsi="Courier New" w:cs="Courier New"/>
-              </w:rPr>
-            </w:pPr>
-            <w:r>
-              <w:rPr>
-                <w:rFonts w:ascii="Courier New" w:hAnsi="Courier New" w:cs="Courier New"/>
-              </w:rPr>
-              <w:t>Code</w:t>
-            </w:r>
-          </w:p>
-        </w:tc>
-        <w:tc>
-          <w:tcPr>
-            <w:tcW w:w="10980" w:type="dxa"/>
-          </w:tcPr>
-          <w:p>
-            <w:pPr>
-              <w:rPr>
-                <w:rFonts w:ascii="Courier New" w:hAnsi="Courier New" w:cs="Courier New"/>
-              </w:rPr>
-            </w:pPr>
-            <w:r>
-              <w:rPr>
-                <w:rFonts w:ascii="Courier New" w:hAnsi="Courier New" w:cs="Courier New"/>
-              </w:rPr>
-              <w:t xml:space="preserve">Statement | </w:t>
-            </w:r>
-            <w:r>
-              <w:rPr>
-                <w:rFonts w:ascii="Courier New" w:hAnsi="Courier New" w:cs="Courier New"/>
-              </w:rPr>
-              <w:t>Control</w:t>
-            </w:r>
-          </w:p>
-        </w:tc>
-      </w:tr>
-      <w:tr>
-        <w:tc>
-          <w:tcPr>
-            <w:tcW w:w="2610" w:type="dxa"/>
-          </w:tcPr>
-          <w:p>
-            <w:pPr>
-              <w:rPr>
-                <w:rFonts w:ascii="Courier New" w:hAnsi="Courier New" w:cs="Courier New"/>
-              </w:rPr>
-            </w:pPr>
-            <w:r>
-              <w:rPr>
-                <w:rFonts w:ascii="Courier New" w:hAnsi="Courier New" w:cs="Courier New"/>
-              </w:rPr>
-              <w:t>Control</w:t>
-            </w:r>
-          </w:p>
-        </w:tc>
-        <w:tc>
-          <w:tcPr>
-            <w:tcW w:w="10980" w:type="dxa"/>
-          </w:tcPr>
-          <w:p>
-            <w:pPr>
-              <w:rPr>
-                <w:rFonts w:ascii="Courier New" w:hAnsi="Courier New" w:cs="Courier New"/>
-              </w:rPr>
-            </w:pPr>
-            <w:r>
-              <w:rPr>
-                <w:rFonts w:ascii="Courier New" w:hAnsi="Courier New" w:cs="Courier New"/>
-              </w:rPr>
-              <w:t xml:space="preserve">IF | </w:t>
-            </w:r>
-            <w:r>
-              <w:rPr>
-                <w:rFonts w:ascii="Courier New" w:hAnsi="Courier New" w:cs="Courier New"/>
-              </w:rPr>
-              <w:t>LOOP</w:t>
-            </w:r>
-          </w:p>
-        </w:tc>
-      </w:tr>
-      <w:tr>
-        <w:tc>
-          <w:tcPr>
-            <w:tcW w:w="2610" w:type="dxa"/>
-          </w:tcPr>
-          <w:p>
-            <w:pPr>
-              <w:rPr>
-                <w:rFonts w:ascii="Courier New" w:hAnsi="Courier New" w:cs="Courier New"/>
-              </w:rPr>
-            </w:pPr>
-            <w:r>
-              <w:rPr>
-                <w:rFonts w:ascii="Courier New" w:hAnsi="Courier New" w:cs="Courier New"/>
-              </w:rPr>
-              <w:t>LOOP</w:t>
-            </w:r>
-          </w:p>
-        </w:tc>
-        <w:tc>
-          <w:tcPr>
-            <w:tcW w:w="10980" w:type="dxa"/>
-          </w:tcPr>
-          <w:p>
-            <w:pPr>
-              <w:rPr>
-                <w:rFonts w:ascii="Courier New" w:hAnsi="Courier New" w:cs="Courier New"/>
-              </w:rPr>
-            </w:pPr>
-            <w:r>
-              <w:rPr>
-                <w:rFonts w:ascii="Courier New" w:hAnsi="Courier New" w:cs="Courier New"/>
-              </w:rPr>
-              <w:t xml:space="preserve">‘while’ ‘(‘ Condition ‘)’ </w:t>
-            </w:r>
-            <w:proofErr w:type="spellStart"/>
-            <w:r>
-              <w:rPr>
-                <w:rFonts w:ascii="Courier New" w:hAnsi="Courier New" w:cs="Courier New"/>
-              </w:rPr>
-              <w:t>CodeBlock</w:t>
-            </w:r>
-            <w:proofErr w:type="spellEnd"/>
-          </w:p>
-        </w:tc>
-      </w:tr>
-      <w:tr>
-        <w:tc>
-          <w:tcPr>
-            <w:tcW w:w="2610" w:type="dxa"/>
-          </w:tcPr>
-          <w:p>
-            <w:pPr>
-              <w:rPr>
-                <w:rFonts w:ascii="Courier New" w:hAnsi="Courier New" w:cs="Courier New"/>
-              </w:rPr>
-            </w:pPr>
-            <w:r>
-              <w:rPr>
-                <w:rFonts w:ascii="Courier New" w:hAnsi="Courier New" w:cs="Courier New"/>
-              </w:rPr>
-              <w:t>IF</w:t>
-            </w:r>
-          </w:p>
-        </w:tc>
-        <w:tc>
-          <w:tcPr>
-            <w:tcW w:w="10980" w:type="dxa"/>
-          </w:tcPr>
-          <w:p>
-            <w:pPr>
-              <w:rPr>
-                <w:rFonts w:ascii="Courier New" w:hAnsi="Courier New" w:cs="Courier New"/>
-              </w:rPr>
-            </w:pPr>
-            <w:r>
-              <w:rPr>
-                <w:rFonts w:ascii="Courier New" w:hAnsi="Courier New" w:cs="Courier New"/>
-              </w:rPr>
-              <w:t xml:space="preserve">‘if’ ‘(‘ Condition ‘)’ </w:t>
-            </w:r>
-            <w:r>
-              <w:rPr>
-                <w:rFonts w:ascii="Courier New" w:hAnsi="Courier New" w:cs="Courier New"/>
-              </w:rPr>
-              <w:t>CodeBlock</w:t>
-            </w:r>
-            <w:r>
-              <w:rPr>
-                <w:rFonts w:ascii="Courier New" w:hAnsi="Courier New" w:cs="Courier New"/>
-              </w:rPr>
-              <w:t xml:space="preserve"> [ELSEIF]* [ELSE]</w:t>
-            </w:r>
-          </w:p>
-        </w:tc>
-      </w:tr>
-      <w:tr>
-        <w:tc>
-          <w:tcPr>
-            <w:tcW w:w="2610" w:type="dxa"/>
-          </w:tcPr>
-          <w:p>
-            <w:pPr>
-              <w:rPr>
-                <w:rFonts w:ascii="Courier New" w:hAnsi="Courier New" w:cs="Courier New"/>
-              </w:rPr>
-            </w:pPr>
-            <w:r>
-              <w:rPr>
-                <w:rFonts w:ascii="Courier New" w:hAnsi="Courier New" w:cs="Courier New"/>
-              </w:rPr>
-              <w:t>ELSEIF</w:t>
-            </w:r>
-          </w:p>
-        </w:tc>
-        <w:tc>
-          <w:tcPr>
-            <w:tcW w:w="10980" w:type="dxa"/>
-          </w:tcPr>
-          <w:p>
-            <w:pPr>
-              <w:rPr>
-                <w:rFonts w:ascii="Courier New" w:hAnsi="Courier New" w:cs="Courier New"/>
-              </w:rPr>
-            </w:pPr>
-            <w:r>
-              <w:rPr>
-                <w:rFonts w:ascii="Courier New" w:hAnsi="Courier New" w:cs="Courier New"/>
-              </w:rPr>
-              <w:t xml:space="preserve">‘else if’ ‘(‘ Condition ‘)’ </w:t>
-            </w:r>
-            <w:proofErr w:type="spellStart"/>
-            <w:r>
-              <w:rPr>
-                <w:rFonts w:ascii="Courier New" w:hAnsi="Courier New" w:cs="Courier New"/>
-              </w:rPr>
-              <w:t>CodeBlock</w:t>
-            </w:r>
-            <w:proofErr w:type="spellEnd"/>
-          </w:p>
-        </w:tc>
-      </w:tr>
-      <w:tr>
-        <w:tc>
-          <w:tcPr>
-            <w:tcW w:w="2610" w:type="dxa"/>
-          </w:tcPr>
-          <w:p>
-            <w:pPr>
-              <w:rPr>
-                <w:rFonts w:ascii="Courier New" w:hAnsi="Courier New" w:cs="Courier New"/>
-              </w:rPr>
-            </w:pPr>
-            <w:r>
-              <w:rPr>
-                <w:rFonts w:ascii="Courier New" w:hAnsi="Courier New" w:cs="Courier New"/>
-              </w:rPr>
-              <w:t>ELSE</w:t>
-            </w:r>
-          </w:p>
-        </w:tc>
-        <w:tc>
-          <w:tcPr>
-            <w:tcW w:w="10980" w:type="dxa"/>
-          </w:tcPr>
-          <w:p>
-            <w:pPr>
-              <w:rPr>
-                <w:rFonts w:ascii="Courier New" w:hAnsi="Courier New" w:cs="Courier New"/>
-              </w:rPr>
-            </w:pPr>
-            <w:r>
-              <w:rPr>
-                <w:rFonts w:ascii="Courier New" w:hAnsi="Courier New" w:cs="Courier New"/>
-              </w:rPr>
-              <w:t xml:space="preserve">‘else’ </w:t>
-            </w:r>
-            <w:proofErr w:type="spellStart"/>
-            <w:r>
-              <w:rPr>
-                <w:rFonts w:ascii="Courier New" w:hAnsi="Courier New" w:cs="Courier New"/>
-              </w:rPr>
-              <w:t>CodeBlock</w:t>
-            </w:r>
-            <w:proofErr w:type="spellEnd"/>
-          </w:p>
-        </w:tc>
-      </w:tr>
-      <w:tr>
-        <w:tc>
-          <w:tcPr>
-            <w:tcW w:w="2610" w:type="dxa"/>
-          </w:tcPr>
-          <w:p>
-            <w:pPr>
-              <w:rPr>
-                <w:rFonts w:ascii="Courier New" w:hAnsi="Courier New" w:cs="Courier New"/>
-              </w:rPr>
-            </w:pPr>
-            <w:r>
-              <w:rPr>
-                <w:rFonts w:ascii="Courier New" w:hAnsi="Courier New" w:cs="Courier New"/>
-              </w:rPr>
-              <w:t>Condition</w:t>
-            </w:r>
-          </w:p>
-        </w:tc>
-        <w:tc>
-          <w:tcPr>
-            <w:tcW w:w="10980" w:type="dxa"/>
-          </w:tcPr>
-          <w:p>
-            <w:pPr>
-              <w:rPr>
-                <w:rFonts w:ascii="Courier New" w:hAnsi="Courier New" w:cs="Courier New"/>
-              </w:rPr>
-            </w:pPr>
-            <w:r>
-              <w:rPr>
-                <w:rFonts w:ascii="Courier New" w:hAnsi="Courier New" w:cs="Courier New"/>
-              </w:rPr>
-              <w:t xml:space="preserve">Expression </w:t>
-            </w:r>
-            <w:proofErr w:type="spellStart"/>
-            <w:r>
-              <w:rPr>
-                <w:rFonts w:ascii="Courier New" w:hAnsi="Courier New" w:cs="Courier New"/>
-              </w:rPr>
-              <w:t>ConditionOp</w:t>
-            </w:r>
-            <w:proofErr w:type="spellEnd"/>
-            <w:r>
-              <w:rPr>
-                <w:rFonts w:ascii="Courier New" w:hAnsi="Courier New" w:cs="Courier New"/>
-              </w:rPr>
-              <w:t xml:space="preserve"> Expression</w:t>
-            </w:r>
-          </w:p>
-        </w:tc>
-      </w:tr>
-      <w:tr>
-        <w:tc>
-          <w:tcPr>
-            <w:tcW w:w="2610" w:type="dxa"/>
-          </w:tcPr>
-          <w:p>
-            <w:pPr>
-              <w:rPr>
-                <w:rFonts w:ascii="Courier New" w:hAnsi="Courier New" w:cs="Courier New"/>
-              </w:rPr>
-            </w:pPr>
-            <w:proofErr w:type="spellStart"/>
-            <w:r>
-              <w:rPr>
-                <w:rFonts w:ascii="Courier New" w:hAnsi="Courier New" w:cs="Courier New"/>
-              </w:rPr>
-              <w:t>ConditionOp</w:t>
-            </w:r>
-            <w:proofErr w:type="spellEnd"/>
-          </w:p>
-        </w:tc>
-        <w:tc>
-          <w:tcPr>
-            <w:tcW w:w="10980" w:type="dxa"/>
-          </w:tcPr>
-          <w:p>
-            <w:pPr>
-              <w:rPr>
-                <w:rFonts w:ascii="Courier New" w:hAnsi="Courier New" w:cs="Courier New"/>
-              </w:rPr>
-            </w:pPr>
-            <w:r>
-              <w:rPr>
-                <w:rFonts w:ascii="Courier New" w:hAnsi="Courier New" w:cs="Courier New"/>
-              </w:rPr>
-              <w:t>== | != | &lt; | &gt; | &lt;= | &gt;=</w:t>
-            </w:r>
-          </w:p>
-        </w:tc>
-      </w:tr>
-      <w:tr>
-        <w:tc>
-          <w:tcPr>
-            <w:tcW w:w="2610" w:type="dxa"/>
-          </w:tcPr>
-          <w:p>
-            <w:pPr>
-              <w:rPr>
-                <w:rFonts w:ascii="Courier New" w:hAnsi="Courier New" w:cs="Courier New"/>
-              </w:rPr>
-            </w:pPr>
-            <w:r>
-              <w:rPr>
-                <w:rFonts w:ascii="Courier New" w:hAnsi="Courier New" w:cs="Courier New"/>
-              </w:rPr>
-              <w:t>Statement</w:t>
-            </w:r>
-          </w:p>
-        </w:tc>
-        <w:tc>
-          <w:tcPr>
-            <w:tcW w:w="10980" w:type="dxa"/>
-          </w:tcPr>
-          <w:p>
-            <w:pPr>
-              <w:rPr>
-                <w:rFonts w:ascii="Courier New" w:hAnsi="Courier New" w:cs="Courier New"/>
-              </w:rPr>
-            </w:pPr>
-            <w:r>
-              <w:rPr>
-                <w:rFonts w:ascii="Courier New" w:hAnsi="Courier New" w:cs="Courier New"/>
-              </w:rPr>
-              <w:t>(</w:t>
-            </w:r>
-            <w:proofErr w:type="spellStart"/>
+            <w:r>
+              <w:rPr>
+                <w:rFonts w:ascii="Courier New" w:hAnsi="Courier New" w:cs="Courier New"/>
+              </w:rPr>
+              <w:t>VarDeclaration | Assignment | FuncInvoke</w:t>
+            </w:r>
+            <w:r>
+              <w:rPr>
+                <w:rFonts w:ascii="Courier New" w:hAnsi="Courier New" w:cs="Courier New"/>
+              </w:rPr>
+              <w:t>) ‘;’</w:t>
+            </w:r>
+          </w:p>
+        </w:tc>
+      </w:tr>
+      <w:tr>
+        <w:tc>
+          <w:tcPr>
+            <w:tcW w:w="2610" w:type="dxa"/>
+          </w:tcPr>
+          <w:p>
+            <w:pPr>
+              <w:rPr>
+                <w:rFonts w:ascii="Courier New" w:hAnsi="Courier New" w:cs="Courier New"/>
+              </w:rPr>
+            </w:pPr>
+            <w:r>
+              <w:rPr>
+                <w:rFonts w:ascii="Courier New" w:hAnsi="Courier New" w:cs="Courier New"/>
+              </w:rPr>
+              <w:t>FuncInvoke</w:t>
+            </w:r>
+          </w:p>
+        </w:tc>
+        <w:tc>
+          <w:tcPr>
+            <w:tcW w:w="10980" w:type="dxa"/>
+          </w:tcPr>
+          <w:p>
+            <w:pPr>
+              <w:rPr>
+                <w:rFonts w:ascii="Courier New" w:hAnsi="Courier New" w:cs="Courier New"/>
+              </w:rPr>
+            </w:pPr>
+            <w:r>
+              <w:rPr>
+                <w:rFonts w:ascii="Courier New" w:hAnsi="Courier New" w:cs="Courier New"/>
+              </w:rPr>
+              <w:t>Label ‘(‘ [Expression [, Expression]* ‘)’</w:t>
+            </w:r>
+          </w:p>
+        </w:tc>
+      </w:tr>
+      <w:tr>
+        <w:tc>
+          <w:tcPr>
+            <w:tcW w:w="2610" w:type="dxa"/>
+          </w:tcPr>
+          <w:p>
+            <w:pPr>
+              <w:rPr>
+                <w:rFonts w:ascii="Courier New" w:hAnsi="Courier New" w:cs="Courier New"/>
+              </w:rPr>
+            </w:pPr>
             <w:r>
               <w:rPr>
                 <w:rFonts w:ascii="Courier New" w:hAnsi="Courier New" w:cs="Courier New"/>
               </w:rPr>
               <w:t>VarDeclaration</w:t>
             </w:r>
-            <w:proofErr w:type="spellEnd"/>
-            <w:r>
-              <w:rPr>
-                <w:rFonts w:ascii="Courier New" w:hAnsi="Courier New" w:cs="Courier New"/>
-              </w:rPr>
-              <w:t xml:space="preserve"> | Assignment | </w:t>
-            </w:r>
-            <w:proofErr w:type="spellStart"/>
-            <w:r>
-              <w:rPr>
-                <w:rFonts w:ascii="Courier New" w:hAnsi="Courier New" w:cs="Courier New"/>
-              </w:rPr>
-              <w:t>FuncInvoke</w:t>
-            </w:r>
-            <w:proofErr w:type="spellEnd"/>
-            <w:r>
-              <w:rPr>
-                <w:rFonts w:ascii="Courier New" w:hAnsi="Courier New" w:cs="Courier New"/>
-              </w:rPr>
-              <w:t>) ‘;’</w:t>
-            </w:r>
-          </w:p>
-        </w:tc>
-      </w:tr>
-      <w:tr>
-        <w:tc>
-          <w:tcPr>
-            <w:tcW w:w="2610" w:type="dxa"/>
-          </w:tcPr>
-          <w:p>
-            <w:pPr>
-              <w:rPr>
-                <w:rFonts w:ascii="Courier New" w:hAnsi="Courier New" w:cs="Courier New"/>
-              </w:rPr>
-            </w:pPr>
-            <w:proofErr w:type="spellStart"/>
-            <w:r>
-              <w:rPr>
-                <w:rFonts w:ascii="Courier New" w:hAnsi="Courier New" w:cs="Courier New"/>
-              </w:rPr>
-              <w:t>FuncInvoke</w:t>
-            </w:r>
-            <w:proofErr w:type="spellEnd"/>
-          </w:p>
-        </w:tc>
-        <w:tc>
-          <w:tcPr>
-            <w:tcW w:w="10980" w:type="dxa"/>
-          </w:tcPr>
-          <w:p>
-            <w:pPr>
-              <w:rPr>
-                <w:rFonts w:ascii="Courier New" w:hAnsi="Courier New" w:cs="Courier New"/>
-              </w:rPr>
-            </w:pPr>
-            <w:r>
-              <w:rPr>
-                <w:rFonts w:ascii="Courier New" w:hAnsi="Courier New" w:cs="Courier New"/>
-              </w:rPr>
-              <w:t>Label ‘(‘ [Expression [, Expression]* ‘)’</w:t>
-            </w:r>
-          </w:p>
-        </w:tc>
-      </w:tr>
-      <w:tr>
-        <w:tc>
-          <w:tcPr>
-            <w:tcW w:w="2610" w:type="dxa"/>
-          </w:tcPr>
-          <w:p>
-            <w:pPr>
-              <w:rPr>
-                <w:rFonts w:ascii="Courier New" w:hAnsi="Courier New" w:cs="Courier New"/>
-              </w:rPr>
-            </w:pPr>
-            <w:proofErr w:type="spellStart"/>
-            <w:r>
-              <w:rPr>
-                <w:rFonts w:ascii="Courier New" w:hAnsi="Courier New" w:cs="Courier New"/>
-              </w:rPr>
-              <w:t>VarDeclaration</w:t>
-            </w:r>
-            <w:proofErr w:type="spellEnd"/>
-          </w:p>
-        </w:tc>
-        <w:tc>
-          <w:tcPr>
-            <w:tcW w:w="10980" w:type="dxa"/>
-          </w:tcPr>
-          <w:p>
-            <w:pPr>
-              <w:rPr>
-                <w:rFonts w:ascii="Courier New" w:hAnsi="Courier New" w:cs="Courier New"/>
-              </w:rPr>
-            </w:pPr>
-            <w:r>
-              <w:rPr>
-                <w:rFonts w:ascii="Courier New" w:hAnsi="Courier New" w:cs="Courier New"/>
-              </w:rPr>
-              <w:t>‘</w:t>
-            </w:r>
-            <w:proofErr w:type="spellStart"/>
-            <w:r>
-              <w:rPr>
-                <w:rFonts w:ascii="Courier New" w:hAnsi="Courier New" w:cs="Courier New"/>
-              </w:rPr>
-              <w:t>var</w:t>
-            </w:r>
-            <w:proofErr w:type="spellEnd"/>
-            <w:r>
-              <w:rPr>
-                <w:rFonts w:ascii="Courier New" w:hAnsi="Courier New" w:cs="Courier New"/>
-              </w:rPr>
-              <w:t xml:space="preserve">’ Label ‘=’ Expression </w:t>
+          </w:p>
+        </w:tc>
+        <w:tc>
+          <w:tcPr>
+            <w:tcW w:w="10980" w:type="dxa"/>
+          </w:tcPr>
+          <w:p>
+            <w:pPr>
+              <w:rPr>
+                <w:rFonts w:ascii="Courier New" w:hAnsi="Courier New" w:cs="Courier New"/>
+              </w:rPr>
+            </w:pPr>
+            <w:r>
+              <w:rPr>
+                <w:rFonts w:ascii="Courier New" w:hAnsi="Courier New" w:cs="Courier New"/>
+              </w:rPr>
+              <w:t xml:space="preserve">‘var’ Label ‘=’ Expression </w:t>
             </w:r>
           </w:p>
         </w:tc>
@@ -860,13 +732,11 @@
             <w:pPr>
               <w:rPr>
                 <w:rFonts w:ascii="Courier New" w:hAnsi="Courier New" w:cs="Courier New"/>
-                <w:highlight w:val="yellow"/>
-              </w:rPr>
-            </w:pPr>
-            <w:r>
-              <w:rPr>
-                <w:rFonts w:ascii="Courier New" w:hAnsi="Courier New" w:cs="Courier New"/>
-                <w:highlight w:val="yellow"/>
+              </w:rPr>
+            </w:pPr>
+            <w:r>
+              <w:rPr>
+                <w:rFonts w:ascii="Courier New" w:hAnsi="Courier New" w:cs="Courier New"/>
               </w:rPr>
               <w:t>Expression</w:t>
             </w:r>
@@ -880,13 +750,11 @@
             <w:pPr>
               <w:rPr>
                 <w:rFonts w:ascii="Courier New" w:hAnsi="Courier New" w:cs="Courier New"/>
-                <w:highlight w:val="yellow"/>
-              </w:rPr>
-            </w:pPr>
-            <w:r>
-              <w:rPr>
-                <w:rFonts w:ascii="Courier New" w:hAnsi="Courier New" w:cs="Courier New"/>
-                <w:highlight w:val="yellow"/>
+              </w:rPr>
+            </w:pPr>
+            <w:r>
+              <w:rPr>
+                <w:rFonts w:ascii="Courier New" w:hAnsi="Courier New" w:cs="Courier New"/>
               </w:rPr>
               <w:t>Or</w:t>
             </w:r>
@@ -902,13 +770,11 @@
             <w:pPr>
               <w:rPr>
                 <w:rFonts w:ascii="Courier New" w:hAnsi="Courier New" w:cs="Courier New"/>
-                <w:highlight w:val="yellow"/>
-              </w:rPr>
-            </w:pPr>
-            <w:r>
-              <w:rPr>
-                <w:rFonts w:ascii="Courier New" w:hAnsi="Courier New" w:cs="Courier New"/>
-                <w:highlight w:val="yellow"/>
+              </w:rPr>
+            </w:pPr>
+            <w:r>
+              <w:rPr>
+                <w:rFonts w:ascii="Courier New" w:hAnsi="Courier New" w:cs="Courier New"/>
               </w:rPr>
               <w:t>Or</w:t>
             </w:r>
@@ -922,54 +788,40 @@
             <w:pPr>
               <w:rPr>
                 <w:rFonts w:ascii="Courier New" w:hAnsi="Courier New" w:cs="Courier New"/>
-                <w:highlight w:val="yellow"/>
-              </w:rPr>
-            </w:pPr>
-            <w:proofErr w:type="spellStart"/>
-            <w:r>
-              <w:rPr>
-                <w:rFonts w:ascii="Courier New" w:hAnsi="Courier New" w:cs="Courier New"/>
-                <w:highlight w:val="yellow"/>
+              </w:rPr>
+            </w:pPr>
+            <w:r>
+              <w:rPr>
+                <w:rFonts w:ascii="Courier New" w:hAnsi="Courier New" w:cs="Courier New"/>
+              </w:rPr>
+              <w:t>Xor [ ‘|’</w:t>
+            </w:r>
+            <w:r>
+              <w:rPr>
+                <w:rFonts w:ascii="Courier New" w:hAnsi="Courier New" w:cs="Courier New"/>
+              </w:rPr>
+              <w:t xml:space="preserve"> Or]</w:t>
+            </w:r>
+          </w:p>
+        </w:tc>
+      </w:tr>
+      <w:tr>
+        <w:tc>
+          <w:tcPr>
+            <w:tcW w:w="2610" w:type="dxa"/>
+          </w:tcPr>
+          <w:p>
+            <w:pPr>
+              <w:rPr>
+                <w:rFonts w:ascii="Courier New" w:hAnsi="Courier New" w:cs="Courier New"/>
+              </w:rPr>
+            </w:pPr>
+            <w:r>
+              <w:rPr>
+                <w:rFonts w:ascii="Courier New" w:hAnsi="Courier New" w:cs="Courier New"/>
               </w:rPr>
               <w:t>Xor</w:t>
             </w:r>
-            <w:proofErr w:type="spellEnd"/>
-            <w:r>
-              <w:rPr>
-                <w:rFonts w:ascii="Courier New" w:hAnsi="Courier New" w:cs="Courier New"/>
-                <w:highlight w:val="yellow"/>
-              </w:rPr>
-              <w:t xml:space="preserve"> [ ‘|’</w:t>
-            </w:r>
-            <w:r>
-              <w:rPr>
-                <w:rFonts w:ascii="Courier New" w:hAnsi="Courier New" w:cs="Courier New"/>
-                <w:highlight w:val="yellow"/>
-              </w:rPr>
-              <w:t xml:space="preserve"> Or]</w:t>
-            </w:r>
-          </w:p>
-        </w:tc>
-      </w:tr>
-      <w:tr>
-        <w:tc>
-          <w:tcPr>
-            <w:tcW w:w="2610" w:type="dxa"/>
-          </w:tcPr>
-          <w:p>
-            <w:pPr>
-              <w:rPr>
-                <w:rFonts w:ascii="Courier New" w:hAnsi="Courier New" w:cs="Courier New"/>
-              </w:rPr>
-            </w:pPr>
-            <w:proofErr w:type="spellStart"/>
-            <w:r>
-              <w:rPr>
-                <w:rFonts w:ascii="Courier New" w:hAnsi="Courier New" w:cs="Courier New"/>
-              </w:rPr>
-              <w:t>Xor</w:t>
-            </w:r>
-            <w:proofErr w:type="spellEnd"/>
           </w:p>
         </w:tc>
         <w:tc>
@@ -992,16 +844,90 @@
               <w:rPr>
                 <w:rFonts w:ascii="Courier New" w:hAnsi="Courier New" w:cs="Courier New"/>
               </w:rPr>
-              <w:t xml:space="preserve"> </w:t>
-            </w:r>
-            <w:proofErr w:type="spellStart"/>
-            <w:r>
-              <w:rPr>
-                <w:rFonts w:ascii="Courier New" w:hAnsi="Courier New" w:cs="Courier New"/>
-              </w:rPr>
-              <w:t>Xor</w:t>
-            </w:r>
-            <w:proofErr w:type="spellEnd"/>
+              <w:t xml:space="preserve"> Xor]</w:t>
+            </w:r>
+          </w:p>
+        </w:tc>
+      </w:tr>
+      <w:tr>
+        <w:tc>
+          <w:tcPr>
+            <w:tcW w:w="2610" w:type="dxa"/>
+          </w:tcPr>
+          <w:p>
+            <w:pPr>
+              <w:rPr>
+                <w:rFonts w:ascii="Courier New" w:hAnsi="Courier New" w:cs="Courier New"/>
+              </w:rPr>
+            </w:pPr>
+            <w:r>
+              <w:rPr>
+                <w:rFonts w:ascii="Courier New" w:hAnsi="Courier New" w:cs="Courier New"/>
+              </w:rPr>
+              <w:t>And</w:t>
+            </w:r>
+          </w:p>
+        </w:tc>
+        <w:tc>
+          <w:tcPr>
+            <w:tcW w:w="10980" w:type="dxa"/>
+          </w:tcPr>
+          <w:p>
+            <w:pPr>
+              <w:rPr>
+                <w:rFonts w:ascii="Courier New" w:hAnsi="Courier New" w:cs="Courier New"/>
+              </w:rPr>
+            </w:pPr>
+            <w:r>
+              <w:rPr>
+                <w:rFonts w:ascii="Courier New" w:hAnsi="Courier New" w:cs="Courier New"/>
+              </w:rPr>
+              <w:t>Shift [ ‘&amp;’</w:t>
+            </w:r>
+            <w:r>
+              <w:rPr>
+                <w:rFonts w:ascii="Courier New" w:hAnsi="Courier New" w:cs="Courier New"/>
+              </w:rPr>
+              <w:t xml:space="preserve"> And]</w:t>
+            </w:r>
+          </w:p>
+        </w:tc>
+      </w:tr>
+      <w:tr>
+        <w:tc>
+          <w:tcPr>
+            <w:tcW w:w="2610" w:type="dxa"/>
+          </w:tcPr>
+          <w:p>
+            <w:pPr>
+              <w:rPr>
+                <w:rFonts w:ascii="Courier New" w:hAnsi="Courier New" w:cs="Courier New"/>
+              </w:rPr>
+            </w:pPr>
+            <w:r>
+              <w:rPr>
+                <w:rFonts w:ascii="Courier New" w:hAnsi="Courier New" w:cs="Courier New"/>
+              </w:rPr>
+              <w:t>Shift</w:t>
+            </w:r>
+          </w:p>
+        </w:tc>
+        <w:tc>
+          <w:tcPr>
+            <w:tcW w:w="10980" w:type="dxa"/>
+          </w:tcPr>
+          <w:p>
+            <w:pPr>
+              <w:rPr>
+                <w:rFonts w:ascii="Courier New" w:hAnsi="Courier New" w:cs="Courier New"/>
+              </w:rPr>
+            </w:pPr>
+            <w:r>
+              <w:rPr>
+                <w:rFonts w:ascii="Courier New" w:hAnsi="Courier New" w:cs="Courier New"/>
+              </w:rPr>
+              <w:t>MathExpression [ (‘&lt;&lt;’ | ‘&gt;&gt;’ | ‘&gt;&gt;&gt;’) Shift</w:t>
+            </w:r>
             <w:r>
               <w:rPr>
                 <w:rFonts w:ascii="Courier New" w:hAnsi="Courier New" w:cs="Courier New"/>
@@ -1022,105 +948,6 @@
                 <w:rFonts w:ascii="Courier New" w:hAnsi="Courier New" w:cs="Courier New"/>
               </w:rPr>
             </w:pPr>
-            <w:bookmarkStart w:id="0" w:name="_GoBack"/>
-            <w:bookmarkEnd w:id="0"/>
-            <w:r>
-              <w:rPr>
-                <w:rFonts w:ascii="Courier New" w:hAnsi="Courier New" w:cs="Courier New"/>
-              </w:rPr>
-              <w:t>And</w:t>
-            </w:r>
-          </w:p>
-        </w:tc>
-        <w:tc>
-          <w:tcPr>
-            <w:tcW w:w="10980" w:type="dxa"/>
-          </w:tcPr>
-          <w:p>
-            <w:pPr>
-              <w:rPr>
-                <w:rFonts w:ascii="Courier New" w:hAnsi="Courier New" w:cs="Courier New"/>
-              </w:rPr>
-            </w:pPr>
-            <w:r>
-              <w:rPr>
-                <w:rFonts w:ascii="Courier New" w:hAnsi="Courier New" w:cs="Courier New"/>
-              </w:rPr>
-              <w:t>Shift [ ‘&amp;’</w:t>
-            </w:r>
-            <w:r>
-              <w:rPr>
-                <w:rFonts w:ascii="Courier New" w:hAnsi="Courier New" w:cs="Courier New"/>
-              </w:rPr>
-              <w:t xml:space="preserve"> And]</w:t>
-            </w:r>
-          </w:p>
-        </w:tc>
-      </w:tr>
-      <w:tr>
-        <w:tc>
-          <w:tcPr>
-            <w:tcW w:w="2610" w:type="dxa"/>
-          </w:tcPr>
-          <w:p>
-            <w:pPr>
-              <w:rPr>
-                <w:rFonts w:ascii="Courier New" w:hAnsi="Courier New" w:cs="Courier New"/>
-              </w:rPr>
-            </w:pPr>
-            <w:r>
-              <w:rPr>
-                <w:rFonts w:ascii="Courier New" w:hAnsi="Courier New" w:cs="Courier New"/>
-              </w:rPr>
-              <w:t>Shift</w:t>
-            </w:r>
-          </w:p>
-        </w:tc>
-        <w:tc>
-          <w:tcPr>
-            <w:tcW w:w="10980" w:type="dxa"/>
-          </w:tcPr>
-          <w:p>
-            <w:pPr>
-              <w:rPr>
-                <w:rFonts w:ascii="Courier New" w:hAnsi="Courier New" w:cs="Courier New"/>
-              </w:rPr>
-            </w:pPr>
-            <w:proofErr w:type="spellStart"/>
-            <w:r>
-              <w:rPr>
-                <w:rFonts w:ascii="Courier New" w:hAnsi="Courier New" w:cs="Courier New"/>
-              </w:rPr>
-              <w:t>MathExpression</w:t>
-            </w:r>
-            <w:proofErr w:type="spellEnd"/>
-            <w:r>
-              <w:rPr>
-                <w:rFonts w:ascii="Courier New" w:hAnsi="Courier New" w:cs="Courier New"/>
-              </w:rPr>
-              <w:t xml:space="preserve"> [ (‘&lt;&lt;’ | ‘&gt;&gt;’ | ‘&gt;&gt;&gt;’) Shift</w:t>
-            </w:r>
-            <w:r>
-              <w:rPr>
-                <w:rFonts w:ascii="Courier New" w:hAnsi="Courier New" w:cs="Courier New"/>
-              </w:rPr>
-              <w:t>]</w:t>
-            </w:r>
-          </w:p>
-        </w:tc>
-      </w:tr>
-      <w:tr>
-        <w:tc>
-          <w:tcPr>
-            <w:tcW w:w="2610" w:type="dxa"/>
-          </w:tcPr>
-          <w:p>
-            <w:pPr>
-              <w:rPr>
-                <w:rFonts w:ascii="Courier New" w:hAnsi="Courier New" w:cs="Courier New"/>
-              </w:rPr>
-            </w:pPr>
-            <w:proofErr w:type="spellStart"/>
             <w:r>
               <w:rPr>
                 <w:rFonts w:ascii="Courier New" w:hAnsi="Courier New" w:cs="Courier New"/>
@@ -1133,7 +960,6 @@
               </w:rPr>
               <w:t>Expression</w:t>
             </w:r>
-            <w:proofErr w:type="spellEnd"/>
           </w:p>
         </w:tc>
         <w:tc>
@@ -1232,16 +1058,8 @@
               <w:rPr>
                 <w:rFonts w:ascii="Courier New" w:hAnsi="Courier New" w:cs="Courier New"/>
               </w:rPr>
-              <w:t xml:space="preserve">‘(‘ Expression ‘)’ | Constant | Variable | </w:t>
-            </w:r>
-            <w:proofErr w:type="spellStart"/>
-            <w:r>
-              <w:rPr>
-                <w:rFonts w:ascii="Courier New" w:hAnsi="Courier New" w:cs="Courier New"/>
-              </w:rPr>
-              <w:t>FuncInvoke</w:t>
-            </w:r>
-            <w:proofErr w:type="spellEnd"/>
+              <w:t>‘(‘ Expression ‘)’ | Constant | Variable | FuncInvoke</w:t>
+            </w:r>
             <w:r>
               <w:rPr>
                 <w:rFonts w:ascii="Courier New" w:hAnsi="Courier New" w:cs="Courier New"/>
@@ -1322,21 +1140,7 @@
               <w:rPr>
                 <w:rFonts w:ascii="Courier New" w:hAnsi="Courier New" w:cs="Courier New"/>
               </w:rPr>
-              <w:t>[A-</w:t>
-            </w:r>
-            <w:proofErr w:type="spellStart"/>
-            <w:r>
-              <w:rPr>
-                <w:rFonts w:ascii="Courier New" w:hAnsi="Courier New" w:cs="Courier New"/>
-              </w:rPr>
-              <w:t>Za</w:t>
-            </w:r>
-            <w:proofErr w:type="spellEnd"/>
-            <w:r>
-              <w:rPr>
-                <w:rFonts w:ascii="Courier New" w:hAnsi="Courier New" w:cs="Courier New"/>
-              </w:rPr>
-              <w:t>-z][A-Za-z0-9]*</w:t>
+              <w:t>[A-Za-z][A-Za-z0-9]*</w:t>
             </w:r>
           </w:p>
         </w:tc>
@@ -1397,8 +1201,10 @@
         <w:rPr>
           <w:rFonts w:ascii="Courier New" w:hAnsi="Courier New" w:cs="Courier New"/>
         </w:rPr>
-        <w:t>Re-write minus sign to be handled at the factor level</w:t>
+        <w:t>TODO: figure out a better way to handle leading negative sign on MathExpression</w:t>
       </w:r>
+      <w:bookmarkStart w:id="0" w:name="_GoBack"/>
+      <w:bookmarkEnd w:id="0"/>
     </w:p>
     <w:p>
       <w:pPr>
